--- a/指导记录模板-2019-5.doc.docx
+++ b/指导记录模板-2019-5.doc.docx
@@ -1,6 +1,6 @@
 
 <file path=word/document.xml><?xml version="1.0" encoding="utf-8"?>
-<w:document xmlns:wpc="http://schemas.microsoft.com/office/word/2010/wordprocessingCanvas" xmlns:mc="http://schemas.openxmlformats.org/markup-compatibility/2006" xmlns:o="urn:schemas-microsoft-com:office:office" xmlns:r="http://schemas.openxmlformats.org/officeDocument/2006/relationships" xmlns:m="http://schemas.openxmlformats.org/officeDocument/2006/math" xmlns:v="urn:schemas-microsoft-com:vml" xmlns:wp14="http://schemas.microsoft.com/office/word/2010/wordprocessingDrawing" xmlns:wp="http://schemas.openxmlformats.org/drawingml/2006/wordprocessingDrawing" xmlns:w="http://schemas.openxmlformats.org/wordprocessingml/2006/main" xmlns:w14="http://schemas.microsoft.com/office/word/2010/wordml" xmlns:w10="urn:schemas-microsoft-com:office:word" xmlns:w15="http://schemas.microsoft.com/office/word/2012/wordml" xmlns:wpg="http://schemas.microsoft.com/office/word/2010/wordprocessingGroup" xmlns:wpi="http://schemas.microsoft.com/office/word/2010/wordprocessingInk" xmlns:wne="http://schemas.microsoft.com/office/word/2006/wordml" xmlns:wps="http://schemas.microsoft.com/office/word/2010/wordprocessingShape" xmlns:wpsCustomData="http://www.wps.cn/officeDocument/2013/wpsCustomData" mc:Ignorable="w14 w15 wp14">
+<w:document xmlns:wpc="http://schemas.microsoft.com/office/word/2010/wordprocessingCanvas" xmlns:cx="http://schemas.microsoft.com/office/drawing/2014/chartex" xmlns:cx1="http://schemas.microsoft.com/office/drawing/2015/9/8/chartex" xmlns:mc="http://schemas.openxmlformats.org/markup-compatibility/2006" xmlns:o="urn:schemas-microsoft-com:office:office" xmlns:r="http://schemas.openxmlformats.org/officeDocument/2006/relationships" xmlns:m="http://schemas.openxmlformats.org/officeDocument/2006/math" xmlns:v="urn:schemas-microsoft-com:vml" xmlns:wp14="http://schemas.microsoft.com/office/word/2010/wordprocessingDrawing" xmlns:wp="http://schemas.openxmlformats.org/drawingml/2006/wordprocessingDrawing" xmlns:w10="urn:schemas-microsoft-com:office:word" xmlns:w="http://schemas.openxmlformats.org/wordprocessingml/2006/main" xmlns:w14="http://schemas.microsoft.com/office/word/2010/wordml" xmlns:w15="http://schemas.microsoft.com/office/word/2012/wordml" xmlns:w16se="http://schemas.microsoft.com/office/word/2015/wordml/symex" xmlns:wpg="http://schemas.microsoft.com/office/word/2010/wordprocessingGroup" xmlns:wpi="http://schemas.microsoft.com/office/word/2010/wordprocessingInk" xmlns:wne="http://schemas.microsoft.com/office/word/2006/wordml" xmlns:wps="http://schemas.microsoft.com/office/word/2010/wordprocessingShape" mc:Ignorable="w14 w15 w16se wp14">
   <w:body>
     <w:p>
       <w:pPr>
@@ -15,7 +15,7 @@
       </w:pPr>
       <w:r>
         <w:rPr>
-          <w:rFonts w:hint="eastAsia" w:ascii="宋体" w:hAnsi="宋体" w:cs="宋体"/>
+          <w:rFonts w:ascii="宋体" w:hAnsi="宋体" w:cs="宋体" w:hint="eastAsia"/>
           <w:b/>
           <w:bCs/>
           <w:sz w:val="28"/>
@@ -26,25 +26,18 @@
     </w:p>
     <w:tbl>
       <w:tblPr>
-        <w:tblStyle w:val="4"/>
         <w:tblW w:w="9045" w:type="dxa"/>
         <w:jc w:val="center"/>
-        <w:tblInd w:w="0" w:type="dxa"/>
         <w:tblBorders>
-          <w:top w:val="single" w:color="auto" w:sz="4" w:space="0"/>
-          <w:left w:val="single" w:color="auto" w:sz="4" w:space="0"/>
-          <w:bottom w:val="single" w:color="auto" w:sz="4" w:space="0"/>
-          <w:right w:val="single" w:color="auto" w:sz="4" w:space="0"/>
-          <w:insideH w:val="single" w:color="auto" w:sz="4" w:space="0"/>
-          <w:insideV w:val="single" w:color="auto" w:sz="4" w:space="0"/>
+          <w:top w:val="single" w:sz="4" w:space="0" w:color="auto"/>
+          <w:left w:val="single" w:sz="4" w:space="0" w:color="auto"/>
+          <w:bottom w:val="single" w:sz="4" w:space="0" w:color="auto"/>
+          <w:right w:val="single" w:sz="4" w:space="0" w:color="auto"/>
+          <w:insideH w:val="single" w:sz="4" w:space="0" w:color="auto"/>
+          <w:insideV w:val="single" w:sz="4" w:space="0" w:color="auto"/>
         </w:tblBorders>
         <w:tblLayout w:type="fixed"/>
-        <w:tblCellMar>
-          <w:top w:w="0" w:type="dxa"/>
-          <w:left w:w="108" w:type="dxa"/>
-          <w:bottom w:w="0" w:type="dxa"/>
-          <w:right w:w="108" w:type="dxa"/>
-        </w:tblCellMar>
+        <w:tblLook w:val="04A0" w:firstRow="1" w:lastRow="0" w:firstColumn="1" w:lastColumn="0" w:noHBand="0" w:noVBand="1"/>
       </w:tblPr>
       <w:tblGrid>
         <w:gridCol w:w="988"/>
@@ -56,28 +49,11 @@
         <w:gridCol w:w="14"/>
       </w:tblGrid>
       <w:tr>
-        <w:tblPrEx>
-          <w:tblBorders>
-            <w:top w:val="single" w:color="auto" w:sz="4" w:space="0"/>
-            <w:left w:val="single" w:color="auto" w:sz="4" w:space="0"/>
-            <w:bottom w:val="single" w:color="auto" w:sz="4" w:space="0"/>
-            <w:right w:val="single" w:color="auto" w:sz="4" w:space="0"/>
-            <w:insideH w:val="single" w:color="auto" w:sz="4" w:space="0"/>
-            <w:insideV w:val="single" w:color="auto" w:sz="4" w:space="0"/>
-          </w:tblBorders>
-          <w:tblLayout w:type="fixed"/>
-          <w:tblCellMar>
-            <w:top w:w="0" w:type="dxa"/>
-            <w:left w:w="108" w:type="dxa"/>
-            <w:bottom w:w="0" w:type="dxa"/>
-            <w:right w:w="108" w:type="dxa"/>
-          </w:tblCellMar>
-        </w:tblPrEx>
         <w:trPr>
           <w:gridAfter w:val="1"/>
           <w:wAfter w:w="14" w:type="dxa"/>
           <w:cantSplit/>
-          <w:trHeight w:val="462" w:hRule="atLeast"/>
+          <w:trHeight w:val="462"/>
           <w:jc w:val="center"/>
         </w:trPr>
         <w:tc>
@@ -94,7 +70,7 @@
             </w:pPr>
             <w:r>
               <w:rPr>
-                <w:rFonts w:hint="eastAsia" w:ascii="宋体" w:hAnsi="宋体" w:cs="宋体"/>
+                <w:rFonts w:ascii="宋体" w:hAnsi="宋体" w:cs="宋体" w:hint="eastAsia"/>
               </w:rPr>
               <w:t>题目</w:t>
             </w:r>
@@ -111,35 +87,26 @@
               <w:spacing w:line="300" w:lineRule="auto"/>
               <w:jc w:val="center"/>
               <w:rPr>
-                <w:rFonts w:ascii="宋体"/>
-              </w:rPr>
-            </w:pPr>
+                <w:rFonts w:ascii="宋体" w:hint="eastAsia"/>
+              </w:rPr>
+            </w:pPr>
+            <w:r>
+              <w:rPr>
+                <w:rFonts w:ascii="宋体" w:hint="eastAsia"/>
+              </w:rPr>
+              <w:t>基于安卓的团队任务管理APP的设计与实现</w:t>
+            </w:r>
+            <w:bookmarkStart w:id="0" w:name="_GoBack"/>
+            <w:bookmarkEnd w:id="0"/>
           </w:p>
         </w:tc>
       </w:tr>
       <w:tr>
-        <w:tblPrEx>
-          <w:tblBorders>
-            <w:top w:val="single" w:color="auto" w:sz="4" w:space="0"/>
-            <w:left w:val="single" w:color="auto" w:sz="4" w:space="0"/>
-            <w:bottom w:val="single" w:color="auto" w:sz="4" w:space="0"/>
-            <w:right w:val="single" w:color="auto" w:sz="4" w:space="0"/>
-            <w:insideH w:val="single" w:color="auto" w:sz="4" w:space="0"/>
-            <w:insideV w:val="single" w:color="auto" w:sz="4" w:space="0"/>
-          </w:tblBorders>
-          <w:tblLayout w:type="fixed"/>
-          <w:tblCellMar>
-            <w:top w:w="0" w:type="dxa"/>
-            <w:left w:w="108" w:type="dxa"/>
-            <w:bottom w:w="0" w:type="dxa"/>
-            <w:right w:w="108" w:type="dxa"/>
-          </w:tblCellMar>
-        </w:tblPrEx>
         <w:trPr>
           <w:gridAfter w:val="1"/>
           <w:wAfter w:w="14" w:type="dxa"/>
           <w:cantSplit/>
-          <w:trHeight w:val="462" w:hRule="atLeast"/>
+          <w:trHeight w:val="462"/>
           <w:jc w:val="center"/>
         </w:trPr>
         <w:tc>
@@ -156,7 +123,7 @@
             </w:pPr>
             <w:r>
               <w:rPr>
-                <w:rFonts w:hint="eastAsia" w:ascii="宋体" w:hAnsi="宋体" w:cs="宋体"/>
+                <w:rFonts w:ascii="宋体" w:hAnsi="宋体" w:cs="宋体" w:hint="eastAsia"/>
               </w:rPr>
               <w:t>学部（院）</w:t>
             </w:r>
@@ -176,7 +143,7 @@
             </w:pPr>
             <w:r>
               <w:rPr>
-                <w:rFonts w:hint="eastAsia" w:ascii="宋体" w:hAnsi="宋体" w:cs="宋体"/>
+                <w:rFonts w:ascii="宋体" w:hAnsi="宋体" w:cs="宋体" w:hint="eastAsia"/>
               </w:rPr>
               <w:t>工学部</w:t>
             </w:r>
@@ -196,7 +163,7 @@
             </w:pPr>
             <w:r>
               <w:rPr>
-                <w:rFonts w:hint="eastAsia" w:ascii="宋体" w:hAnsi="宋体" w:cs="宋体"/>
+                <w:rFonts w:ascii="宋体" w:hAnsi="宋体" w:cs="宋体" w:hint="eastAsia"/>
               </w:rPr>
               <w:t>专业</w:t>
             </w:r>
@@ -217,7 +184,7 @@
             </w:pPr>
             <w:r>
               <w:rPr>
-                <w:rFonts w:hint="eastAsia" w:ascii="宋体" w:hAnsi="宋体" w:cs="宋体"/>
+                <w:rFonts w:ascii="宋体" w:hAnsi="宋体" w:cs="宋体" w:hint="eastAsia"/>
               </w:rPr>
               <w:t>软件工程</w:t>
             </w:r>
@@ -225,28 +192,11 @@
         </w:tc>
       </w:tr>
       <w:tr>
-        <w:tblPrEx>
-          <w:tblBorders>
-            <w:top w:val="single" w:color="auto" w:sz="4" w:space="0"/>
-            <w:left w:val="single" w:color="auto" w:sz="4" w:space="0"/>
-            <w:bottom w:val="single" w:color="auto" w:sz="4" w:space="0"/>
-            <w:right w:val="single" w:color="auto" w:sz="4" w:space="0"/>
-            <w:insideH w:val="single" w:color="auto" w:sz="4" w:space="0"/>
-            <w:insideV w:val="single" w:color="auto" w:sz="4" w:space="0"/>
-          </w:tblBorders>
-          <w:tblLayout w:type="fixed"/>
-          <w:tblCellMar>
-            <w:top w:w="0" w:type="dxa"/>
-            <w:left w:w="108" w:type="dxa"/>
-            <w:bottom w:w="0" w:type="dxa"/>
-            <w:right w:w="108" w:type="dxa"/>
-          </w:tblCellMar>
-        </w:tblPrEx>
         <w:trPr>
           <w:gridAfter w:val="1"/>
           <w:wAfter w:w="14" w:type="dxa"/>
           <w:cantSplit/>
-          <w:trHeight w:val="462" w:hRule="atLeast"/>
+          <w:trHeight w:val="462"/>
           <w:jc w:val="center"/>
         </w:trPr>
         <w:tc>
@@ -263,7 +213,7 @@
             </w:pPr>
             <w:r>
               <w:rPr>
-                <w:rFonts w:hint="eastAsia" w:ascii="宋体" w:hAnsi="宋体" w:cs="宋体"/>
+                <w:rFonts w:ascii="宋体" w:hAnsi="宋体" w:cs="宋体" w:hint="eastAsia"/>
               </w:rPr>
               <w:t>班级</w:t>
             </w:r>
@@ -277,11 +227,35 @@
           <w:p>
             <w:pPr>
               <w:spacing w:line="300" w:lineRule="auto"/>
-              <w:ind w:firstLine="350" w:firstLineChars="167"/>
-              <w:rPr>
-                <w:rFonts w:ascii="宋体"/>
-              </w:rPr>
-            </w:pPr>
+              <w:ind w:firstLineChars="167" w:firstLine="351"/>
+              <w:rPr>
+                <w:rFonts w:ascii="宋体"/>
+              </w:rPr>
+            </w:pPr>
+            <w:r>
+              <w:rPr>
+                <w:rFonts w:ascii="宋体" w:hint="eastAsia"/>
+              </w:rPr>
+              <w:t>1</w:t>
+            </w:r>
+            <w:r>
+              <w:rPr>
+                <w:rFonts w:ascii="宋体"/>
+              </w:rPr>
+              <w:t>5</w:t>
+            </w:r>
+            <w:r>
+              <w:rPr>
+                <w:rFonts w:ascii="宋体" w:hint="eastAsia"/>
+              </w:rPr>
+              <w:t>软工A</w:t>
+            </w:r>
+            <w:r>
+              <w:rPr>
+                <w:rFonts w:ascii="宋体"/>
+              </w:rPr>
+              <w:t>1</w:t>
+            </w:r>
           </w:p>
         </w:tc>
         <w:tc>
@@ -298,7 +272,7 @@
             </w:pPr>
             <w:r>
               <w:rPr>
-                <w:rFonts w:hint="eastAsia" w:ascii="宋体" w:hAnsi="宋体" w:cs="宋体"/>
+                <w:rFonts w:ascii="宋体" w:hAnsi="宋体" w:cs="宋体" w:hint="eastAsia"/>
               </w:rPr>
               <w:t>姓名</w:t>
             </w:r>
@@ -312,11 +286,17 @@
           <w:p>
             <w:pPr>
               <w:spacing w:line="300" w:lineRule="auto"/>
-              <w:ind w:firstLine="350" w:firstLineChars="167"/>
-              <w:rPr>
-                <w:rFonts w:ascii="宋体"/>
-              </w:rPr>
-            </w:pPr>
+              <w:ind w:firstLineChars="167" w:firstLine="351"/>
+              <w:rPr>
+                <w:rFonts w:ascii="宋体"/>
+              </w:rPr>
+            </w:pPr>
+            <w:r>
+              <w:rPr>
+                <w:rFonts w:ascii="宋体" w:hint="eastAsia"/>
+              </w:rPr>
+              <w:t>李德生</w:t>
+            </w:r>
           </w:p>
         </w:tc>
         <w:tc>
@@ -333,7 +313,7 @@
             </w:pPr>
             <w:r>
               <w:rPr>
-                <w:rFonts w:hint="eastAsia" w:ascii="宋体" w:hAnsi="宋体" w:cs="宋体"/>
+                <w:rFonts w:ascii="宋体" w:hAnsi="宋体" w:cs="宋体" w:hint="eastAsia"/>
               </w:rPr>
               <w:t>学号</w:t>
             </w:r>
@@ -352,27 +332,22 @@
                 <w:rFonts w:ascii="宋体"/>
               </w:rPr>
             </w:pPr>
+            <w:r>
+              <w:rPr>
+                <w:rFonts w:ascii="宋体" w:hint="eastAsia"/>
+              </w:rPr>
+              <w:t>2</w:t>
+            </w:r>
+            <w:r>
+              <w:rPr>
+                <w:rFonts w:ascii="宋体"/>
+              </w:rPr>
+              <w:t>0154875636</w:t>
+            </w:r>
           </w:p>
         </w:tc>
       </w:tr>
       <w:tr>
-        <w:tblPrEx>
-          <w:tblBorders>
-            <w:top w:val="single" w:color="auto" w:sz="4" w:space="0"/>
-            <w:left w:val="single" w:color="auto" w:sz="4" w:space="0"/>
-            <w:bottom w:val="single" w:color="auto" w:sz="4" w:space="0"/>
-            <w:right w:val="single" w:color="auto" w:sz="4" w:space="0"/>
-            <w:insideH w:val="single" w:color="auto" w:sz="4" w:space="0"/>
-            <w:insideV w:val="single" w:color="auto" w:sz="4" w:space="0"/>
-          </w:tblBorders>
-          <w:tblLayout w:type="fixed"/>
-          <w:tblCellMar>
-            <w:top w:w="0" w:type="dxa"/>
-            <w:left w:w="108" w:type="dxa"/>
-            <w:bottom w:w="0" w:type="dxa"/>
-            <w:right w:w="108" w:type="dxa"/>
-          </w:tblCellMar>
-        </w:tblPrEx>
         <w:trPr>
           <w:jc w:val="center"/>
         </w:trPr>
@@ -392,7 +367,7 @@
             </w:pPr>
             <w:r>
               <w:rPr>
-                <w:rFonts w:hint="eastAsia" w:ascii="宋体" w:hAnsi="宋体" w:cs="宋体"/>
+                <w:rFonts w:ascii="宋体" w:hAnsi="宋体" w:cs="宋体" w:hint="eastAsia"/>
               </w:rPr>
               <w:t>指</w:t>
             </w:r>
@@ -404,7 +379,7 @@
             </w:r>
             <w:r>
               <w:rPr>
-                <w:rFonts w:hint="eastAsia" w:ascii="宋体" w:hAnsi="宋体" w:cs="宋体"/>
+                <w:rFonts w:ascii="宋体" w:hAnsi="宋体" w:cs="宋体" w:hint="eastAsia"/>
               </w:rPr>
               <w:t>导</w:t>
             </w:r>
@@ -416,7 +391,7 @@
             </w:r>
             <w:r>
               <w:rPr>
-                <w:rFonts w:hint="eastAsia" w:ascii="宋体" w:hAnsi="宋体" w:cs="宋体"/>
+                <w:rFonts w:ascii="宋体" w:hAnsi="宋体" w:cs="宋体" w:hint="eastAsia"/>
               </w:rPr>
               <w:t>内</w:t>
             </w:r>
@@ -428,7 +403,7 @@
             </w:r>
             <w:r>
               <w:rPr>
-                <w:rFonts w:hint="eastAsia" w:ascii="宋体" w:hAnsi="宋体" w:cs="宋体"/>
+                <w:rFonts w:ascii="宋体" w:hAnsi="宋体" w:cs="宋体" w:hint="eastAsia"/>
               </w:rPr>
               <w:t>容</w:t>
             </w:r>
@@ -437,65 +412,71 @@
             <w:pPr>
               <w:ind w:firstLine="468"/>
               <w:rPr>
-                <w:rFonts w:asciiTheme="majorEastAsia" w:hAnsiTheme="majorEastAsia" w:eastAsiaTheme="majorEastAsia"/>
-              </w:rPr>
-            </w:pPr>
-            <w:r>
-              <w:rPr>
-                <w:rFonts w:hint="eastAsia" w:asciiTheme="majorEastAsia" w:hAnsiTheme="majorEastAsia" w:eastAsiaTheme="majorEastAsia"/>
+                <w:rFonts w:asciiTheme="majorEastAsia" w:eastAsiaTheme="majorEastAsia" w:hAnsiTheme="majorEastAsia"/>
+              </w:rPr>
+            </w:pPr>
+            <w:r>
+              <w:rPr>
+                <w:rFonts w:asciiTheme="majorEastAsia" w:eastAsiaTheme="majorEastAsia" w:hAnsiTheme="majorEastAsia" w:hint="eastAsia"/>
               </w:rPr>
               <w:t>201</w:t>
             </w:r>
             <w:r>
               <w:rPr>
-                <w:rFonts w:asciiTheme="majorEastAsia" w:hAnsiTheme="majorEastAsia" w:eastAsiaTheme="majorEastAsia"/>
+                <w:rFonts w:asciiTheme="majorEastAsia" w:eastAsiaTheme="majorEastAsia" w:hAnsiTheme="majorEastAsia"/>
               </w:rPr>
               <w:t>8</w:t>
             </w:r>
             <w:r>
               <w:rPr>
-                <w:rFonts w:hint="eastAsia" w:asciiTheme="majorEastAsia" w:hAnsiTheme="majorEastAsia" w:eastAsiaTheme="majorEastAsia"/>
+                <w:rFonts w:asciiTheme="majorEastAsia" w:eastAsiaTheme="majorEastAsia" w:hAnsiTheme="majorEastAsia" w:hint="eastAsia"/>
               </w:rPr>
               <w:t>.1</w:t>
             </w:r>
             <w:r>
               <w:rPr>
-                <w:rFonts w:asciiTheme="majorEastAsia" w:hAnsiTheme="majorEastAsia" w:eastAsiaTheme="majorEastAsia"/>
+                <w:rFonts w:asciiTheme="majorEastAsia" w:eastAsiaTheme="majorEastAsia" w:hAnsiTheme="majorEastAsia"/>
               </w:rPr>
               <w:t>1</w:t>
             </w:r>
             <w:r>
               <w:rPr>
-                <w:rFonts w:hint="eastAsia" w:asciiTheme="majorEastAsia" w:hAnsiTheme="majorEastAsia" w:eastAsiaTheme="majorEastAsia"/>
+                <w:rFonts w:asciiTheme="majorEastAsia" w:eastAsiaTheme="majorEastAsia" w:hAnsiTheme="majorEastAsia" w:hint="eastAsia"/>
               </w:rPr>
               <w:t>.</w:t>
             </w:r>
             <w:r>
               <w:rPr>
-                <w:rFonts w:asciiTheme="majorEastAsia" w:hAnsiTheme="majorEastAsia" w:eastAsiaTheme="majorEastAsia"/>
+                <w:rFonts w:asciiTheme="majorEastAsia" w:eastAsiaTheme="majorEastAsia" w:hAnsiTheme="majorEastAsia"/>
               </w:rPr>
               <w:t>28</w:t>
             </w:r>
             <w:r>
               <w:rPr>
-                <w:rFonts w:hint="eastAsia" w:asciiTheme="majorEastAsia" w:hAnsiTheme="majorEastAsia" w:eastAsiaTheme="majorEastAsia"/>
-              </w:rPr>
-              <w:t xml:space="preserve"> 见面并确认联络方式并约定定期见面、联络时间；</w:t>
-            </w:r>
-          </w:p>
-          <w:p>
-            <w:pPr>
-              <w:adjustRightInd w:val="0"/>
-              <w:snapToGrid w:val="0"/>
-              <w:spacing w:line="360" w:lineRule="auto"/>
-              <w:ind w:firstLine="420" w:firstLineChars="200"/>
-              <w:rPr>
-                <w:rFonts w:ascii="宋体"/>
-              </w:rPr>
-            </w:pPr>
-            <w:r>
-              <w:rPr>
-                <w:rFonts w:hint="eastAsia" w:asciiTheme="majorEastAsia" w:hAnsiTheme="majorEastAsia" w:eastAsiaTheme="majorEastAsia"/>
+                <w:rFonts w:asciiTheme="majorEastAsia" w:eastAsiaTheme="majorEastAsia" w:hAnsiTheme="majorEastAsia" w:hint="eastAsia"/>
+              </w:rPr>
+              <w:t xml:space="preserve"> </w:t>
+            </w:r>
+            <w:r>
+              <w:rPr>
+                <w:rFonts w:asciiTheme="majorEastAsia" w:eastAsiaTheme="majorEastAsia" w:hAnsiTheme="majorEastAsia" w:hint="eastAsia"/>
+              </w:rPr>
+              <w:t>见面并确认联络方式并约定定期见面、联络时间；</w:t>
+            </w:r>
+          </w:p>
+          <w:p>
+            <w:pPr>
+              <w:adjustRightInd w:val="0"/>
+              <w:snapToGrid w:val="0"/>
+              <w:spacing w:line="360" w:lineRule="auto"/>
+              <w:ind w:firstLineChars="200" w:firstLine="420"/>
+              <w:rPr>
+                <w:rFonts w:ascii="宋体"/>
+              </w:rPr>
+            </w:pPr>
+            <w:r>
+              <w:rPr>
+                <w:rFonts w:asciiTheme="majorEastAsia" w:eastAsiaTheme="majorEastAsia" w:hAnsiTheme="majorEastAsia" w:hint="eastAsia"/>
               </w:rPr>
               <w:t>以及讨论、确定毕设的大致方向。</w:t>
             </w:r>
@@ -521,7 +502,7 @@
             </w:pPr>
             <w:r>
               <w:rPr>
-                <w:rFonts w:hint="eastAsia" w:ascii="宋体" w:hAnsi="宋体" w:cs="宋体"/>
+                <w:rFonts w:ascii="宋体" w:hAnsi="宋体" w:cs="宋体" w:hint="eastAsia"/>
               </w:rPr>
               <w:t>学生签名：</w:t>
             </w:r>
@@ -533,7 +514,7 @@
             </w:r>
             <w:r>
               <w:rPr>
-                <w:rFonts w:hint="eastAsia" w:ascii="宋体" w:hAnsi="宋体" w:cs="宋体"/>
+                <w:rFonts w:ascii="宋体" w:hAnsi="宋体" w:cs="宋体" w:hint="eastAsia"/>
               </w:rPr>
               <w:t>指导老师签名：</w:t>
             </w:r>
@@ -545,7 +526,7 @@
             </w:r>
             <w:r>
               <w:rPr>
-                <w:rFonts w:hint="eastAsia" w:ascii="宋体" w:hAnsi="宋体" w:cs="宋体"/>
+                <w:rFonts w:ascii="宋体" w:hAnsi="宋体" w:cs="宋体" w:hint="eastAsia"/>
               </w:rPr>
               <w:t>日期：</w:t>
             </w:r>
@@ -553,23 +534,6 @@
         </w:tc>
       </w:tr>
       <w:tr>
-        <w:tblPrEx>
-          <w:tblBorders>
-            <w:top w:val="single" w:color="auto" w:sz="4" w:space="0"/>
-            <w:left w:val="single" w:color="auto" w:sz="4" w:space="0"/>
-            <w:bottom w:val="single" w:color="auto" w:sz="4" w:space="0"/>
-            <w:right w:val="single" w:color="auto" w:sz="4" w:space="0"/>
-            <w:insideH w:val="single" w:color="auto" w:sz="4" w:space="0"/>
-            <w:insideV w:val="single" w:color="auto" w:sz="4" w:space="0"/>
-          </w:tblBorders>
-          <w:tblLayout w:type="fixed"/>
-          <w:tblCellMar>
-            <w:top w:w="0" w:type="dxa"/>
-            <w:left w:w="108" w:type="dxa"/>
-            <w:bottom w:w="0" w:type="dxa"/>
-            <w:right w:w="108" w:type="dxa"/>
-          </w:tblCellMar>
-        </w:tblPrEx>
         <w:trPr>
           <w:jc w:val="center"/>
         </w:trPr>
@@ -589,7 +553,7 @@
             </w:pPr>
             <w:r>
               <w:rPr>
-                <w:rFonts w:hint="eastAsia" w:ascii="宋体" w:hAnsi="宋体" w:cs="宋体"/>
+                <w:rFonts w:ascii="宋体" w:hAnsi="宋体" w:cs="宋体" w:hint="eastAsia"/>
               </w:rPr>
               <w:t>指</w:t>
             </w:r>
@@ -601,7 +565,7 @@
             </w:r>
             <w:r>
               <w:rPr>
-                <w:rFonts w:hint="eastAsia" w:ascii="宋体" w:hAnsi="宋体" w:cs="宋体"/>
+                <w:rFonts w:ascii="宋体" w:hAnsi="宋体" w:cs="宋体" w:hint="eastAsia"/>
               </w:rPr>
               <w:t>导</w:t>
             </w:r>
@@ -613,7 +577,7 @@
             </w:r>
             <w:r>
               <w:rPr>
-                <w:rFonts w:hint="eastAsia" w:ascii="宋体" w:hAnsi="宋体" w:cs="宋体"/>
+                <w:rFonts w:ascii="宋体" w:hAnsi="宋体" w:cs="宋体" w:hint="eastAsia"/>
               </w:rPr>
               <w:t>内</w:t>
             </w:r>
@@ -625,7 +589,7 @@
             </w:r>
             <w:r>
               <w:rPr>
-                <w:rFonts w:hint="eastAsia" w:ascii="宋体" w:hAnsi="宋体" w:cs="宋体"/>
+                <w:rFonts w:ascii="宋体" w:hAnsi="宋体" w:cs="宋体" w:hint="eastAsia"/>
               </w:rPr>
               <w:t>容</w:t>
             </w:r>
@@ -634,50 +598,56 @@
             <w:pPr>
               <w:ind w:firstLine="468"/>
               <w:rPr>
-                <w:rFonts w:asciiTheme="majorEastAsia" w:hAnsiTheme="majorEastAsia" w:eastAsiaTheme="majorEastAsia"/>
-              </w:rPr>
-            </w:pPr>
-            <w:r>
-              <w:rPr>
-                <w:rFonts w:hint="eastAsia" w:asciiTheme="majorEastAsia" w:hAnsiTheme="majorEastAsia" w:eastAsiaTheme="majorEastAsia"/>
+                <w:rFonts w:asciiTheme="majorEastAsia" w:eastAsiaTheme="majorEastAsia" w:hAnsiTheme="majorEastAsia"/>
+              </w:rPr>
+            </w:pPr>
+            <w:r>
+              <w:rPr>
+                <w:rFonts w:asciiTheme="majorEastAsia" w:eastAsiaTheme="majorEastAsia" w:hAnsiTheme="majorEastAsia" w:hint="eastAsia"/>
               </w:rPr>
               <w:t>201</w:t>
             </w:r>
             <w:r>
               <w:rPr>
-                <w:rFonts w:asciiTheme="majorEastAsia" w:hAnsiTheme="majorEastAsia" w:eastAsiaTheme="majorEastAsia"/>
+                <w:rFonts w:asciiTheme="majorEastAsia" w:eastAsiaTheme="majorEastAsia" w:hAnsiTheme="majorEastAsia"/>
               </w:rPr>
               <w:t>8</w:t>
             </w:r>
             <w:r>
               <w:rPr>
-                <w:rFonts w:hint="eastAsia" w:asciiTheme="majorEastAsia" w:hAnsiTheme="majorEastAsia" w:eastAsiaTheme="majorEastAsia"/>
+                <w:rFonts w:asciiTheme="majorEastAsia" w:eastAsiaTheme="majorEastAsia" w:hAnsiTheme="majorEastAsia" w:hint="eastAsia"/>
               </w:rPr>
               <w:t>.12.</w:t>
             </w:r>
             <w:r>
               <w:rPr>
-                <w:rFonts w:asciiTheme="majorEastAsia" w:hAnsiTheme="majorEastAsia" w:eastAsiaTheme="majorEastAsia"/>
+                <w:rFonts w:asciiTheme="majorEastAsia" w:eastAsiaTheme="majorEastAsia" w:hAnsiTheme="majorEastAsia"/>
               </w:rPr>
               <w:t>19</w:t>
             </w:r>
             <w:r>
               <w:rPr>
-                <w:rFonts w:hint="eastAsia" w:asciiTheme="majorEastAsia" w:hAnsiTheme="majorEastAsia" w:eastAsiaTheme="majorEastAsia"/>
-              </w:rPr>
-              <w:t xml:space="preserve"> 讨论题目的需求分析，确定具体的课题内容；</w:t>
+                <w:rFonts w:asciiTheme="majorEastAsia" w:eastAsiaTheme="majorEastAsia" w:hAnsiTheme="majorEastAsia" w:hint="eastAsia"/>
+              </w:rPr>
+              <w:t xml:space="preserve"> </w:t>
+            </w:r>
+            <w:r>
+              <w:rPr>
+                <w:rFonts w:asciiTheme="majorEastAsia" w:eastAsiaTheme="majorEastAsia" w:hAnsiTheme="majorEastAsia" w:hint="eastAsia"/>
+              </w:rPr>
+              <w:t>讨论题目的需求分析，确定具体的课题内容；</w:t>
             </w:r>
           </w:p>
           <w:p>
             <w:pPr>
               <w:ind w:firstLine="468"/>
               <w:rPr>
-                <w:rFonts w:asciiTheme="majorEastAsia" w:hAnsiTheme="majorEastAsia" w:eastAsiaTheme="majorEastAsia"/>
-              </w:rPr>
-            </w:pPr>
-            <w:r>
-              <w:rPr>
-                <w:rFonts w:hint="eastAsia" w:asciiTheme="majorEastAsia" w:hAnsiTheme="majorEastAsia" w:eastAsiaTheme="majorEastAsia"/>
+                <w:rFonts w:asciiTheme="majorEastAsia" w:eastAsiaTheme="majorEastAsia" w:hAnsiTheme="majorEastAsia"/>
+              </w:rPr>
+            </w:pPr>
+            <w:r>
+              <w:rPr>
+                <w:rFonts w:asciiTheme="majorEastAsia" w:eastAsiaTheme="majorEastAsia" w:hAnsiTheme="majorEastAsia" w:hint="eastAsia"/>
               </w:rPr>
               <w:t>要求学生查阅相关资料，并构思课题的内容。</w:t>
             </w:r>
@@ -703,7 +673,7 @@
             </w:pPr>
             <w:r>
               <w:rPr>
-                <w:rFonts w:hint="eastAsia" w:ascii="宋体" w:hAnsi="宋体" w:cs="宋体"/>
+                <w:rFonts w:ascii="宋体" w:hAnsi="宋体" w:cs="宋体" w:hint="eastAsia"/>
               </w:rPr>
               <w:t>学生签名：</w:t>
             </w:r>
@@ -715,7 +685,7 @@
             </w:r>
             <w:r>
               <w:rPr>
-                <w:rFonts w:hint="eastAsia" w:ascii="宋体" w:hAnsi="宋体" w:cs="宋体"/>
+                <w:rFonts w:ascii="宋体" w:hAnsi="宋体" w:cs="宋体" w:hint="eastAsia"/>
               </w:rPr>
               <w:t>指导老师签名：</w:t>
             </w:r>
@@ -727,7 +697,7 @@
             </w:r>
             <w:r>
               <w:rPr>
-                <w:rFonts w:hint="eastAsia" w:ascii="宋体" w:hAnsi="宋体" w:cs="宋体"/>
+                <w:rFonts w:ascii="宋体" w:hAnsi="宋体" w:cs="宋体" w:hint="eastAsia"/>
               </w:rPr>
               <w:t>日期：</w:t>
             </w:r>
@@ -735,23 +705,6 @@
         </w:tc>
       </w:tr>
       <w:tr>
-        <w:tblPrEx>
-          <w:tblBorders>
-            <w:top w:val="single" w:color="auto" w:sz="4" w:space="0"/>
-            <w:left w:val="single" w:color="auto" w:sz="4" w:space="0"/>
-            <w:bottom w:val="single" w:color="auto" w:sz="4" w:space="0"/>
-            <w:right w:val="single" w:color="auto" w:sz="4" w:space="0"/>
-            <w:insideH w:val="single" w:color="auto" w:sz="4" w:space="0"/>
-            <w:insideV w:val="single" w:color="auto" w:sz="4" w:space="0"/>
-          </w:tblBorders>
-          <w:tblLayout w:type="fixed"/>
-          <w:tblCellMar>
-            <w:top w:w="0" w:type="dxa"/>
-            <w:left w:w="108" w:type="dxa"/>
-            <w:bottom w:w="0" w:type="dxa"/>
-            <w:right w:w="108" w:type="dxa"/>
-          </w:tblCellMar>
-        </w:tblPrEx>
         <w:trPr>
           <w:jc w:val="center"/>
         </w:trPr>
@@ -771,7 +724,7 @@
             </w:pPr>
             <w:r>
               <w:rPr>
-                <w:rFonts w:hint="eastAsia" w:ascii="宋体" w:hAnsi="宋体" w:cs="宋体"/>
+                <w:rFonts w:ascii="宋体" w:hAnsi="宋体" w:cs="宋体" w:hint="eastAsia"/>
               </w:rPr>
               <w:t>指</w:t>
             </w:r>
@@ -783,7 +736,7 @@
             </w:r>
             <w:r>
               <w:rPr>
-                <w:rFonts w:hint="eastAsia" w:ascii="宋体" w:hAnsi="宋体" w:cs="宋体"/>
+                <w:rFonts w:ascii="宋体" w:hAnsi="宋体" w:cs="宋体" w:hint="eastAsia"/>
               </w:rPr>
               <w:t>导</w:t>
             </w:r>
@@ -795,7 +748,7 @@
             </w:r>
             <w:r>
               <w:rPr>
-                <w:rFonts w:hint="eastAsia" w:ascii="宋体" w:hAnsi="宋体" w:cs="宋体"/>
+                <w:rFonts w:ascii="宋体" w:hAnsi="宋体" w:cs="宋体" w:hint="eastAsia"/>
               </w:rPr>
               <w:t>内</w:t>
             </w:r>
@@ -807,7 +760,7 @@
             </w:r>
             <w:r>
               <w:rPr>
-                <w:rFonts w:hint="eastAsia" w:ascii="宋体" w:hAnsi="宋体" w:cs="宋体"/>
+                <w:rFonts w:ascii="宋体" w:hAnsi="宋体" w:cs="宋体" w:hint="eastAsia"/>
               </w:rPr>
               <w:t>容</w:t>
             </w:r>
@@ -816,40 +769,45 @@
             <w:pPr>
               <w:ind w:firstLine="468"/>
               <w:rPr>
-                <w:rFonts w:asciiTheme="majorEastAsia" w:hAnsiTheme="majorEastAsia" w:eastAsiaTheme="majorEastAsia"/>
-              </w:rPr>
-            </w:pPr>
-            <w:r>
-              <w:rPr>
-                <w:rFonts w:hint="eastAsia" w:asciiTheme="majorEastAsia" w:hAnsiTheme="majorEastAsia" w:eastAsiaTheme="majorEastAsia"/>
+                <w:rFonts w:asciiTheme="majorEastAsia" w:eastAsiaTheme="majorEastAsia" w:hAnsiTheme="majorEastAsia"/>
+              </w:rPr>
+            </w:pPr>
+            <w:r>
+              <w:rPr>
+                <w:rFonts w:asciiTheme="majorEastAsia" w:eastAsiaTheme="majorEastAsia" w:hAnsiTheme="majorEastAsia" w:hint="eastAsia"/>
               </w:rPr>
               <w:t>201</w:t>
             </w:r>
             <w:r>
               <w:rPr>
-                <w:rFonts w:hint="eastAsia" w:asciiTheme="majorEastAsia" w:hAnsiTheme="majorEastAsia" w:eastAsiaTheme="majorEastAsia"/>
-                <w:lang w:val="en-US" w:eastAsia="zh-CN"/>
+                <w:rFonts w:asciiTheme="majorEastAsia" w:eastAsiaTheme="majorEastAsia" w:hAnsiTheme="majorEastAsia" w:hint="eastAsia"/>
               </w:rPr>
               <w:t>9</w:t>
             </w:r>
             <w:r>
               <w:rPr>
-                <w:rFonts w:hint="eastAsia" w:asciiTheme="majorEastAsia" w:hAnsiTheme="majorEastAsia" w:eastAsiaTheme="majorEastAsia"/>
-              </w:rPr>
-              <w:t>.1.4 讨论并明确毕设题目的内容；</w:t>
-            </w:r>
-          </w:p>
-          <w:p>
-            <w:pPr>
-              <w:ind w:firstLine="350" w:firstLineChars="167"/>
-              <w:rPr>
-                <w:rFonts w:asciiTheme="majorEastAsia" w:hAnsiTheme="majorEastAsia" w:eastAsiaTheme="majorEastAsia"/>
+                <w:rFonts w:asciiTheme="majorEastAsia" w:eastAsiaTheme="majorEastAsia" w:hAnsiTheme="majorEastAsia" w:hint="eastAsia"/>
+              </w:rPr>
+              <w:t xml:space="preserve">.1.4 </w:t>
+            </w:r>
+            <w:r>
+              <w:rPr>
+                <w:rFonts w:asciiTheme="majorEastAsia" w:eastAsiaTheme="majorEastAsia" w:hAnsiTheme="majorEastAsia" w:hint="eastAsia"/>
+              </w:rPr>
+              <w:t>讨论并明确毕设题目的内容；</w:t>
+            </w:r>
+          </w:p>
+          <w:p>
+            <w:pPr>
+              <w:ind w:firstLineChars="167" w:firstLine="351"/>
+              <w:rPr>
+                <w:rFonts w:asciiTheme="majorEastAsia" w:eastAsiaTheme="majorEastAsia" w:hAnsiTheme="majorEastAsia"/>
                 <w:color w:val="000000"/>
               </w:rPr>
             </w:pPr>
             <w:r>
               <w:rPr>
-                <w:rFonts w:hint="eastAsia" w:asciiTheme="majorEastAsia" w:hAnsiTheme="majorEastAsia" w:eastAsiaTheme="majorEastAsia"/>
+                <w:rFonts w:asciiTheme="majorEastAsia" w:eastAsiaTheme="majorEastAsia" w:hAnsiTheme="majorEastAsia" w:hint="eastAsia"/>
               </w:rPr>
               <w:t>并完成任务书，安排假期任务。</w:t>
             </w:r>
@@ -875,7 +833,7 @@
             </w:pPr>
             <w:r>
               <w:rPr>
-                <w:rFonts w:hint="eastAsia" w:ascii="宋体" w:hAnsi="宋体" w:cs="宋体"/>
+                <w:rFonts w:ascii="宋体" w:hAnsi="宋体" w:cs="宋体" w:hint="eastAsia"/>
               </w:rPr>
               <w:t>学生签名：</w:t>
             </w:r>
@@ -887,7 +845,7 @@
             </w:r>
             <w:r>
               <w:rPr>
-                <w:rFonts w:hint="eastAsia" w:ascii="宋体" w:hAnsi="宋体" w:cs="宋体"/>
+                <w:rFonts w:ascii="宋体" w:hAnsi="宋体" w:cs="宋体" w:hint="eastAsia"/>
               </w:rPr>
               <w:t>指导老师签名：</w:t>
             </w:r>
@@ -899,7 +857,7 @@
             </w:r>
             <w:r>
               <w:rPr>
-                <w:rFonts w:hint="eastAsia" w:ascii="宋体" w:hAnsi="宋体" w:cs="宋体"/>
+                <w:rFonts w:ascii="宋体" w:hAnsi="宋体" w:cs="宋体" w:hint="eastAsia"/>
               </w:rPr>
               <w:t>日期：</w:t>
             </w:r>
@@ -913,23 +871,6 @@
         </w:tc>
       </w:tr>
       <w:tr>
-        <w:tblPrEx>
-          <w:tblBorders>
-            <w:top w:val="single" w:color="auto" w:sz="4" w:space="0"/>
-            <w:left w:val="single" w:color="auto" w:sz="4" w:space="0"/>
-            <w:bottom w:val="single" w:color="auto" w:sz="4" w:space="0"/>
-            <w:right w:val="single" w:color="auto" w:sz="4" w:space="0"/>
-            <w:insideH w:val="single" w:color="auto" w:sz="4" w:space="0"/>
-            <w:insideV w:val="single" w:color="auto" w:sz="4" w:space="0"/>
-          </w:tblBorders>
-          <w:tblLayout w:type="fixed"/>
-          <w:tblCellMar>
-            <w:top w:w="0" w:type="dxa"/>
-            <w:left w:w="108" w:type="dxa"/>
-            <w:bottom w:w="0" w:type="dxa"/>
-            <w:right w:w="108" w:type="dxa"/>
-          </w:tblCellMar>
-        </w:tblPrEx>
         <w:trPr>
           <w:jc w:val="center"/>
         </w:trPr>
@@ -949,7 +890,7 @@
             </w:pPr>
             <w:r>
               <w:rPr>
-                <w:rFonts w:hint="eastAsia" w:ascii="宋体" w:hAnsi="宋体" w:cs="宋体"/>
+                <w:rFonts w:ascii="宋体" w:hAnsi="宋体" w:cs="宋体" w:hint="eastAsia"/>
               </w:rPr>
               <w:t>指</w:t>
             </w:r>
@@ -961,7 +902,7 @@
             </w:r>
             <w:r>
               <w:rPr>
-                <w:rFonts w:hint="eastAsia" w:ascii="宋体" w:hAnsi="宋体" w:cs="宋体"/>
+                <w:rFonts w:ascii="宋体" w:hAnsi="宋体" w:cs="宋体" w:hint="eastAsia"/>
               </w:rPr>
               <w:t>导</w:t>
             </w:r>
@@ -973,7 +914,7 @@
             </w:r>
             <w:r>
               <w:rPr>
-                <w:rFonts w:hint="eastAsia" w:ascii="宋体" w:hAnsi="宋体" w:cs="宋体"/>
+                <w:rFonts w:ascii="宋体" w:hAnsi="宋体" w:cs="宋体" w:hint="eastAsia"/>
               </w:rPr>
               <w:t>内</w:t>
             </w:r>
@@ -985,7 +926,7 @@
             </w:r>
             <w:r>
               <w:rPr>
-                <w:rFonts w:hint="eastAsia" w:ascii="宋体" w:hAnsi="宋体" w:cs="宋体"/>
+                <w:rFonts w:ascii="宋体" w:hAnsi="宋体" w:cs="宋体" w:hint="eastAsia"/>
               </w:rPr>
               <w:t>容</w:t>
             </w:r>
@@ -994,52 +935,57 @@
             <w:pPr>
               <w:ind w:firstLine="468"/>
               <w:rPr>
-                <w:rFonts w:asciiTheme="majorEastAsia" w:hAnsiTheme="majorEastAsia" w:eastAsiaTheme="majorEastAsia"/>
-              </w:rPr>
-            </w:pPr>
-            <w:r>
-              <w:rPr>
-                <w:rFonts w:hint="eastAsia" w:asciiTheme="majorEastAsia" w:hAnsiTheme="majorEastAsia" w:eastAsiaTheme="majorEastAsia"/>
+                <w:rFonts w:asciiTheme="majorEastAsia" w:eastAsiaTheme="majorEastAsia" w:hAnsiTheme="majorEastAsia"/>
+              </w:rPr>
+            </w:pPr>
+            <w:r>
+              <w:rPr>
+                <w:rFonts w:asciiTheme="majorEastAsia" w:eastAsiaTheme="majorEastAsia" w:hAnsiTheme="majorEastAsia" w:hint="eastAsia"/>
               </w:rPr>
               <w:t>201</w:t>
             </w:r>
             <w:r>
               <w:rPr>
-                <w:rFonts w:hint="eastAsia" w:asciiTheme="majorEastAsia" w:hAnsiTheme="majorEastAsia" w:eastAsiaTheme="majorEastAsia"/>
-                <w:lang w:val="en-US" w:eastAsia="zh-CN"/>
+                <w:rFonts w:asciiTheme="majorEastAsia" w:eastAsiaTheme="majorEastAsia" w:hAnsiTheme="majorEastAsia" w:hint="eastAsia"/>
               </w:rPr>
               <w:t>9</w:t>
             </w:r>
             <w:r>
               <w:rPr>
-                <w:rFonts w:hint="eastAsia" w:asciiTheme="majorEastAsia" w:hAnsiTheme="majorEastAsia" w:eastAsiaTheme="majorEastAsia"/>
+                <w:rFonts w:asciiTheme="majorEastAsia" w:eastAsiaTheme="majorEastAsia" w:hAnsiTheme="majorEastAsia" w:hint="eastAsia"/>
               </w:rPr>
               <w:t>.2.</w:t>
             </w:r>
             <w:r>
               <w:rPr>
-                <w:rFonts w:asciiTheme="majorEastAsia" w:hAnsiTheme="majorEastAsia" w:eastAsiaTheme="majorEastAsia"/>
+                <w:rFonts w:asciiTheme="majorEastAsia" w:eastAsiaTheme="majorEastAsia" w:hAnsiTheme="majorEastAsia"/>
               </w:rPr>
               <w:t>20</w:t>
             </w:r>
             <w:r>
               <w:rPr>
-                <w:rFonts w:hint="eastAsia" w:asciiTheme="majorEastAsia" w:hAnsiTheme="majorEastAsia" w:eastAsiaTheme="majorEastAsia"/>
-              </w:rPr>
-              <w:t>. 讨论并确定系统架构；</w:t>
-            </w:r>
-          </w:p>
-          <w:p>
-            <w:pPr>
-              <w:ind w:firstLine="420" w:firstLineChars="200"/>
-              <w:rPr>
-                <w:rFonts w:asciiTheme="majorEastAsia" w:hAnsiTheme="majorEastAsia" w:eastAsiaTheme="majorEastAsia"/>
+                <w:rFonts w:asciiTheme="majorEastAsia" w:eastAsiaTheme="majorEastAsia" w:hAnsiTheme="majorEastAsia" w:hint="eastAsia"/>
+              </w:rPr>
+              <w:t xml:space="preserve">. </w:t>
+            </w:r>
+            <w:r>
+              <w:rPr>
+                <w:rFonts w:asciiTheme="majorEastAsia" w:eastAsiaTheme="majorEastAsia" w:hAnsiTheme="majorEastAsia" w:hint="eastAsia"/>
+              </w:rPr>
+              <w:t>讨论并确定系统架构；</w:t>
+            </w:r>
+          </w:p>
+          <w:p>
+            <w:pPr>
+              <w:ind w:firstLineChars="200" w:firstLine="420"/>
+              <w:rPr>
+                <w:rFonts w:asciiTheme="majorEastAsia" w:eastAsiaTheme="majorEastAsia" w:hAnsiTheme="majorEastAsia"/>
                 <w:color w:val="000000"/>
               </w:rPr>
             </w:pPr>
             <w:r>
               <w:rPr>
-                <w:rFonts w:hint="eastAsia" w:asciiTheme="majorEastAsia" w:hAnsiTheme="majorEastAsia" w:eastAsiaTheme="majorEastAsia"/>
+                <w:rFonts w:asciiTheme="majorEastAsia" w:eastAsiaTheme="majorEastAsia" w:hAnsiTheme="majorEastAsia" w:hint="eastAsia"/>
               </w:rPr>
               <w:t>并指导数据库的设计与构建。</w:t>
             </w:r>
@@ -1065,7 +1011,7 @@
             </w:pPr>
             <w:r>
               <w:rPr>
-                <w:rFonts w:hint="eastAsia" w:ascii="宋体" w:hAnsi="宋体" w:cs="宋体"/>
+                <w:rFonts w:ascii="宋体" w:hAnsi="宋体" w:cs="宋体" w:hint="eastAsia"/>
               </w:rPr>
               <w:t>学生签名：</w:t>
             </w:r>
@@ -1077,7 +1023,7 @@
             </w:r>
             <w:r>
               <w:rPr>
-                <w:rFonts w:hint="eastAsia" w:ascii="宋体" w:hAnsi="宋体" w:cs="宋体"/>
+                <w:rFonts w:ascii="宋体" w:hAnsi="宋体" w:cs="宋体" w:hint="eastAsia"/>
               </w:rPr>
               <w:t>指导老师签名：</w:t>
             </w:r>
@@ -1089,7 +1035,7 @@
             </w:r>
             <w:r>
               <w:rPr>
-                <w:rFonts w:hint="eastAsia" w:ascii="宋体" w:hAnsi="宋体" w:cs="宋体"/>
+                <w:rFonts w:ascii="宋体" w:hAnsi="宋体" w:cs="宋体" w:hint="eastAsia"/>
               </w:rPr>
               <w:t>日期：</w:t>
             </w:r>
@@ -1097,23 +1043,6 @@
         </w:tc>
       </w:tr>
       <w:tr>
-        <w:tblPrEx>
-          <w:tblBorders>
-            <w:top w:val="single" w:color="auto" w:sz="4" w:space="0"/>
-            <w:left w:val="single" w:color="auto" w:sz="4" w:space="0"/>
-            <w:bottom w:val="single" w:color="auto" w:sz="4" w:space="0"/>
-            <w:right w:val="single" w:color="auto" w:sz="4" w:space="0"/>
-            <w:insideH w:val="single" w:color="auto" w:sz="4" w:space="0"/>
-            <w:insideV w:val="single" w:color="auto" w:sz="4" w:space="0"/>
-          </w:tblBorders>
-          <w:tblLayout w:type="fixed"/>
-          <w:tblCellMar>
-            <w:top w:w="0" w:type="dxa"/>
-            <w:left w:w="108" w:type="dxa"/>
-            <w:bottom w:w="0" w:type="dxa"/>
-            <w:right w:w="108" w:type="dxa"/>
-          </w:tblCellMar>
-        </w:tblPrEx>
         <w:trPr>
           <w:jc w:val="center"/>
         </w:trPr>
@@ -1133,7 +1062,7 @@
             </w:pPr>
             <w:r>
               <w:rPr>
-                <w:rFonts w:hint="eastAsia" w:ascii="宋体" w:hAnsi="宋体" w:cs="宋体"/>
+                <w:rFonts w:ascii="宋体" w:hAnsi="宋体" w:cs="宋体" w:hint="eastAsia"/>
               </w:rPr>
               <w:t>指</w:t>
             </w:r>
@@ -1145,7 +1074,7 @@
             </w:r>
             <w:r>
               <w:rPr>
-                <w:rFonts w:hint="eastAsia" w:ascii="宋体" w:hAnsi="宋体" w:cs="宋体"/>
+                <w:rFonts w:ascii="宋体" w:hAnsi="宋体" w:cs="宋体" w:hint="eastAsia"/>
               </w:rPr>
               <w:t>导</w:t>
             </w:r>
@@ -1157,7 +1086,7 @@
             </w:r>
             <w:r>
               <w:rPr>
-                <w:rFonts w:hint="eastAsia" w:ascii="宋体" w:hAnsi="宋体" w:cs="宋体"/>
+                <w:rFonts w:ascii="宋体" w:hAnsi="宋体" w:cs="宋体" w:hint="eastAsia"/>
               </w:rPr>
               <w:t>内</w:t>
             </w:r>
@@ -1169,7 +1098,7 @@
             </w:r>
             <w:r>
               <w:rPr>
-                <w:rFonts w:hint="eastAsia" w:ascii="宋体" w:hAnsi="宋体" w:cs="宋体"/>
+                <w:rFonts w:ascii="宋体" w:hAnsi="宋体" w:cs="宋体" w:hint="eastAsia"/>
               </w:rPr>
               <w:t>容</w:t>
             </w:r>
@@ -1178,51 +1107,56 @@
             <w:pPr>
               <w:ind w:firstLine="468"/>
               <w:rPr>
-                <w:rFonts w:asciiTheme="majorEastAsia" w:hAnsiTheme="majorEastAsia" w:eastAsiaTheme="majorEastAsia"/>
-              </w:rPr>
-            </w:pPr>
-            <w:r>
-              <w:rPr>
-                <w:rFonts w:hint="eastAsia" w:asciiTheme="majorEastAsia" w:hAnsiTheme="majorEastAsia" w:eastAsiaTheme="majorEastAsia"/>
+                <w:rFonts w:asciiTheme="majorEastAsia" w:eastAsiaTheme="majorEastAsia" w:hAnsiTheme="majorEastAsia"/>
+              </w:rPr>
+            </w:pPr>
+            <w:r>
+              <w:rPr>
+                <w:rFonts w:asciiTheme="majorEastAsia" w:eastAsiaTheme="majorEastAsia" w:hAnsiTheme="majorEastAsia" w:hint="eastAsia"/>
               </w:rPr>
               <w:t>201</w:t>
             </w:r>
             <w:r>
               <w:rPr>
-                <w:rFonts w:hint="eastAsia" w:asciiTheme="majorEastAsia" w:hAnsiTheme="majorEastAsia" w:eastAsiaTheme="majorEastAsia"/>
-                <w:lang w:val="en-US" w:eastAsia="zh-CN"/>
+                <w:rFonts w:asciiTheme="majorEastAsia" w:eastAsiaTheme="majorEastAsia" w:hAnsiTheme="majorEastAsia" w:hint="eastAsia"/>
               </w:rPr>
               <w:t>9</w:t>
             </w:r>
             <w:r>
               <w:rPr>
-                <w:rFonts w:hint="eastAsia" w:asciiTheme="majorEastAsia" w:hAnsiTheme="majorEastAsia" w:eastAsiaTheme="majorEastAsia"/>
+                <w:rFonts w:asciiTheme="majorEastAsia" w:eastAsiaTheme="majorEastAsia" w:hAnsiTheme="majorEastAsia" w:hint="eastAsia"/>
               </w:rPr>
               <w:t>.3.</w:t>
             </w:r>
             <w:r>
               <w:rPr>
-                <w:rFonts w:asciiTheme="majorEastAsia" w:hAnsiTheme="majorEastAsia" w:eastAsiaTheme="majorEastAsia"/>
+                <w:rFonts w:asciiTheme="majorEastAsia" w:eastAsiaTheme="majorEastAsia" w:hAnsiTheme="majorEastAsia"/>
               </w:rPr>
               <w:t>6</w:t>
             </w:r>
             <w:r>
               <w:rPr>
-                <w:rFonts w:hint="eastAsia" w:asciiTheme="majorEastAsia" w:hAnsiTheme="majorEastAsia" w:eastAsiaTheme="majorEastAsia"/>
-              </w:rPr>
-              <w:t>. 指导系统详细设计；</w:t>
+                <w:rFonts w:asciiTheme="majorEastAsia" w:eastAsiaTheme="majorEastAsia" w:hAnsiTheme="majorEastAsia" w:hint="eastAsia"/>
+              </w:rPr>
+              <w:t xml:space="preserve">. </w:t>
+            </w:r>
+            <w:r>
+              <w:rPr>
+                <w:rFonts w:asciiTheme="majorEastAsia" w:eastAsiaTheme="majorEastAsia" w:hAnsiTheme="majorEastAsia" w:hint="eastAsia"/>
+              </w:rPr>
+              <w:t>指导系统详细设计；</w:t>
             </w:r>
           </w:p>
           <w:p>
             <w:pPr>
               <w:ind w:firstLine="468"/>
               <w:rPr>
-                <w:rFonts w:asciiTheme="majorEastAsia" w:hAnsiTheme="majorEastAsia" w:eastAsiaTheme="majorEastAsia"/>
-              </w:rPr>
-            </w:pPr>
-            <w:r>
-              <w:rPr>
-                <w:rFonts w:hint="eastAsia" w:asciiTheme="majorEastAsia" w:hAnsiTheme="majorEastAsia" w:eastAsiaTheme="majorEastAsia"/>
+                <w:rFonts w:asciiTheme="majorEastAsia" w:eastAsiaTheme="majorEastAsia" w:hAnsiTheme="majorEastAsia"/>
+              </w:rPr>
+            </w:pPr>
+            <w:r>
+              <w:rPr>
+                <w:rFonts w:asciiTheme="majorEastAsia" w:eastAsiaTheme="majorEastAsia" w:hAnsiTheme="majorEastAsia" w:hint="eastAsia"/>
               </w:rPr>
               <w:t>并进行对系统实现进行指导。</w:t>
             </w:r>
@@ -1248,7 +1182,7 @@
             </w:pPr>
             <w:r>
               <w:rPr>
-                <w:rFonts w:hint="eastAsia" w:ascii="宋体" w:hAnsi="宋体" w:cs="宋体"/>
+                <w:rFonts w:ascii="宋体" w:hAnsi="宋体" w:cs="宋体" w:hint="eastAsia"/>
               </w:rPr>
               <w:t>学生签名：</w:t>
             </w:r>
@@ -1260,7 +1194,7 @@
             </w:r>
             <w:r>
               <w:rPr>
-                <w:rFonts w:hint="eastAsia" w:ascii="宋体" w:hAnsi="宋体" w:cs="宋体"/>
+                <w:rFonts w:ascii="宋体" w:hAnsi="宋体" w:cs="宋体" w:hint="eastAsia"/>
               </w:rPr>
               <w:t>指导老师签名：</w:t>
             </w:r>
@@ -1272,7 +1206,7 @@
             </w:r>
             <w:r>
               <w:rPr>
-                <w:rFonts w:hint="eastAsia" w:ascii="宋体" w:hAnsi="宋体" w:cs="宋体"/>
+                <w:rFonts w:ascii="宋体" w:hAnsi="宋体" w:cs="宋体" w:hint="eastAsia"/>
               </w:rPr>
               <w:t>日期：</w:t>
             </w:r>
@@ -1280,23 +1214,6 @@
         </w:tc>
       </w:tr>
       <w:tr>
-        <w:tblPrEx>
-          <w:tblBorders>
-            <w:top w:val="single" w:color="auto" w:sz="4" w:space="0"/>
-            <w:left w:val="single" w:color="auto" w:sz="4" w:space="0"/>
-            <w:bottom w:val="single" w:color="auto" w:sz="4" w:space="0"/>
-            <w:right w:val="single" w:color="auto" w:sz="4" w:space="0"/>
-            <w:insideH w:val="single" w:color="auto" w:sz="4" w:space="0"/>
-            <w:insideV w:val="single" w:color="auto" w:sz="4" w:space="0"/>
-          </w:tblBorders>
-          <w:tblLayout w:type="fixed"/>
-          <w:tblCellMar>
-            <w:top w:w="0" w:type="dxa"/>
-            <w:left w:w="108" w:type="dxa"/>
-            <w:bottom w:w="0" w:type="dxa"/>
-            <w:right w:w="108" w:type="dxa"/>
-          </w:tblCellMar>
-        </w:tblPrEx>
         <w:trPr>
           <w:jc w:val="center"/>
         </w:trPr>
@@ -1316,7 +1233,7 @@
             </w:pPr>
             <w:r>
               <w:rPr>
-                <w:rFonts w:hint="eastAsia" w:ascii="宋体" w:hAnsi="宋体" w:cs="宋体"/>
+                <w:rFonts w:ascii="宋体" w:hAnsi="宋体" w:cs="宋体" w:hint="eastAsia"/>
               </w:rPr>
               <w:t>指</w:t>
             </w:r>
@@ -1328,7 +1245,7 @@
             </w:r>
             <w:r>
               <w:rPr>
-                <w:rFonts w:hint="eastAsia" w:ascii="宋体" w:hAnsi="宋体" w:cs="宋体"/>
+                <w:rFonts w:ascii="宋体" w:hAnsi="宋体" w:cs="宋体" w:hint="eastAsia"/>
               </w:rPr>
               <w:t>导</w:t>
             </w:r>
@@ -1340,7 +1257,7 @@
             </w:r>
             <w:r>
               <w:rPr>
-                <w:rFonts w:hint="eastAsia" w:ascii="宋体" w:hAnsi="宋体" w:cs="宋体"/>
+                <w:rFonts w:ascii="宋体" w:hAnsi="宋体" w:cs="宋体" w:hint="eastAsia"/>
               </w:rPr>
               <w:t>内</w:t>
             </w:r>
@@ -1352,7 +1269,7 @@
             </w:r>
             <w:r>
               <w:rPr>
-                <w:rFonts w:hint="eastAsia" w:ascii="宋体" w:hAnsi="宋体" w:cs="宋体"/>
+                <w:rFonts w:ascii="宋体" w:hAnsi="宋体" w:cs="宋体" w:hint="eastAsia"/>
               </w:rPr>
               <w:t>容</w:t>
             </w:r>
@@ -1361,7 +1278,7 @@
             <w:pPr>
               <w:ind w:firstLine="468"/>
               <w:rPr>
-                <w:rFonts w:asciiTheme="majorEastAsia" w:hAnsiTheme="majorEastAsia" w:eastAsiaTheme="majorEastAsia"/>
+                <w:rFonts w:asciiTheme="majorEastAsia" w:eastAsiaTheme="majorEastAsia" w:hAnsiTheme="majorEastAsia"/>
               </w:rPr>
             </w:pPr>
           </w:p>
@@ -1369,51 +1286,56 @@
             <w:pPr>
               <w:ind w:firstLine="468"/>
               <w:rPr>
-                <w:rFonts w:asciiTheme="majorEastAsia" w:hAnsiTheme="majorEastAsia" w:eastAsiaTheme="majorEastAsia"/>
-              </w:rPr>
-            </w:pPr>
-            <w:r>
-              <w:rPr>
-                <w:rFonts w:hint="eastAsia" w:asciiTheme="majorEastAsia" w:hAnsiTheme="majorEastAsia" w:eastAsiaTheme="majorEastAsia"/>
+                <w:rFonts w:asciiTheme="majorEastAsia" w:eastAsiaTheme="majorEastAsia" w:hAnsiTheme="majorEastAsia"/>
+              </w:rPr>
+            </w:pPr>
+            <w:r>
+              <w:rPr>
+                <w:rFonts w:asciiTheme="majorEastAsia" w:eastAsiaTheme="majorEastAsia" w:hAnsiTheme="majorEastAsia" w:hint="eastAsia"/>
               </w:rPr>
               <w:t>201</w:t>
             </w:r>
             <w:r>
               <w:rPr>
-                <w:rFonts w:hint="eastAsia" w:asciiTheme="majorEastAsia" w:hAnsiTheme="majorEastAsia" w:eastAsiaTheme="majorEastAsia"/>
-                <w:lang w:val="en-US" w:eastAsia="zh-CN"/>
+                <w:rFonts w:asciiTheme="majorEastAsia" w:eastAsiaTheme="majorEastAsia" w:hAnsiTheme="majorEastAsia" w:hint="eastAsia"/>
               </w:rPr>
               <w:t>9</w:t>
             </w:r>
             <w:r>
               <w:rPr>
-                <w:rFonts w:hint="eastAsia" w:asciiTheme="majorEastAsia" w:hAnsiTheme="majorEastAsia" w:eastAsiaTheme="majorEastAsia"/>
+                <w:rFonts w:asciiTheme="majorEastAsia" w:eastAsiaTheme="majorEastAsia" w:hAnsiTheme="majorEastAsia" w:hint="eastAsia"/>
               </w:rPr>
               <w:t>.3.</w:t>
             </w:r>
             <w:r>
               <w:rPr>
-                <w:rFonts w:asciiTheme="majorEastAsia" w:hAnsiTheme="majorEastAsia" w:eastAsiaTheme="majorEastAsia"/>
+                <w:rFonts w:asciiTheme="majorEastAsia" w:eastAsiaTheme="majorEastAsia" w:hAnsiTheme="majorEastAsia"/>
               </w:rPr>
               <w:t>20</w:t>
             </w:r>
             <w:r>
               <w:rPr>
-                <w:rFonts w:hint="eastAsia" w:asciiTheme="majorEastAsia" w:hAnsiTheme="majorEastAsia" w:eastAsiaTheme="majorEastAsia"/>
-              </w:rPr>
-              <w:t>. 指导系统详细设计；</w:t>
+                <w:rFonts w:asciiTheme="majorEastAsia" w:eastAsiaTheme="majorEastAsia" w:hAnsiTheme="majorEastAsia" w:hint="eastAsia"/>
+              </w:rPr>
+              <w:t xml:space="preserve">. </w:t>
+            </w:r>
+            <w:r>
+              <w:rPr>
+                <w:rFonts w:asciiTheme="majorEastAsia" w:eastAsiaTheme="majorEastAsia" w:hAnsiTheme="majorEastAsia" w:hint="eastAsia"/>
+              </w:rPr>
+              <w:t>指导系统详细设计；</w:t>
             </w:r>
           </w:p>
           <w:p>
             <w:pPr>
               <w:ind w:firstLine="468"/>
               <w:rPr>
-                <w:rFonts w:asciiTheme="majorEastAsia" w:hAnsiTheme="majorEastAsia" w:eastAsiaTheme="majorEastAsia"/>
-              </w:rPr>
-            </w:pPr>
-            <w:r>
-              <w:rPr>
-                <w:rFonts w:hint="eastAsia" w:asciiTheme="majorEastAsia" w:hAnsiTheme="majorEastAsia" w:eastAsiaTheme="majorEastAsia"/>
+                <w:rFonts w:asciiTheme="majorEastAsia" w:eastAsiaTheme="majorEastAsia" w:hAnsiTheme="majorEastAsia"/>
+              </w:rPr>
+            </w:pPr>
+            <w:r>
+              <w:rPr>
+                <w:rFonts w:asciiTheme="majorEastAsia" w:eastAsiaTheme="majorEastAsia" w:hAnsiTheme="majorEastAsia" w:hint="eastAsia"/>
               </w:rPr>
               <w:t>指导解决系统开发中出现的问题。</w:t>
             </w:r>
@@ -1439,7 +1361,7 @@
             </w:pPr>
             <w:r>
               <w:rPr>
-                <w:rFonts w:hint="eastAsia" w:ascii="宋体" w:hAnsi="宋体" w:cs="宋体"/>
+                <w:rFonts w:ascii="宋体" w:hAnsi="宋体" w:cs="宋体" w:hint="eastAsia"/>
               </w:rPr>
               <w:t>学生签名：</w:t>
             </w:r>
@@ -1451,7 +1373,7 @@
             </w:r>
             <w:r>
               <w:rPr>
-                <w:rFonts w:hint="eastAsia" w:ascii="宋体" w:hAnsi="宋体" w:cs="宋体"/>
+                <w:rFonts w:ascii="宋体" w:hAnsi="宋体" w:cs="宋体" w:hint="eastAsia"/>
               </w:rPr>
               <w:t>指导老师签名：</w:t>
             </w:r>
@@ -1463,7 +1385,7 @@
             </w:r>
             <w:r>
               <w:rPr>
-                <w:rFonts w:hint="eastAsia" w:ascii="宋体" w:hAnsi="宋体" w:cs="宋体"/>
+                <w:rFonts w:ascii="宋体" w:hAnsi="宋体" w:cs="宋体" w:hint="eastAsia"/>
               </w:rPr>
               <w:t>日期：</w:t>
             </w:r>
@@ -1471,25 +1393,8 @@
         </w:tc>
       </w:tr>
       <w:tr>
-        <w:tblPrEx>
-          <w:tblBorders>
-            <w:top w:val="single" w:color="auto" w:sz="4" w:space="0"/>
-            <w:left w:val="single" w:color="auto" w:sz="4" w:space="0"/>
-            <w:bottom w:val="single" w:color="auto" w:sz="4" w:space="0"/>
-            <w:right w:val="single" w:color="auto" w:sz="4" w:space="0"/>
-            <w:insideH w:val="single" w:color="auto" w:sz="4" w:space="0"/>
-            <w:insideV w:val="single" w:color="auto" w:sz="4" w:space="0"/>
-          </w:tblBorders>
-          <w:tblLayout w:type="fixed"/>
-          <w:tblCellMar>
-            <w:top w:w="0" w:type="dxa"/>
-            <w:left w:w="108" w:type="dxa"/>
-            <w:bottom w:w="0" w:type="dxa"/>
-            <w:right w:w="108" w:type="dxa"/>
-          </w:tblCellMar>
-        </w:tblPrEx>
         <w:trPr>
-          <w:trHeight w:val="1975" w:hRule="atLeast"/>
+          <w:trHeight w:val="1975"/>
           <w:jc w:val="center"/>
         </w:trPr>
         <w:tc>
@@ -1508,8 +1413,9 @@
             </w:pPr>
             <w:r>
               <w:rPr>
-                <w:rFonts w:hint="eastAsia" w:ascii="宋体" w:hAnsi="宋体" w:cs="宋体"/>
-              </w:rPr>
+                <w:rFonts w:ascii="宋体" w:hAnsi="宋体" w:cs="宋体" w:hint="eastAsia"/>
+              </w:rPr>
+              <w:lastRenderedPageBreak/>
               <w:t>指</w:t>
             </w:r>
             <w:r>
@@ -1520,7 +1426,7 @@
             </w:r>
             <w:r>
               <w:rPr>
-                <w:rFonts w:hint="eastAsia" w:ascii="宋体" w:hAnsi="宋体" w:cs="宋体"/>
+                <w:rFonts w:ascii="宋体" w:hAnsi="宋体" w:cs="宋体" w:hint="eastAsia"/>
               </w:rPr>
               <w:t>导</w:t>
             </w:r>
@@ -1532,7 +1438,7 @@
             </w:r>
             <w:r>
               <w:rPr>
-                <w:rFonts w:hint="eastAsia" w:ascii="宋体" w:hAnsi="宋体" w:cs="宋体"/>
+                <w:rFonts w:ascii="宋体" w:hAnsi="宋体" w:cs="宋体" w:hint="eastAsia"/>
               </w:rPr>
               <w:t>内</w:t>
             </w:r>
@@ -1544,80 +1450,91 @@
             </w:r>
             <w:r>
               <w:rPr>
-                <w:rFonts w:hint="eastAsia" w:ascii="宋体" w:hAnsi="宋体" w:cs="宋体"/>
+                <w:rFonts w:ascii="宋体" w:hAnsi="宋体" w:cs="宋体" w:hint="eastAsia"/>
               </w:rPr>
               <w:t>容</w:t>
             </w:r>
           </w:p>
           <w:p>
             <w:pPr>
-              <w:ind w:firstLine="630" w:firstLineChars="300"/>
-              <w:rPr>
-                <w:rFonts w:asciiTheme="majorEastAsia" w:hAnsiTheme="majorEastAsia" w:eastAsiaTheme="majorEastAsia"/>
-              </w:rPr>
-            </w:pPr>
-          </w:p>
-          <w:p>
-            <w:pPr>
-              <w:ind w:firstLine="630" w:firstLineChars="300"/>
-              <w:rPr>
-                <w:rFonts w:asciiTheme="majorEastAsia" w:hAnsiTheme="majorEastAsia" w:eastAsiaTheme="majorEastAsia"/>
-              </w:rPr>
-            </w:pPr>
-            <w:r>
-              <w:rPr>
-                <w:rFonts w:hint="eastAsia" w:asciiTheme="majorEastAsia" w:hAnsiTheme="majorEastAsia" w:eastAsiaTheme="majorEastAsia"/>
+              <w:ind w:firstLineChars="300" w:firstLine="630"/>
+              <w:rPr>
+                <w:rFonts w:asciiTheme="majorEastAsia" w:eastAsiaTheme="majorEastAsia" w:hAnsiTheme="majorEastAsia"/>
+              </w:rPr>
+            </w:pPr>
+          </w:p>
+          <w:p>
+            <w:pPr>
+              <w:ind w:firstLineChars="300" w:firstLine="630"/>
+              <w:rPr>
+                <w:rFonts w:asciiTheme="majorEastAsia" w:eastAsiaTheme="majorEastAsia" w:hAnsiTheme="majorEastAsia"/>
+              </w:rPr>
+            </w:pPr>
+            <w:r>
+              <w:rPr>
+                <w:rFonts w:asciiTheme="majorEastAsia" w:eastAsiaTheme="majorEastAsia" w:hAnsiTheme="majorEastAsia" w:hint="eastAsia"/>
               </w:rPr>
               <w:t>201</w:t>
             </w:r>
             <w:r>
               <w:rPr>
-                <w:rFonts w:hint="eastAsia" w:asciiTheme="majorEastAsia" w:hAnsiTheme="majorEastAsia" w:eastAsiaTheme="majorEastAsia"/>
-                <w:lang w:val="en-US" w:eastAsia="zh-CN"/>
+                <w:rFonts w:asciiTheme="majorEastAsia" w:eastAsiaTheme="majorEastAsia" w:hAnsiTheme="majorEastAsia" w:hint="eastAsia"/>
               </w:rPr>
               <w:t>9</w:t>
             </w:r>
             <w:r>
               <w:rPr>
-                <w:rFonts w:hint="eastAsia" w:asciiTheme="majorEastAsia" w:hAnsiTheme="majorEastAsia" w:eastAsiaTheme="majorEastAsia"/>
+                <w:rFonts w:asciiTheme="majorEastAsia" w:eastAsiaTheme="majorEastAsia" w:hAnsiTheme="majorEastAsia" w:hint="eastAsia"/>
               </w:rPr>
               <w:t>.</w:t>
             </w:r>
             <w:r>
               <w:rPr>
-                <w:rFonts w:asciiTheme="majorEastAsia" w:hAnsiTheme="majorEastAsia" w:eastAsiaTheme="majorEastAsia"/>
+                <w:rFonts w:asciiTheme="majorEastAsia" w:eastAsiaTheme="majorEastAsia" w:hAnsiTheme="majorEastAsia"/>
               </w:rPr>
               <w:t>4</w:t>
             </w:r>
             <w:r>
               <w:rPr>
-                <w:rFonts w:hint="eastAsia" w:asciiTheme="majorEastAsia" w:hAnsiTheme="majorEastAsia" w:eastAsiaTheme="majorEastAsia"/>
+                <w:rFonts w:asciiTheme="majorEastAsia" w:eastAsiaTheme="majorEastAsia" w:hAnsiTheme="majorEastAsia" w:hint="eastAsia"/>
               </w:rPr>
               <w:t>.</w:t>
             </w:r>
             <w:r>
               <w:rPr>
-                <w:rFonts w:asciiTheme="majorEastAsia" w:hAnsiTheme="majorEastAsia" w:eastAsiaTheme="majorEastAsia"/>
+                <w:rFonts w:asciiTheme="majorEastAsia" w:eastAsiaTheme="majorEastAsia" w:hAnsiTheme="majorEastAsia"/>
               </w:rPr>
               <w:t>3</w:t>
             </w:r>
             <w:r>
               <w:rPr>
-                <w:rFonts w:hint="eastAsia" w:asciiTheme="majorEastAsia" w:hAnsiTheme="majorEastAsia" w:eastAsiaTheme="majorEastAsia"/>
-              </w:rPr>
-              <w:t xml:space="preserve">. 期中检查，查看系统的开发进度，告知学生检查结果； </w:t>
-            </w:r>
-          </w:p>
-          <w:p>
-            <w:pPr>
-              <w:ind w:firstLine="630" w:firstLineChars="300"/>
-              <w:rPr>
-                <w:rFonts w:asciiTheme="majorEastAsia" w:hAnsiTheme="majorEastAsia" w:eastAsiaTheme="majorEastAsia"/>
-              </w:rPr>
-            </w:pPr>
-            <w:r>
-              <w:rPr>
-                <w:rFonts w:hint="eastAsia" w:asciiTheme="majorEastAsia" w:hAnsiTheme="majorEastAsia" w:eastAsiaTheme="majorEastAsia"/>
+                <w:rFonts w:asciiTheme="majorEastAsia" w:eastAsiaTheme="majorEastAsia" w:hAnsiTheme="majorEastAsia" w:hint="eastAsia"/>
+              </w:rPr>
+              <w:t xml:space="preserve">. </w:t>
+            </w:r>
+            <w:r>
+              <w:rPr>
+                <w:rFonts w:asciiTheme="majorEastAsia" w:eastAsiaTheme="majorEastAsia" w:hAnsiTheme="majorEastAsia" w:hint="eastAsia"/>
+              </w:rPr>
+              <w:t>期中检查，查看系统的开发进度，告知学生检查结果；</w:t>
+            </w:r>
+            <w:r>
+              <w:rPr>
+                <w:rFonts w:asciiTheme="majorEastAsia" w:eastAsiaTheme="majorEastAsia" w:hAnsiTheme="majorEastAsia" w:hint="eastAsia"/>
+              </w:rPr>
+              <w:t xml:space="preserve"> </w:t>
+            </w:r>
+          </w:p>
+          <w:p>
+            <w:pPr>
+              <w:ind w:firstLineChars="300" w:firstLine="630"/>
+              <w:rPr>
+                <w:rFonts w:asciiTheme="majorEastAsia" w:eastAsiaTheme="majorEastAsia" w:hAnsiTheme="majorEastAsia"/>
+              </w:rPr>
+            </w:pPr>
+            <w:r>
+              <w:rPr>
+                <w:rFonts w:asciiTheme="majorEastAsia" w:eastAsiaTheme="majorEastAsia" w:hAnsiTheme="majorEastAsia" w:hint="eastAsia"/>
               </w:rPr>
               <w:t>指导解决系统开发中出现的问题。</w:t>
             </w:r>
@@ -1643,7 +1560,7 @@
             </w:pPr>
             <w:r>
               <w:rPr>
-                <w:rFonts w:hint="eastAsia" w:ascii="宋体" w:hAnsi="宋体" w:cs="宋体"/>
+                <w:rFonts w:ascii="宋体" w:hAnsi="宋体" w:cs="宋体" w:hint="eastAsia"/>
               </w:rPr>
               <w:t>学生签名：</w:t>
             </w:r>
@@ -1655,7 +1572,7 @@
             </w:r>
             <w:r>
               <w:rPr>
-                <w:rFonts w:hint="eastAsia" w:ascii="宋体" w:hAnsi="宋体" w:cs="宋体"/>
+                <w:rFonts w:ascii="宋体" w:hAnsi="宋体" w:cs="宋体" w:hint="eastAsia"/>
               </w:rPr>
               <w:t>指导老师签名：</w:t>
             </w:r>
@@ -1667,7 +1584,7 @@
             </w:r>
             <w:r>
               <w:rPr>
-                <w:rFonts w:hint="eastAsia" w:ascii="宋体" w:hAnsi="宋体" w:cs="宋体"/>
+                <w:rFonts w:ascii="宋体" w:hAnsi="宋体" w:cs="宋体" w:hint="eastAsia"/>
               </w:rPr>
               <w:t>日期：</w:t>
             </w:r>
@@ -1675,25 +1592,8 @@
         </w:tc>
       </w:tr>
       <w:tr>
-        <w:tblPrEx>
-          <w:tblBorders>
-            <w:top w:val="single" w:color="auto" w:sz="4" w:space="0"/>
-            <w:left w:val="single" w:color="auto" w:sz="4" w:space="0"/>
-            <w:bottom w:val="single" w:color="auto" w:sz="4" w:space="0"/>
-            <w:right w:val="single" w:color="auto" w:sz="4" w:space="0"/>
-            <w:insideH w:val="single" w:color="auto" w:sz="4" w:space="0"/>
-            <w:insideV w:val="single" w:color="auto" w:sz="4" w:space="0"/>
-          </w:tblBorders>
-          <w:tblLayout w:type="fixed"/>
-          <w:tblCellMar>
-            <w:top w:w="0" w:type="dxa"/>
-            <w:left w:w="108" w:type="dxa"/>
-            <w:bottom w:w="0" w:type="dxa"/>
-            <w:right w:w="108" w:type="dxa"/>
-          </w:tblCellMar>
-        </w:tblPrEx>
         <w:trPr>
-          <w:trHeight w:val="1974" w:hRule="atLeast"/>
+          <w:trHeight w:val="1974"/>
           <w:jc w:val="center"/>
         </w:trPr>
         <w:tc>
@@ -1712,7 +1612,7 @@
             </w:pPr>
             <w:r>
               <w:rPr>
-                <w:rFonts w:hint="eastAsia" w:ascii="宋体" w:hAnsi="宋体" w:cs="宋体"/>
+                <w:rFonts w:ascii="宋体" w:hAnsi="宋体" w:cs="宋体" w:hint="eastAsia"/>
               </w:rPr>
               <w:t>指</w:t>
             </w:r>
@@ -1724,7 +1624,7 @@
             </w:r>
             <w:r>
               <w:rPr>
-                <w:rFonts w:hint="eastAsia" w:ascii="宋体" w:hAnsi="宋体" w:cs="宋体"/>
+                <w:rFonts w:ascii="宋体" w:hAnsi="宋体" w:cs="宋体" w:hint="eastAsia"/>
               </w:rPr>
               <w:t>导</w:t>
             </w:r>
@@ -1736,7 +1636,7 @@
             </w:r>
             <w:r>
               <w:rPr>
-                <w:rFonts w:hint="eastAsia" w:ascii="宋体" w:hAnsi="宋体" w:cs="宋体"/>
+                <w:rFonts w:ascii="宋体" w:hAnsi="宋体" w:cs="宋体" w:hint="eastAsia"/>
               </w:rPr>
               <w:t>内</w:t>
             </w:r>
@@ -1748,80 +1648,85 @@
             </w:r>
             <w:r>
               <w:rPr>
-                <w:rFonts w:hint="eastAsia" w:ascii="宋体" w:hAnsi="宋体" w:cs="宋体"/>
+                <w:rFonts w:ascii="宋体" w:hAnsi="宋体" w:cs="宋体" w:hint="eastAsia"/>
               </w:rPr>
               <w:t>容</w:t>
             </w:r>
           </w:p>
           <w:p>
             <w:pPr>
-              <w:ind w:firstLine="630" w:firstLineChars="300"/>
-              <w:rPr>
-                <w:rFonts w:asciiTheme="majorEastAsia" w:hAnsiTheme="majorEastAsia" w:eastAsiaTheme="majorEastAsia"/>
-              </w:rPr>
-            </w:pPr>
-          </w:p>
-          <w:p>
-            <w:pPr>
-              <w:ind w:firstLine="630" w:firstLineChars="300"/>
-              <w:rPr>
-                <w:rFonts w:asciiTheme="majorEastAsia" w:hAnsiTheme="majorEastAsia" w:eastAsiaTheme="majorEastAsia"/>
-              </w:rPr>
-            </w:pPr>
-            <w:r>
-              <w:rPr>
-                <w:rFonts w:hint="eastAsia" w:asciiTheme="majorEastAsia" w:hAnsiTheme="majorEastAsia" w:eastAsiaTheme="majorEastAsia"/>
+              <w:ind w:firstLineChars="300" w:firstLine="630"/>
+              <w:rPr>
+                <w:rFonts w:asciiTheme="majorEastAsia" w:eastAsiaTheme="majorEastAsia" w:hAnsiTheme="majorEastAsia"/>
+              </w:rPr>
+            </w:pPr>
+          </w:p>
+          <w:p>
+            <w:pPr>
+              <w:ind w:firstLineChars="300" w:firstLine="630"/>
+              <w:rPr>
+                <w:rFonts w:asciiTheme="majorEastAsia" w:eastAsiaTheme="majorEastAsia" w:hAnsiTheme="majorEastAsia"/>
+              </w:rPr>
+            </w:pPr>
+            <w:r>
+              <w:rPr>
+                <w:rFonts w:asciiTheme="majorEastAsia" w:eastAsiaTheme="majorEastAsia" w:hAnsiTheme="majorEastAsia" w:hint="eastAsia"/>
               </w:rPr>
               <w:t>201</w:t>
             </w:r>
             <w:r>
               <w:rPr>
-                <w:rFonts w:hint="eastAsia" w:asciiTheme="majorEastAsia" w:hAnsiTheme="majorEastAsia" w:eastAsiaTheme="majorEastAsia"/>
-                <w:lang w:val="en-US" w:eastAsia="zh-CN"/>
+                <w:rFonts w:asciiTheme="majorEastAsia" w:eastAsiaTheme="majorEastAsia" w:hAnsiTheme="majorEastAsia" w:hint="eastAsia"/>
               </w:rPr>
               <w:t>9</w:t>
             </w:r>
             <w:r>
               <w:rPr>
-                <w:rFonts w:hint="eastAsia" w:asciiTheme="majorEastAsia" w:hAnsiTheme="majorEastAsia" w:eastAsiaTheme="majorEastAsia"/>
+                <w:rFonts w:asciiTheme="majorEastAsia" w:eastAsiaTheme="majorEastAsia" w:hAnsiTheme="majorEastAsia" w:hint="eastAsia"/>
               </w:rPr>
               <w:t>.</w:t>
             </w:r>
             <w:r>
               <w:rPr>
-                <w:rFonts w:asciiTheme="majorEastAsia" w:hAnsiTheme="majorEastAsia" w:eastAsiaTheme="majorEastAsia"/>
+                <w:rFonts w:asciiTheme="majorEastAsia" w:eastAsiaTheme="majorEastAsia" w:hAnsiTheme="majorEastAsia"/>
               </w:rPr>
               <w:t>4</w:t>
             </w:r>
             <w:r>
               <w:rPr>
-                <w:rFonts w:hint="eastAsia" w:asciiTheme="majorEastAsia" w:hAnsiTheme="majorEastAsia" w:eastAsiaTheme="majorEastAsia"/>
+                <w:rFonts w:asciiTheme="majorEastAsia" w:eastAsiaTheme="majorEastAsia" w:hAnsiTheme="majorEastAsia" w:hint="eastAsia"/>
               </w:rPr>
               <w:t>.</w:t>
             </w:r>
             <w:r>
               <w:rPr>
-                <w:rFonts w:asciiTheme="majorEastAsia" w:hAnsiTheme="majorEastAsia" w:eastAsiaTheme="majorEastAsia"/>
+                <w:rFonts w:asciiTheme="majorEastAsia" w:eastAsiaTheme="majorEastAsia" w:hAnsiTheme="majorEastAsia"/>
               </w:rPr>
               <w:t>17</w:t>
             </w:r>
             <w:r>
               <w:rPr>
-                <w:rFonts w:hint="eastAsia" w:asciiTheme="majorEastAsia" w:hAnsiTheme="majorEastAsia" w:eastAsiaTheme="majorEastAsia"/>
-              </w:rPr>
-              <w:t>. 查看系统的开发进度，给出毕设的论文的书写要求；</w:t>
-            </w:r>
-          </w:p>
-          <w:p>
-            <w:pPr>
-              <w:ind w:firstLine="630" w:firstLineChars="300"/>
-              <w:rPr>
-                <w:rFonts w:asciiTheme="majorEastAsia" w:hAnsiTheme="majorEastAsia" w:eastAsiaTheme="majorEastAsia"/>
-              </w:rPr>
-            </w:pPr>
-            <w:r>
-              <w:rPr>
-                <w:rFonts w:hint="eastAsia" w:asciiTheme="majorEastAsia" w:hAnsiTheme="majorEastAsia" w:eastAsiaTheme="majorEastAsia"/>
+                <w:rFonts w:asciiTheme="majorEastAsia" w:eastAsiaTheme="majorEastAsia" w:hAnsiTheme="majorEastAsia" w:hint="eastAsia"/>
+              </w:rPr>
+              <w:t xml:space="preserve">. </w:t>
+            </w:r>
+            <w:r>
+              <w:rPr>
+                <w:rFonts w:asciiTheme="majorEastAsia" w:eastAsiaTheme="majorEastAsia" w:hAnsiTheme="majorEastAsia" w:hint="eastAsia"/>
+              </w:rPr>
+              <w:t>查看系统的开发进度，给出毕设的论文的书写要求；</w:t>
+            </w:r>
+          </w:p>
+          <w:p>
+            <w:pPr>
+              <w:ind w:firstLineChars="300" w:firstLine="630"/>
+              <w:rPr>
+                <w:rFonts w:asciiTheme="majorEastAsia" w:eastAsiaTheme="majorEastAsia" w:hAnsiTheme="majorEastAsia"/>
+              </w:rPr>
+            </w:pPr>
+            <w:r>
+              <w:rPr>
+                <w:rFonts w:asciiTheme="majorEastAsia" w:eastAsiaTheme="majorEastAsia" w:hAnsiTheme="majorEastAsia" w:hint="eastAsia"/>
               </w:rPr>
               <w:t>指导解决系统问题。</w:t>
             </w:r>
@@ -1847,7 +1752,7 @@
             </w:pPr>
             <w:r>
               <w:rPr>
-                <w:rFonts w:hint="eastAsia" w:ascii="宋体" w:hAnsi="宋体" w:cs="宋体"/>
+                <w:rFonts w:ascii="宋体" w:hAnsi="宋体" w:cs="宋体" w:hint="eastAsia"/>
               </w:rPr>
               <w:t>学生签名：</w:t>
             </w:r>
@@ -1859,7 +1764,7 @@
             </w:r>
             <w:r>
               <w:rPr>
-                <w:rFonts w:hint="eastAsia" w:ascii="宋体" w:hAnsi="宋体" w:cs="宋体"/>
+                <w:rFonts w:ascii="宋体" w:hAnsi="宋体" w:cs="宋体" w:hint="eastAsia"/>
               </w:rPr>
               <w:t>指导老师签名：</w:t>
             </w:r>
@@ -1871,7 +1776,7 @@
             </w:r>
             <w:r>
               <w:rPr>
-                <w:rFonts w:hint="eastAsia" w:ascii="宋体" w:hAnsi="宋体" w:cs="宋体"/>
+                <w:rFonts w:ascii="宋体" w:hAnsi="宋体" w:cs="宋体" w:hint="eastAsia"/>
               </w:rPr>
               <w:t>日期：</w:t>
             </w:r>
@@ -1879,23 +1784,6 @@
         </w:tc>
       </w:tr>
       <w:tr>
-        <w:tblPrEx>
-          <w:tblBorders>
-            <w:top w:val="single" w:color="auto" w:sz="4" w:space="0"/>
-            <w:left w:val="single" w:color="auto" w:sz="4" w:space="0"/>
-            <w:bottom w:val="single" w:color="auto" w:sz="4" w:space="0"/>
-            <w:right w:val="single" w:color="auto" w:sz="4" w:space="0"/>
-            <w:insideH w:val="single" w:color="auto" w:sz="4" w:space="0"/>
-            <w:insideV w:val="single" w:color="auto" w:sz="4" w:space="0"/>
-          </w:tblBorders>
-          <w:tblLayout w:type="fixed"/>
-          <w:tblCellMar>
-            <w:top w:w="0" w:type="dxa"/>
-            <w:left w:w="108" w:type="dxa"/>
-            <w:bottom w:w="0" w:type="dxa"/>
-            <w:right w:w="108" w:type="dxa"/>
-          </w:tblCellMar>
-        </w:tblPrEx>
         <w:trPr>
           <w:jc w:val="center"/>
         </w:trPr>
@@ -1915,7 +1803,7 @@
             </w:pPr>
             <w:r>
               <w:rPr>
-                <w:rFonts w:hint="eastAsia" w:ascii="宋体" w:hAnsi="宋体" w:cs="宋体"/>
+                <w:rFonts w:ascii="宋体" w:hAnsi="宋体" w:cs="宋体" w:hint="eastAsia"/>
               </w:rPr>
               <w:t>指</w:t>
             </w:r>
@@ -1927,7 +1815,7 @@
             </w:r>
             <w:r>
               <w:rPr>
-                <w:rFonts w:hint="eastAsia" w:ascii="宋体" w:hAnsi="宋体" w:cs="宋体"/>
+                <w:rFonts w:ascii="宋体" w:hAnsi="宋体" w:cs="宋体" w:hint="eastAsia"/>
               </w:rPr>
               <w:t>导</w:t>
             </w:r>
@@ -1939,7 +1827,7 @@
             </w:r>
             <w:r>
               <w:rPr>
-                <w:rFonts w:hint="eastAsia" w:ascii="宋体" w:hAnsi="宋体" w:cs="宋体"/>
+                <w:rFonts w:ascii="宋体" w:hAnsi="宋体" w:cs="宋体" w:hint="eastAsia"/>
               </w:rPr>
               <w:t>内</w:t>
             </w:r>
@@ -1951,60 +1839,65 @@
             </w:r>
             <w:r>
               <w:rPr>
-                <w:rFonts w:hint="eastAsia" w:ascii="宋体" w:hAnsi="宋体" w:cs="宋体"/>
+                <w:rFonts w:ascii="宋体" w:hAnsi="宋体" w:cs="宋体" w:hint="eastAsia"/>
               </w:rPr>
               <w:t>容</w:t>
             </w:r>
           </w:p>
           <w:p>
             <w:pPr>
-              <w:ind w:firstLine="630" w:firstLineChars="300"/>
-              <w:rPr>
-                <w:rFonts w:asciiTheme="majorEastAsia" w:hAnsiTheme="majorEastAsia" w:eastAsiaTheme="majorEastAsia"/>
-              </w:rPr>
-            </w:pPr>
-            <w:r>
-              <w:rPr>
-                <w:rFonts w:hint="eastAsia" w:asciiTheme="majorEastAsia" w:hAnsiTheme="majorEastAsia" w:eastAsiaTheme="majorEastAsia"/>
+              <w:ind w:firstLineChars="300" w:firstLine="630"/>
+              <w:rPr>
+                <w:rFonts w:asciiTheme="majorEastAsia" w:eastAsiaTheme="majorEastAsia" w:hAnsiTheme="majorEastAsia"/>
+              </w:rPr>
+            </w:pPr>
+            <w:r>
+              <w:rPr>
+                <w:rFonts w:asciiTheme="majorEastAsia" w:eastAsiaTheme="majorEastAsia" w:hAnsiTheme="majorEastAsia" w:hint="eastAsia"/>
               </w:rPr>
               <w:t>201</w:t>
             </w:r>
             <w:r>
               <w:rPr>
-                <w:rFonts w:hint="eastAsia" w:asciiTheme="majorEastAsia" w:hAnsiTheme="majorEastAsia" w:eastAsiaTheme="majorEastAsia"/>
-                <w:lang w:val="en-US" w:eastAsia="zh-CN"/>
+                <w:rFonts w:asciiTheme="majorEastAsia" w:eastAsiaTheme="majorEastAsia" w:hAnsiTheme="majorEastAsia" w:hint="eastAsia"/>
               </w:rPr>
               <w:t>9</w:t>
             </w:r>
             <w:r>
               <w:rPr>
-                <w:rFonts w:hint="eastAsia" w:asciiTheme="majorEastAsia" w:hAnsiTheme="majorEastAsia" w:eastAsiaTheme="majorEastAsia"/>
+                <w:rFonts w:asciiTheme="majorEastAsia" w:eastAsiaTheme="majorEastAsia" w:hAnsiTheme="majorEastAsia" w:hint="eastAsia"/>
               </w:rPr>
               <w:t>.4.</w:t>
             </w:r>
             <w:r>
               <w:rPr>
-                <w:rFonts w:asciiTheme="majorEastAsia" w:hAnsiTheme="majorEastAsia" w:eastAsiaTheme="majorEastAsia"/>
+                <w:rFonts w:asciiTheme="majorEastAsia" w:eastAsiaTheme="majorEastAsia" w:hAnsiTheme="majorEastAsia"/>
               </w:rPr>
               <w:t>24</w:t>
             </w:r>
             <w:r>
               <w:rPr>
-                <w:rFonts w:hint="eastAsia" w:asciiTheme="majorEastAsia" w:hAnsiTheme="majorEastAsia" w:eastAsiaTheme="majorEastAsia"/>
-              </w:rPr>
-              <w:t>. 查看系统的开发进度，指导毕设的论文；</w:t>
-            </w:r>
-          </w:p>
-          <w:p>
-            <w:pPr>
-              <w:ind w:firstLine="630" w:firstLineChars="300"/>
-              <w:rPr>
-                <w:rFonts w:asciiTheme="majorEastAsia" w:hAnsiTheme="majorEastAsia" w:eastAsiaTheme="majorEastAsia"/>
-              </w:rPr>
-            </w:pPr>
-            <w:r>
-              <w:rPr>
-                <w:rFonts w:hint="eastAsia" w:asciiTheme="majorEastAsia" w:hAnsiTheme="majorEastAsia" w:eastAsiaTheme="majorEastAsia"/>
+                <w:rFonts w:asciiTheme="majorEastAsia" w:eastAsiaTheme="majorEastAsia" w:hAnsiTheme="majorEastAsia" w:hint="eastAsia"/>
+              </w:rPr>
+              <w:t xml:space="preserve">. </w:t>
+            </w:r>
+            <w:r>
+              <w:rPr>
+                <w:rFonts w:asciiTheme="majorEastAsia" w:eastAsiaTheme="majorEastAsia" w:hAnsiTheme="majorEastAsia" w:hint="eastAsia"/>
+              </w:rPr>
+              <w:t>查看系统的开发进度，指导毕设的论文；</w:t>
+            </w:r>
+          </w:p>
+          <w:p>
+            <w:pPr>
+              <w:ind w:firstLineChars="300" w:firstLine="630"/>
+              <w:rPr>
+                <w:rFonts w:asciiTheme="majorEastAsia" w:eastAsiaTheme="majorEastAsia" w:hAnsiTheme="majorEastAsia"/>
+              </w:rPr>
+            </w:pPr>
+            <w:r>
+              <w:rPr>
+                <w:rFonts w:asciiTheme="majorEastAsia" w:eastAsiaTheme="majorEastAsia" w:hAnsiTheme="majorEastAsia" w:hint="eastAsia"/>
               </w:rPr>
               <w:t>指导解决系统问题。</w:t>
             </w:r>
@@ -2030,7 +1923,7 @@
             </w:pPr>
             <w:r>
               <w:rPr>
-                <w:rFonts w:hint="eastAsia" w:ascii="宋体" w:hAnsi="宋体" w:cs="宋体"/>
+                <w:rFonts w:ascii="宋体" w:hAnsi="宋体" w:cs="宋体" w:hint="eastAsia"/>
               </w:rPr>
               <w:t>学生签名：</w:t>
             </w:r>
@@ -2042,7 +1935,7 @@
             </w:r>
             <w:r>
               <w:rPr>
-                <w:rFonts w:hint="eastAsia" w:ascii="宋体" w:hAnsi="宋体" w:cs="宋体"/>
+                <w:rFonts w:ascii="宋体" w:hAnsi="宋体" w:cs="宋体" w:hint="eastAsia"/>
               </w:rPr>
               <w:t>指导老师签名：</w:t>
             </w:r>
@@ -2054,7 +1947,7 @@
             </w:r>
             <w:r>
               <w:rPr>
-                <w:rFonts w:hint="eastAsia" w:ascii="宋体" w:hAnsi="宋体" w:cs="宋体"/>
+                <w:rFonts w:ascii="宋体" w:hAnsi="宋体" w:cs="宋体" w:hint="eastAsia"/>
               </w:rPr>
               <w:t>日期：</w:t>
             </w:r>
@@ -2062,23 +1955,6 @@
         </w:tc>
       </w:tr>
       <w:tr>
-        <w:tblPrEx>
-          <w:tblBorders>
-            <w:top w:val="single" w:color="auto" w:sz="4" w:space="0"/>
-            <w:left w:val="single" w:color="auto" w:sz="4" w:space="0"/>
-            <w:bottom w:val="single" w:color="auto" w:sz="4" w:space="0"/>
-            <w:right w:val="single" w:color="auto" w:sz="4" w:space="0"/>
-            <w:insideH w:val="single" w:color="auto" w:sz="4" w:space="0"/>
-            <w:insideV w:val="single" w:color="auto" w:sz="4" w:space="0"/>
-          </w:tblBorders>
-          <w:tblLayout w:type="fixed"/>
-          <w:tblCellMar>
-            <w:top w:w="0" w:type="dxa"/>
-            <w:left w:w="108" w:type="dxa"/>
-            <w:bottom w:w="0" w:type="dxa"/>
-            <w:right w:w="108" w:type="dxa"/>
-          </w:tblCellMar>
-        </w:tblPrEx>
         <w:trPr>
           <w:jc w:val="center"/>
         </w:trPr>
@@ -2098,7 +1974,7 @@
             </w:pPr>
             <w:r>
               <w:rPr>
-                <w:rFonts w:hint="eastAsia" w:ascii="宋体" w:hAnsi="宋体" w:cs="宋体"/>
+                <w:rFonts w:ascii="宋体" w:hAnsi="宋体" w:cs="宋体" w:hint="eastAsia"/>
               </w:rPr>
               <w:t>指</w:t>
             </w:r>
@@ -2110,7 +1986,7 @@
             </w:r>
             <w:r>
               <w:rPr>
-                <w:rFonts w:hint="eastAsia" w:ascii="宋体" w:hAnsi="宋体" w:cs="宋体"/>
+                <w:rFonts w:ascii="宋体" w:hAnsi="宋体" w:cs="宋体" w:hint="eastAsia"/>
               </w:rPr>
               <w:t>导</w:t>
             </w:r>
@@ -2122,7 +1998,7 @@
             </w:r>
             <w:r>
               <w:rPr>
-                <w:rFonts w:hint="eastAsia" w:ascii="宋体" w:hAnsi="宋体" w:cs="宋体"/>
+                <w:rFonts w:ascii="宋体" w:hAnsi="宋体" w:cs="宋体" w:hint="eastAsia"/>
               </w:rPr>
               <w:t>内</w:t>
             </w:r>
@@ -2134,80 +2010,85 @@
             </w:r>
             <w:r>
               <w:rPr>
-                <w:rFonts w:hint="eastAsia" w:ascii="宋体" w:hAnsi="宋体" w:cs="宋体"/>
+                <w:rFonts w:ascii="宋体" w:hAnsi="宋体" w:cs="宋体" w:hint="eastAsia"/>
               </w:rPr>
               <w:t>容</w:t>
             </w:r>
           </w:p>
           <w:p>
             <w:pPr>
-              <w:ind w:firstLine="630" w:firstLineChars="300"/>
-              <w:rPr>
-                <w:rFonts w:asciiTheme="majorEastAsia" w:hAnsiTheme="majorEastAsia" w:eastAsiaTheme="majorEastAsia"/>
-              </w:rPr>
-            </w:pPr>
-          </w:p>
-          <w:p>
-            <w:pPr>
-              <w:ind w:firstLine="630" w:firstLineChars="300"/>
-              <w:rPr>
-                <w:rFonts w:asciiTheme="majorEastAsia" w:hAnsiTheme="majorEastAsia" w:eastAsiaTheme="majorEastAsia"/>
-              </w:rPr>
-            </w:pPr>
-            <w:r>
-              <w:rPr>
-                <w:rFonts w:hint="eastAsia" w:asciiTheme="majorEastAsia" w:hAnsiTheme="majorEastAsia" w:eastAsiaTheme="majorEastAsia"/>
+              <w:ind w:firstLineChars="300" w:firstLine="630"/>
+              <w:rPr>
+                <w:rFonts w:asciiTheme="majorEastAsia" w:eastAsiaTheme="majorEastAsia" w:hAnsiTheme="majorEastAsia"/>
+              </w:rPr>
+            </w:pPr>
+          </w:p>
+          <w:p>
+            <w:pPr>
+              <w:ind w:firstLineChars="300" w:firstLine="630"/>
+              <w:rPr>
+                <w:rFonts w:asciiTheme="majorEastAsia" w:eastAsiaTheme="majorEastAsia" w:hAnsiTheme="majorEastAsia"/>
+              </w:rPr>
+            </w:pPr>
+            <w:r>
+              <w:rPr>
+                <w:rFonts w:asciiTheme="majorEastAsia" w:eastAsiaTheme="majorEastAsia" w:hAnsiTheme="majorEastAsia" w:hint="eastAsia"/>
               </w:rPr>
               <w:t>201</w:t>
             </w:r>
             <w:r>
               <w:rPr>
-                <w:rFonts w:hint="eastAsia" w:asciiTheme="majorEastAsia" w:hAnsiTheme="majorEastAsia" w:eastAsiaTheme="majorEastAsia"/>
-                <w:lang w:val="en-US" w:eastAsia="zh-CN"/>
+                <w:rFonts w:asciiTheme="majorEastAsia" w:eastAsiaTheme="majorEastAsia" w:hAnsiTheme="majorEastAsia" w:hint="eastAsia"/>
               </w:rPr>
               <w:t>9</w:t>
             </w:r>
             <w:r>
               <w:rPr>
-                <w:rFonts w:hint="eastAsia" w:asciiTheme="majorEastAsia" w:hAnsiTheme="majorEastAsia" w:eastAsiaTheme="majorEastAsia"/>
+                <w:rFonts w:asciiTheme="majorEastAsia" w:eastAsiaTheme="majorEastAsia" w:hAnsiTheme="majorEastAsia" w:hint="eastAsia"/>
               </w:rPr>
               <w:t>.</w:t>
             </w:r>
             <w:r>
               <w:rPr>
-                <w:rFonts w:asciiTheme="majorEastAsia" w:hAnsiTheme="majorEastAsia" w:eastAsiaTheme="majorEastAsia"/>
+                <w:rFonts w:asciiTheme="majorEastAsia" w:eastAsiaTheme="majorEastAsia" w:hAnsiTheme="majorEastAsia"/>
               </w:rPr>
               <w:t>4</w:t>
             </w:r>
             <w:r>
               <w:rPr>
-                <w:rFonts w:hint="eastAsia" w:asciiTheme="majorEastAsia" w:hAnsiTheme="majorEastAsia" w:eastAsiaTheme="majorEastAsia"/>
+                <w:rFonts w:asciiTheme="majorEastAsia" w:eastAsiaTheme="majorEastAsia" w:hAnsiTheme="majorEastAsia" w:hint="eastAsia"/>
               </w:rPr>
               <w:t>.</w:t>
             </w:r>
             <w:r>
               <w:rPr>
-                <w:rFonts w:asciiTheme="majorEastAsia" w:hAnsiTheme="majorEastAsia" w:eastAsiaTheme="majorEastAsia"/>
+                <w:rFonts w:asciiTheme="majorEastAsia" w:eastAsiaTheme="majorEastAsia" w:hAnsiTheme="majorEastAsia"/>
               </w:rPr>
               <w:t>30</w:t>
             </w:r>
             <w:r>
               <w:rPr>
-                <w:rFonts w:hint="eastAsia" w:asciiTheme="majorEastAsia" w:hAnsiTheme="majorEastAsia" w:eastAsiaTheme="majorEastAsia"/>
-              </w:rPr>
-              <w:t>.指导和修改学生的论文；</w:t>
-            </w:r>
-          </w:p>
-          <w:p>
-            <w:pPr>
-              <w:ind w:firstLine="630" w:firstLineChars="300"/>
-              <w:rPr>
-                <w:rFonts w:asciiTheme="majorEastAsia" w:hAnsiTheme="majorEastAsia" w:eastAsiaTheme="majorEastAsia"/>
-              </w:rPr>
-            </w:pPr>
-            <w:r>
-              <w:rPr>
-                <w:rFonts w:hint="eastAsia" w:asciiTheme="majorEastAsia" w:hAnsiTheme="majorEastAsia" w:eastAsiaTheme="majorEastAsia"/>
+                <w:rFonts w:asciiTheme="majorEastAsia" w:eastAsiaTheme="majorEastAsia" w:hAnsiTheme="majorEastAsia" w:hint="eastAsia"/>
+              </w:rPr>
+              <w:t>.</w:t>
+            </w:r>
+            <w:r>
+              <w:rPr>
+                <w:rFonts w:asciiTheme="majorEastAsia" w:eastAsiaTheme="majorEastAsia" w:hAnsiTheme="majorEastAsia" w:hint="eastAsia"/>
+              </w:rPr>
+              <w:t>指导和修改学生的论文；</w:t>
+            </w:r>
+          </w:p>
+          <w:p>
+            <w:pPr>
+              <w:ind w:firstLineChars="300" w:firstLine="630"/>
+              <w:rPr>
+                <w:rFonts w:asciiTheme="majorEastAsia" w:eastAsiaTheme="majorEastAsia" w:hAnsiTheme="majorEastAsia"/>
+              </w:rPr>
+            </w:pPr>
+            <w:r>
+              <w:rPr>
+                <w:rFonts w:asciiTheme="majorEastAsia" w:eastAsiaTheme="majorEastAsia" w:hAnsiTheme="majorEastAsia" w:hint="eastAsia"/>
               </w:rPr>
               <w:t>解决学生的毕设相关问题。</w:t>
             </w:r>
@@ -2233,7 +2114,7 @@
             </w:pPr>
             <w:r>
               <w:rPr>
-                <w:rFonts w:hint="eastAsia" w:ascii="宋体" w:hAnsi="宋体" w:cs="宋体"/>
+                <w:rFonts w:ascii="宋体" w:hAnsi="宋体" w:cs="宋体" w:hint="eastAsia"/>
               </w:rPr>
               <w:t>学生签名：</w:t>
             </w:r>
@@ -2245,7 +2126,7 @@
             </w:r>
             <w:r>
               <w:rPr>
-                <w:rFonts w:hint="eastAsia" w:ascii="宋体" w:hAnsi="宋体" w:cs="宋体"/>
+                <w:rFonts w:ascii="宋体" w:hAnsi="宋体" w:cs="宋体" w:hint="eastAsia"/>
               </w:rPr>
               <w:t>指导老师签名：</w:t>
             </w:r>
@@ -2257,7 +2138,7 @@
             </w:r>
             <w:r>
               <w:rPr>
-                <w:rFonts w:hint="eastAsia" w:ascii="宋体" w:hAnsi="宋体" w:cs="宋体"/>
+                <w:rFonts w:ascii="宋体" w:hAnsi="宋体" w:cs="宋体" w:hint="eastAsia"/>
               </w:rPr>
               <w:t>日期：</w:t>
             </w:r>
@@ -2265,23 +2146,6 @@
         </w:tc>
       </w:tr>
       <w:tr>
-        <w:tblPrEx>
-          <w:tblBorders>
-            <w:top w:val="single" w:color="auto" w:sz="4" w:space="0"/>
-            <w:left w:val="single" w:color="auto" w:sz="4" w:space="0"/>
-            <w:bottom w:val="single" w:color="auto" w:sz="4" w:space="0"/>
-            <w:right w:val="single" w:color="auto" w:sz="4" w:space="0"/>
-            <w:insideH w:val="single" w:color="auto" w:sz="4" w:space="0"/>
-            <w:insideV w:val="single" w:color="auto" w:sz="4" w:space="0"/>
-          </w:tblBorders>
-          <w:tblLayout w:type="fixed"/>
-          <w:tblCellMar>
-            <w:top w:w="0" w:type="dxa"/>
-            <w:left w:w="108" w:type="dxa"/>
-            <w:bottom w:w="0" w:type="dxa"/>
-            <w:right w:w="108" w:type="dxa"/>
-          </w:tblCellMar>
-        </w:tblPrEx>
         <w:trPr>
           <w:jc w:val="center"/>
         </w:trPr>
@@ -2301,7 +2165,7 @@
             </w:pPr>
             <w:r>
               <w:rPr>
-                <w:rFonts w:hint="eastAsia" w:ascii="宋体" w:hAnsi="宋体" w:cs="宋体"/>
+                <w:rFonts w:ascii="宋体" w:hAnsi="宋体" w:cs="宋体" w:hint="eastAsia"/>
               </w:rPr>
               <w:t>指</w:t>
             </w:r>
@@ -2313,7 +2177,7 @@
             </w:r>
             <w:r>
               <w:rPr>
-                <w:rFonts w:hint="eastAsia" w:ascii="宋体" w:hAnsi="宋体" w:cs="宋体"/>
+                <w:rFonts w:ascii="宋体" w:hAnsi="宋体" w:cs="宋体" w:hint="eastAsia"/>
               </w:rPr>
               <w:t>导</w:t>
             </w:r>
@@ -2325,7 +2189,7 @@
             </w:r>
             <w:r>
               <w:rPr>
-                <w:rFonts w:hint="eastAsia" w:ascii="宋体" w:hAnsi="宋体" w:cs="宋体"/>
+                <w:rFonts w:ascii="宋体" w:hAnsi="宋体" w:cs="宋体" w:hint="eastAsia"/>
               </w:rPr>
               <w:t>内</w:t>
             </w:r>
@@ -2337,68 +2201,73 @@
             </w:r>
             <w:r>
               <w:rPr>
-                <w:rFonts w:hint="eastAsia" w:ascii="宋体" w:hAnsi="宋体" w:cs="宋体"/>
+                <w:rFonts w:ascii="宋体" w:hAnsi="宋体" w:cs="宋体" w:hint="eastAsia"/>
               </w:rPr>
               <w:t>容</w:t>
             </w:r>
           </w:p>
           <w:p>
             <w:pPr>
-              <w:ind w:firstLine="630" w:firstLineChars="300"/>
-              <w:rPr>
-                <w:rFonts w:asciiTheme="majorEastAsia" w:hAnsiTheme="majorEastAsia" w:eastAsiaTheme="majorEastAsia"/>
-              </w:rPr>
-            </w:pPr>
-          </w:p>
-          <w:p>
-            <w:pPr>
-              <w:ind w:firstLine="630" w:firstLineChars="300"/>
-              <w:rPr>
-                <w:rFonts w:asciiTheme="majorEastAsia" w:hAnsiTheme="majorEastAsia" w:eastAsiaTheme="majorEastAsia"/>
-              </w:rPr>
-            </w:pPr>
-            <w:r>
-              <w:rPr>
-                <w:rFonts w:hint="eastAsia" w:asciiTheme="majorEastAsia" w:hAnsiTheme="majorEastAsia" w:eastAsiaTheme="majorEastAsia"/>
+              <w:ind w:firstLineChars="300" w:firstLine="630"/>
+              <w:rPr>
+                <w:rFonts w:asciiTheme="majorEastAsia" w:eastAsiaTheme="majorEastAsia" w:hAnsiTheme="majorEastAsia"/>
+              </w:rPr>
+            </w:pPr>
+          </w:p>
+          <w:p>
+            <w:pPr>
+              <w:ind w:firstLineChars="300" w:firstLine="630"/>
+              <w:rPr>
+                <w:rFonts w:asciiTheme="majorEastAsia" w:eastAsiaTheme="majorEastAsia" w:hAnsiTheme="majorEastAsia"/>
+              </w:rPr>
+            </w:pPr>
+            <w:r>
+              <w:rPr>
+                <w:rFonts w:asciiTheme="majorEastAsia" w:eastAsiaTheme="majorEastAsia" w:hAnsiTheme="majorEastAsia" w:hint="eastAsia"/>
               </w:rPr>
               <w:t>201</w:t>
             </w:r>
             <w:r>
               <w:rPr>
-                <w:rFonts w:hint="eastAsia" w:asciiTheme="majorEastAsia" w:hAnsiTheme="majorEastAsia" w:eastAsiaTheme="majorEastAsia"/>
-                <w:lang w:val="en-US" w:eastAsia="zh-CN"/>
+                <w:rFonts w:asciiTheme="majorEastAsia" w:eastAsiaTheme="majorEastAsia" w:hAnsiTheme="majorEastAsia" w:hint="eastAsia"/>
               </w:rPr>
               <w:t>9</w:t>
             </w:r>
             <w:r>
               <w:rPr>
-                <w:rFonts w:hint="eastAsia" w:asciiTheme="majorEastAsia" w:hAnsiTheme="majorEastAsia" w:eastAsiaTheme="majorEastAsia"/>
+                <w:rFonts w:asciiTheme="majorEastAsia" w:eastAsiaTheme="majorEastAsia" w:hAnsiTheme="majorEastAsia" w:hint="eastAsia"/>
               </w:rPr>
               <w:t>.5.</w:t>
             </w:r>
             <w:r>
               <w:rPr>
-                <w:rFonts w:asciiTheme="majorEastAsia" w:hAnsiTheme="majorEastAsia" w:eastAsiaTheme="majorEastAsia"/>
+                <w:rFonts w:asciiTheme="majorEastAsia" w:eastAsiaTheme="majorEastAsia" w:hAnsiTheme="majorEastAsia"/>
               </w:rPr>
               <w:t>5</w:t>
             </w:r>
             <w:r>
               <w:rPr>
-                <w:rFonts w:hint="eastAsia" w:asciiTheme="majorEastAsia" w:hAnsiTheme="majorEastAsia" w:eastAsiaTheme="majorEastAsia"/>
-              </w:rPr>
-              <w:t>. 指导毕设论文，收学生的毕设论文和学生手册；</w:t>
-            </w:r>
-          </w:p>
-          <w:p>
-            <w:pPr>
-              <w:ind w:firstLine="630" w:firstLineChars="300"/>
-              <w:rPr>
-                <w:rFonts w:asciiTheme="majorEastAsia" w:hAnsiTheme="majorEastAsia" w:eastAsiaTheme="majorEastAsia"/>
-              </w:rPr>
-            </w:pPr>
-            <w:r>
-              <w:rPr>
-                <w:rFonts w:hint="eastAsia" w:asciiTheme="majorEastAsia" w:hAnsiTheme="majorEastAsia" w:eastAsiaTheme="majorEastAsia"/>
+                <w:rFonts w:asciiTheme="majorEastAsia" w:eastAsiaTheme="majorEastAsia" w:hAnsiTheme="majorEastAsia" w:hint="eastAsia"/>
+              </w:rPr>
+              <w:t xml:space="preserve">. </w:t>
+            </w:r>
+            <w:r>
+              <w:rPr>
+                <w:rFonts w:asciiTheme="majorEastAsia" w:eastAsiaTheme="majorEastAsia" w:hAnsiTheme="majorEastAsia" w:hint="eastAsia"/>
+              </w:rPr>
+              <w:t>指导毕设论文，收学生的毕设论文和学生手册；</w:t>
+            </w:r>
+          </w:p>
+          <w:p>
+            <w:pPr>
+              <w:ind w:firstLineChars="300" w:firstLine="630"/>
+              <w:rPr>
+                <w:rFonts w:asciiTheme="majorEastAsia" w:eastAsiaTheme="majorEastAsia" w:hAnsiTheme="majorEastAsia"/>
+              </w:rPr>
+            </w:pPr>
+            <w:r>
+              <w:rPr>
+                <w:rFonts w:asciiTheme="majorEastAsia" w:eastAsiaTheme="majorEastAsia" w:hAnsiTheme="majorEastAsia" w:hint="eastAsia"/>
               </w:rPr>
               <w:t>解决学生的毕设相关问题。</w:t>
             </w:r>
@@ -2424,7 +2293,7 @@
             </w:pPr>
             <w:r>
               <w:rPr>
-                <w:rFonts w:hint="eastAsia" w:ascii="宋体" w:hAnsi="宋体" w:cs="宋体"/>
+                <w:rFonts w:ascii="宋体" w:hAnsi="宋体" w:cs="宋体" w:hint="eastAsia"/>
               </w:rPr>
               <w:t>学生签名：</w:t>
             </w:r>
@@ -2436,7 +2305,7 @@
             </w:r>
             <w:r>
               <w:rPr>
-                <w:rFonts w:hint="eastAsia" w:ascii="宋体" w:hAnsi="宋体" w:cs="宋体"/>
+                <w:rFonts w:ascii="宋体" w:hAnsi="宋体" w:cs="宋体" w:hint="eastAsia"/>
               </w:rPr>
               <w:t>指导老师签名：</w:t>
             </w:r>
@@ -2448,7 +2317,7 @@
             </w:r>
             <w:r>
               <w:rPr>
-                <w:rFonts w:hint="eastAsia" w:ascii="宋体" w:hAnsi="宋体" w:cs="宋体"/>
+                <w:rFonts w:ascii="宋体" w:hAnsi="宋体" w:cs="宋体" w:hint="eastAsia"/>
               </w:rPr>
               <w:t>日期：</w:t>
             </w:r>
@@ -2456,23 +2325,6 @@
         </w:tc>
       </w:tr>
       <w:tr>
-        <w:tblPrEx>
-          <w:tblBorders>
-            <w:top w:val="single" w:color="auto" w:sz="4" w:space="0"/>
-            <w:left w:val="single" w:color="auto" w:sz="4" w:space="0"/>
-            <w:bottom w:val="single" w:color="auto" w:sz="4" w:space="0"/>
-            <w:right w:val="single" w:color="auto" w:sz="4" w:space="0"/>
-            <w:insideH w:val="single" w:color="auto" w:sz="4" w:space="0"/>
-            <w:insideV w:val="single" w:color="auto" w:sz="4" w:space="0"/>
-          </w:tblBorders>
-          <w:tblLayout w:type="fixed"/>
-          <w:tblCellMar>
-            <w:top w:w="0" w:type="dxa"/>
-            <w:left w:w="108" w:type="dxa"/>
-            <w:bottom w:w="0" w:type="dxa"/>
-            <w:right w:w="108" w:type="dxa"/>
-          </w:tblCellMar>
-        </w:tblPrEx>
         <w:trPr>
           <w:jc w:val="center"/>
         </w:trPr>
@@ -2492,7 +2344,7 @@
             </w:pPr>
             <w:r>
               <w:rPr>
-                <w:rFonts w:hint="eastAsia" w:ascii="宋体" w:hAnsi="宋体" w:cs="宋体"/>
+                <w:rFonts w:ascii="宋体" w:hAnsi="宋体" w:cs="宋体" w:hint="eastAsia"/>
               </w:rPr>
               <w:t>指</w:t>
             </w:r>
@@ -2504,7 +2356,7 @@
             </w:r>
             <w:r>
               <w:rPr>
-                <w:rFonts w:hint="eastAsia" w:ascii="宋体" w:hAnsi="宋体" w:cs="宋体"/>
+                <w:rFonts w:ascii="宋体" w:hAnsi="宋体" w:cs="宋体" w:hint="eastAsia"/>
               </w:rPr>
               <w:t>导</w:t>
             </w:r>
@@ -2516,7 +2368,7 @@
             </w:r>
             <w:r>
               <w:rPr>
-                <w:rFonts w:hint="eastAsia" w:ascii="宋体" w:hAnsi="宋体" w:cs="宋体"/>
+                <w:rFonts w:ascii="宋体" w:hAnsi="宋体" w:cs="宋体" w:hint="eastAsia"/>
               </w:rPr>
               <w:t>内</w:t>
             </w:r>
@@ -2528,70 +2380,73 @@
             </w:r>
             <w:r>
               <w:rPr>
-                <w:rFonts w:hint="eastAsia" w:ascii="宋体" w:hAnsi="宋体" w:cs="宋体"/>
+                <w:rFonts w:ascii="宋体" w:hAnsi="宋体" w:cs="宋体" w:hint="eastAsia"/>
               </w:rPr>
               <w:t>容</w:t>
             </w:r>
           </w:p>
           <w:p>
             <w:pPr>
-              <w:ind w:firstLine="630" w:firstLineChars="300"/>
-              <w:rPr>
-                <w:rFonts w:asciiTheme="majorEastAsia" w:hAnsiTheme="majorEastAsia" w:eastAsiaTheme="majorEastAsia"/>
-              </w:rPr>
-            </w:pPr>
-          </w:p>
-          <w:p>
-            <w:pPr>
-              <w:ind w:firstLine="630" w:firstLineChars="300"/>
-              <w:rPr>
-                <w:rFonts w:asciiTheme="majorEastAsia" w:hAnsiTheme="majorEastAsia" w:eastAsiaTheme="majorEastAsia"/>
-              </w:rPr>
-            </w:pPr>
-            <w:r>
-              <w:rPr>
-                <w:rFonts w:hint="eastAsia" w:asciiTheme="majorEastAsia" w:hAnsiTheme="majorEastAsia" w:eastAsiaTheme="majorEastAsia"/>
+              <w:ind w:firstLineChars="300" w:firstLine="630"/>
+              <w:rPr>
+                <w:rFonts w:asciiTheme="majorEastAsia" w:eastAsiaTheme="majorEastAsia" w:hAnsiTheme="majorEastAsia"/>
+              </w:rPr>
+            </w:pPr>
+          </w:p>
+          <w:p>
+            <w:pPr>
+              <w:ind w:firstLineChars="300" w:firstLine="630"/>
+              <w:rPr>
+                <w:rFonts w:asciiTheme="majorEastAsia" w:eastAsiaTheme="majorEastAsia" w:hAnsiTheme="majorEastAsia"/>
+              </w:rPr>
+            </w:pPr>
+            <w:r>
+              <w:rPr>
+                <w:rFonts w:asciiTheme="majorEastAsia" w:eastAsiaTheme="majorEastAsia" w:hAnsiTheme="majorEastAsia" w:hint="eastAsia"/>
               </w:rPr>
               <w:t>201</w:t>
             </w:r>
             <w:r>
               <w:rPr>
-                <w:rFonts w:hint="eastAsia" w:asciiTheme="majorEastAsia" w:hAnsiTheme="majorEastAsia" w:eastAsiaTheme="majorEastAsia"/>
-                <w:lang w:val="en-US" w:eastAsia="zh-CN"/>
+                <w:rFonts w:asciiTheme="majorEastAsia" w:eastAsiaTheme="majorEastAsia" w:hAnsiTheme="majorEastAsia" w:hint="eastAsia"/>
               </w:rPr>
               <w:t>9</w:t>
             </w:r>
-            <w:bookmarkStart w:id="0" w:name="_GoBack"/>
-            <w:bookmarkEnd w:id="0"/>
-            <w:r>
-              <w:rPr>
-                <w:rFonts w:hint="eastAsia" w:asciiTheme="majorEastAsia" w:hAnsiTheme="majorEastAsia" w:eastAsiaTheme="majorEastAsia"/>
+            <w:r>
+              <w:rPr>
+                <w:rFonts w:asciiTheme="majorEastAsia" w:eastAsiaTheme="majorEastAsia" w:hAnsiTheme="majorEastAsia" w:hint="eastAsia"/>
               </w:rPr>
               <w:t>.5.</w:t>
             </w:r>
             <w:r>
               <w:rPr>
-                <w:rFonts w:asciiTheme="majorEastAsia" w:hAnsiTheme="majorEastAsia" w:eastAsiaTheme="majorEastAsia"/>
+                <w:rFonts w:asciiTheme="majorEastAsia" w:eastAsiaTheme="majorEastAsia" w:hAnsiTheme="majorEastAsia"/>
               </w:rPr>
               <w:t>8</w:t>
             </w:r>
             <w:r>
               <w:rPr>
-                <w:rFonts w:hint="eastAsia" w:asciiTheme="majorEastAsia" w:hAnsiTheme="majorEastAsia" w:eastAsiaTheme="majorEastAsia"/>
-              </w:rPr>
-              <w:t>. 收齐学生毕设所有资料，毕设答辩指导；</w:t>
-            </w:r>
-          </w:p>
-          <w:p>
-            <w:pPr>
-              <w:ind w:firstLine="630" w:firstLineChars="300"/>
-              <w:rPr>
-                <w:rFonts w:asciiTheme="majorEastAsia" w:hAnsiTheme="majorEastAsia" w:eastAsiaTheme="majorEastAsia"/>
-              </w:rPr>
-            </w:pPr>
-            <w:r>
-              <w:rPr>
-                <w:rFonts w:hint="eastAsia" w:asciiTheme="majorEastAsia" w:hAnsiTheme="majorEastAsia" w:eastAsiaTheme="majorEastAsia"/>
+                <w:rFonts w:asciiTheme="majorEastAsia" w:eastAsiaTheme="majorEastAsia" w:hAnsiTheme="majorEastAsia" w:hint="eastAsia"/>
+              </w:rPr>
+              <w:t xml:space="preserve">. </w:t>
+            </w:r>
+            <w:r>
+              <w:rPr>
+                <w:rFonts w:asciiTheme="majorEastAsia" w:eastAsiaTheme="majorEastAsia" w:hAnsiTheme="majorEastAsia" w:hint="eastAsia"/>
+              </w:rPr>
+              <w:t>收齐学生毕设所有资料，毕设答辩指导；</w:t>
+            </w:r>
+          </w:p>
+          <w:p>
+            <w:pPr>
+              <w:ind w:firstLineChars="300" w:firstLine="630"/>
+              <w:rPr>
+                <w:rFonts w:asciiTheme="majorEastAsia" w:eastAsiaTheme="majorEastAsia" w:hAnsiTheme="majorEastAsia"/>
+              </w:rPr>
+            </w:pPr>
+            <w:r>
+              <w:rPr>
+                <w:rFonts w:asciiTheme="majorEastAsia" w:eastAsiaTheme="majorEastAsia" w:hAnsiTheme="majorEastAsia" w:hint="eastAsia"/>
               </w:rPr>
               <w:t>解决学生的毕设相关问题。</w:t>
             </w:r>
@@ -2617,7 +2472,7 @@
             </w:pPr>
             <w:r>
               <w:rPr>
-                <w:rFonts w:hint="eastAsia" w:ascii="宋体" w:hAnsi="宋体" w:cs="宋体"/>
+                <w:rFonts w:ascii="宋体" w:hAnsi="宋体" w:cs="宋体" w:hint="eastAsia"/>
               </w:rPr>
               <w:t>学生签名：</w:t>
             </w:r>
@@ -2629,7 +2484,7 @@
             </w:r>
             <w:r>
               <w:rPr>
-                <w:rFonts w:hint="eastAsia" w:ascii="宋体" w:hAnsi="宋体" w:cs="宋体"/>
+                <w:rFonts w:ascii="宋体" w:hAnsi="宋体" w:cs="宋体" w:hint="eastAsia"/>
               </w:rPr>
               <w:t>指导老师签名：</w:t>
             </w:r>
@@ -2641,7 +2496,7 @@
             </w:r>
             <w:r>
               <w:rPr>
-                <w:rFonts w:hint="eastAsia" w:ascii="宋体" w:hAnsi="宋体" w:cs="宋体"/>
+                <w:rFonts w:ascii="宋体" w:hAnsi="宋体" w:cs="宋体" w:hint="eastAsia"/>
               </w:rPr>
               <w:t>日期：</w:t>
             </w:r>
@@ -2653,301 +2508,420 @@
     <w:sectPr>
       <w:pgSz w:w="11906" w:h="16838"/>
       <w:pgMar w:top="1440" w:right="1800" w:bottom="1440" w:left="1800" w:header="851" w:footer="992" w:gutter="0"/>
-      <w:cols w:space="425" w:num="1"/>
-      <w:docGrid w:type="lines" w:linePitch="312" w:charSpace="0"/>
+      <w:cols w:space="425"/>
+      <w:docGrid w:type="lines" w:linePitch="312"/>
     </w:sectPr>
   </w:body>
 </w:document>
 </file>
 
 <file path=word/styles.xml><?xml version="1.0" encoding="utf-8"?>
-<w:styles xmlns:mc="http://schemas.openxmlformats.org/markup-compatibility/2006" xmlns:o="urn:schemas-microsoft-com:office:office" xmlns:r="http://schemas.openxmlformats.org/officeDocument/2006/relationships" xmlns:m="http://schemas.openxmlformats.org/officeDocument/2006/math" xmlns:v="urn:schemas-microsoft-com:vml" xmlns:w="http://schemas.openxmlformats.org/wordprocessingml/2006/main" xmlns:w14="http://schemas.microsoft.com/office/word/2010/wordml" xmlns:w10="urn:schemas-microsoft-com:office:word" xmlns:sl="http://schemas.openxmlformats.org/schemaLibrary/2006/main" mc:Ignorable="w14">
+<w:styles xmlns:mc="http://schemas.openxmlformats.org/markup-compatibility/2006" xmlns:r="http://schemas.openxmlformats.org/officeDocument/2006/relationships" xmlns:w="http://schemas.openxmlformats.org/wordprocessingml/2006/main" xmlns:w14="http://schemas.microsoft.com/office/word/2010/wordml" xmlns:w15="http://schemas.microsoft.com/office/word/2012/wordml" xmlns:w16se="http://schemas.microsoft.com/office/word/2015/wordml/symex" mc:Ignorable="w14 w15 w16se">
   <w:docDefaults>
     <w:rPrDefault>
       <w:rPr>
-        <w:rFonts w:asciiTheme="minorHAnsi" w:hAnsiTheme="minorHAnsi" w:eastAsiaTheme="minorEastAsia" w:cstheme="minorBidi"/>
+        <w:rFonts w:asciiTheme="minorHAnsi" w:eastAsiaTheme="minorEastAsia" w:hAnsiTheme="minorHAnsi" w:cstheme="minorBidi"/>
+        <w:lang w:val="en-US" w:eastAsia="zh-CN" w:bidi="ar-SA"/>
       </w:rPr>
     </w:rPrDefault>
+    <w:pPrDefault/>
   </w:docDefaults>
-  <w:latentStyles w:count="260" w:defQFormat="0" w:defUnhideWhenUsed="1" w:defSemiHidden="1" w:defUIPriority="99" w:defLockedState="0">
-    <w:lsdException w:qFormat="1" w:unhideWhenUsed="0" w:uiPriority="0" w:semiHidden="0" w:name="Normal"/>
-    <w:lsdException w:qFormat="1" w:unhideWhenUsed="0" w:uiPriority="9" w:semiHidden="0" w:name="heading 1"/>
-    <w:lsdException w:qFormat="1" w:uiPriority="9" w:name="heading 2"/>
-    <w:lsdException w:qFormat="1" w:uiPriority="9" w:name="heading 3"/>
-    <w:lsdException w:qFormat="1" w:uiPriority="9" w:name="heading 4"/>
-    <w:lsdException w:qFormat="1" w:uiPriority="9" w:name="heading 5"/>
-    <w:lsdException w:qFormat="1" w:uiPriority="9" w:name="heading 6"/>
-    <w:lsdException w:qFormat="1" w:uiPriority="9" w:name="heading 7"/>
-    <w:lsdException w:qFormat="1" w:uiPriority="9" w:name="heading 8"/>
-    <w:lsdException w:qFormat="1" w:uiPriority="9" w:name="heading 9"/>
-    <w:lsdException w:uiPriority="99" w:name="index 1"/>
-    <w:lsdException w:uiPriority="99" w:name="index 2"/>
-    <w:lsdException w:uiPriority="99" w:name="index 3"/>
-    <w:lsdException w:uiPriority="99" w:name="index 4"/>
-    <w:lsdException w:uiPriority="99" w:name="index 5"/>
-    <w:lsdException w:uiPriority="99" w:name="index 6"/>
-    <w:lsdException w:uiPriority="99" w:name="index 7"/>
-    <w:lsdException w:uiPriority="99" w:name="index 8"/>
-    <w:lsdException w:uiPriority="99" w:name="index 9"/>
-    <w:lsdException w:uiPriority="39" w:name="toc 1"/>
-    <w:lsdException w:uiPriority="39" w:name="toc 2"/>
-    <w:lsdException w:uiPriority="39" w:name="toc 3"/>
-    <w:lsdException w:uiPriority="39" w:name="toc 4"/>
-    <w:lsdException w:uiPriority="39" w:name="toc 5"/>
-    <w:lsdException w:uiPriority="39" w:name="toc 6"/>
-    <w:lsdException w:uiPriority="39" w:name="toc 7"/>
-    <w:lsdException w:uiPriority="39" w:name="toc 8"/>
-    <w:lsdException w:uiPriority="39" w:name="toc 9"/>
-    <w:lsdException w:uiPriority="99" w:name="Normal Indent"/>
-    <w:lsdException w:uiPriority="99" w:name="footnote text"/>
-    <w:lsdException w:uiPriority="99" w:name="annotation text"/>
-    <w:lsdException w:uiPriority="99" w:semiHidden="0" w:name="header"/>
-    <w:lsdException w:uiPriority="99" w:semiHidden="0" w:name="footer"/>
-    <w:lsdException w:uiPriority="99" w:name="index heading"/>
-    <w:lsdException w:qFormat="1" w:uiPriority="35" w:name="caption"/>
-    <w:lsdException w:uiPriority="99" w:name="table of figures"/>
-    <w:lsdException w:uiPriority="99" w:name="envelope address"/>
-    <w:lsdException w:uiPriority="99" w:name="envelope return"/>
-    <w:lsdException w:uiPriority="99" w:name="footnote reference"/>
-    <w:lsdException w:uiPriority="99" w:name="annotation reference"/>
-    <w:lsdException w:uiPriority="99" w:name="line number"/>
-    <w:lsdException w:uiPriority="99" w:name="page number"/>
-    <w:lsdException w:uiPriority="99" w:name="endnote reference"/>
-    <w:lsdException w:uiPriority="99" w:name="endnote text"/>
-    <w:lsdException w:uiPriority="99" w:name="table of authorities"/>
-    <w:lsdException w:uiPriority="99" w:name="macro"/>
-    <w:lsdException w:uiPriority="99" w:name="toa heading"/>
-    <w:lsdException w:uiPriority="99" w:name="List"/>
-    <w:lsdException w:uiPriority="99" w:name="List Bullet"/>
-    <w:lsdException w:uiPriority="99" w:name="List Number"/>
-    <w:lsdException w:uiPriority="99" w:name="List 2"/>
-    <w:lsdException w:uiPriority="99" w:name="List 3"/>
-    <w:lsdException w:uiPriority="99" w:name="List 4"/>
-    <w:lsdException w:uiPriority="99" w:name="List 5"/>
-    <w:lsdException w:uiPriority="99" w:name="List Bullet 2"/>
-    <w:lsdException w:uiPriority="99" w:name="List Bullet 3"/>
-    <w:lsdException w:uiPriority="99" w:name="List Bullet 4"/>
-    <w:lsdException w:uiPriority="99" w:name="List Bullet 5"/>
-    <w:lsdException w:uiPriority="99" w:name="List Number 2"/>
-    <w:lsdException w:uiPriority="99" w:name="List Number 3"/>
-    <w:lsdException w:uiPriority="99" w:name="List Number 4"/>
-    <w:lsdException w:uiPriority="99" w:name="List Number 5"/>
-    <w:lsdException w:qFormat="1" w:unhideWhenUsed="0" w:uiPriority="10" w:semiHidden="0" w:name="Title"/>
-    <w:lsdException w:uiPriority="99" w:name="Closing"/>
-    <w:lsdException w:uiPriority="99" w:name="Signature"/>
-    <w:lsdException w:uiPriority="1" w:name="Default Paragraph Font"/>
-    <w:lsdException w:uiPriority="99" w:name="Body Text"/>
-    <w:lsdException w:uiPriority="99" w:name="Body Text Indent"/>
-    <w:lsdException w:uiPriority="99" w:name="List Continue"/>
-    <w:lsdException w:uiPriority="99" w:name="List Continue 2"/>
-    <w:lsdException w:uiPriority="99" w:name="List Continue 3"/>
-    <w:lsdException w:uiPriority="99" w:name="List Continue 4"/>
-    <w:lsdException w:uiPriority="99" w:name="List Continue 5"/>
-    <w:lsdException w:uiPriority="99" w:name="Message Header"/>
-    <w:lsdException w:qFormat="1" w:unhideWhenUsed="0" w:uiPriority="11" w:semiHidden="0" w:name="Subtitle"/>
-    <w:lsdException w:uiPriority="99" w:name="Salutation"/>
-    <w:lsdException w:uiPriority="99" w:name="Date"/>
-    <w:lsdException w:uiPriority="99" w:name="Body Text First Indent"/>
-    <w:lsdException w:uiPriority="99" w:name="Body Text First Indent 2"/>
-    <w:lsdException w:uiPriority="99" w:name="Note Heading"/>
-    <w:lsdException w:uiPriority="99" w:name="Body Text 2"/>
-    <w:lsdException w:uiPriority="99" w:name="Body Text 3"/>
-    <w:lsdException w:uiPriority="99" w:name="Body Text Indent 2"/>
-    <w:lsdException w:uiPriority="99" w:name="Body Text Indent 3"/>
-    <w:lsdException w:uiPriority="99" w:name="Block Text"/>
-    <w:lsdException w:uiPriority="99" w:name="Hyperlink"/>
-    <w:lsdException w:uiPriority="99" w:name="FollowedHyperlink"/>
-    <w:lsdException w:qFormat="1" w:unhideWhenUsed="0" w:uiPriority="22" w:semiHidden="0" w:name="Strong"/>
-    <w:lsdException w:qFormat="1" w:unhideWhenUsed="0" w:uiPriority="20" w:semiHidden="0" w:name="Emphasis"/>
-    <w:lsdException w:uiPriority="99" w:name="Document Map"/>
-    <w:lsdException w:uiPriority="99" w:name="Plain Text"/>
-    <w:lsdException w:uiPriority="99" w:name="E-mail Signature"/>
-    <w:lsdException w:uiPriority="99" w:name="Normal (Web)"/>
-    <w:lsdException w:uiPriority="99" w:name="HTML Acronym"/>
-    <w:lsdException w:uiPriority="99" w:name="HTML Address"/>
-    <w:lsdException w:uiPriority="99" w:name="HTML Cite"/>
-    <w:lsdException w:uiPriority="99" w:name="HTML Code"/>
-    <w:lsdException w:uiPriority="99" w:name="HTML Definition"/>
-    <w:lsdException w:uiPriority="99" w:name="HTML Keyboard"/>
-    <w:lsdException w:uiPriority="99" w:name="HTML Preformatted"/>
-    <w:lsdException w:uiPriority="99" w:name="HTML Sample"/>
-    <w:lsdException w:uiPriority="99" w:name="HTML Typewriter"/>
-    <w:lsdException w:uiPriority="99" w:name="HTML Variable"/>
-    <w:lsdException w:uiPriority="99" w:name="Normal Table"/>
-    <w:lsdException w:uiPriority="99" w:name="annotation subject"/>
-    <w:lsdException w:uiPriority="99" w:name="Table Simple 1"/>
-    <w:lsdException w:uiPriority="99" w:name="Table Simple 2"/>
-    <w:lsdException w:uiPriority="99" w:name="Table Simple 3"/>
-    <w:lsdException w:uiPriority="99" w:name="Table Classic 1"/>
-    <w:lsdException w:uiPriority="99" w:name="Table Classic 2"/>
-    <w:lsdException w:uiPriority="99" w:name="Table Classic 3"/>
-    <w:lsdException w:uiPriority="99" w:name="Table Classic 4"/>
-    <w:lsdException w:uiPriority="99" w:name="Table Colorful 1"/>
-    <w:lsdException w:uiPriority="99" w:name="Table Colorful 2"/>
-    <w:lsdException w:uiPriority="99" w:name="Table Colorful 3"/>
-    <w:lsdException w:uiPriority="99" w:name="Table Columns 1"/>
-    <w:lsdException w:uiPriority="99" w:name="Table Columns 2"/>
-    <w:lsdException w:uiPriority="99" w:name="Table Columns 3"/>
-    <w:lsdException w:uiPriority="99" w:name="Table Columns 4"/>
-    <w:lsdException w:uiPriority="99" w:name="Table Columns 5"/>
-    <w:lsdException w:uiPriority="99" w:name="Table Grid 1"/>
-    <w:lsdException w:uiPriority="99" w:name="Table Grid 2"/>
-    <w:lsdException w:uiPriority="99" w:name="Table Grid 3"/>
-    <w:lsdException w:uiPriority="99" w:name="Table Grid 4"/>
-    <w:lsdException w:uiPriority="99" w:name="Table Grid 5"/>
-    <w:lsdException w:uiPriority="99" w:name="Table Grid 6"/>
-    <w:lsdException w:uiPriority="99" w:name="Table Grid 7"/>
-    <w:lsdException w:uiPriority="99" w:name="Table Grid 8"/>
-    <w:lsdException w:uiPriority="99" w:name="Table List 1"/>
-    <w:lsdException w:uiPriority="99" w:name="Table List 2"/>
-    <w:lsdException w:uiPriority="99" w:name="Table List 3"/>
-    <w:lsdException w:uiPriority="99" w:name="Table List 4"/>
-    <w:lsdException w:uiPriority="99" w:name="Table List 5"/>
-    <w:lsdException w:uiPriority="99" w:name="Table List 6"/>
-    <w:lsdException w:uiPriority="99" w:name="Table List 7"/>
-    <w:lsdException w:uiPriority="99" w:name="Table List 8"/>
-    <w:lsdException w:uiPriority="99" w:name="Table 3D effects 1"/>
-    <w:lsdException w:uiPriority="99" w:name="Table 3D effects 2"/>
-    <w:lsdException w:uiPriority="99" w:name="Table 3D effects 3"/>
-    <w:lsdException w:uiPriority="99" w:name="Table Contemporary"/>
-    <w:lsdException w:uiPriority="99" w:name="Table Elegant"/>
-    <w:lsdException w:uiPriority="99" w:name="Table Professional"/>
-    <w:lsdException w:uiPriority="99" w:name="Table Subtle 1"/>
-    <w:lsdException w:uiPriority="99" w:name="Table Subtle 2"/>
-    <w:lsdException w:uiPriority="99" w:name="Table Web 1"/>
-    <w:lsdException w:uiPriority="99" w:name="Table Web 2"/>
-    <w:lsdException w:uiPriority="99" w:name="Table Web 3"/>
-    <w:lsdException w:uiPriority="99" w:name="Balloon Text"/>
-    <w:lsdException w:unhideWhenUsed="0" w:uiPriority="39" w:semiHidden="0" w:name="Table Grid"/>
-    <w:lsdException w:uiPriority="99" w:name="Table Theme"/>
-    <w:lsdException w:unhideWhenUsed="0" w:uiPriority="60" w:semiHidden="0" w:name="Light Shading"/>
-    <w:lsdException w:unhideWhenUsed="0" w:uiPriority="61" w:semiHidden="0" w:name="Light List"/>
-    <w:lsdException w:unhideWhenUsed="0" w:uiPriority="62" w:semiHidden="0" w:name="Light Grid"/>
-    <w:lsdException w:unhideWhenUsed="0" w:uiPriority="63" w:semiHidden="0" w:name="Medium Shading 1"/>
-    <w:lsdException w:unhideWhenUsed="0" w:uiPriority="64" w:semiHidden="0" w:name="Medium Shading 2"/>
-    <w:lsdException w:unhideWhenUsed="0" w:uiPriority="65" w:semiHidden="0" w:name="Medium List 1"/>
-    <w:lsdException w:unhideWhenUsed="0" w:uiPriority="66" w:semiHidden="0" w:name="Medium List 2"/>
-    <w:lsdException w:unhideWhenUsed="0" w:uiPriority="67" w:semiHidden="0" w:name="Medium Grid 1"/>
-    <w:lsdException w:unhideWhenUsed="0" w:uiPriority="68" w:semiHidden="0" w:name="Medium Grid 2"/>
-    <w:lsdException w:unhideWhenUsed="0" w:uiPriority="69" w:semiHidden="0" w:name="Medium Grid 3"/>
-    <w:lsdException w:unhideWhenUsed="0" w:uiPriority="70" w:semiHidden="0" w:name="Dark List"/>
-    <w:lsdException w:unhideWhenUsed="0" w:uiPriority="71" w:semiHidden="0" w:name="Colorful Shading"/>
-    <w:lsdException w:unhideWhenUsed="0" w:uiPriority="72" w:semiHidden="0" w:name="Colorful List"/>
-    <w:lsdException w:unhideWhenUsed="0" w:uiPriority="73" w:semiHidden="0" w:name="Colorful Grid"/>
-    <w:lsdException w:unhideWhenUsed="0" w:uiPriority="60" w:semiHidden="0" w:name="Light Shading Accent 1"/>
-    <w:lsdException w:unhideWhenUsed="0" w:uiPriority="61" w:semiHidden="0" w:name="Light List Accent 1"/>
-    <w:lsdException w:unhideWhenUsed="0" w:uiPriority="62" w:semiHidden="0" w:name="Light Grid Accent 1"/>
-    <w:lsdException w:unhideWhenUsed="0" w:uiPriority="63" w:semiHidden="0" w:name="Medium Shading 1 Accent 1"/>
-    <w:lsdException w:unhideWhenUsed="0" w:uiPriority="64" w:semiHidden="0" w:name="Medium Shading 2 Accent 1"/>
-    <w:lsdException w:unhideWhenUsed="0" w:uiPriority="65" w:semiHidden="0" w:name="Medium List 1 Accent 1"/>
-    <w:lsdException w:unhideWhenUsed="0" w:uiPriority="66" w:semiHidden="0" w:name="Medium List 2 Accent 1"/>
-    <w:lsdException w:unhideWhenUsed="0" w:uiPriority="67" w:semiHidden="0" w:name="Medium Grid 1 Accent 1"/>
-    <w:lsdException w:unhideWhenUsed="0" w:uiPriority="68" w:semiHidden="0" w:name="Medium Grid 2 Accent 1"/>
-    <w:lsdException w:unhideWhenUsed="0" w:uiPriority="69" w:semiHidden="0" w:name="Medium Grid 3 Accent 1"/>
-    <w:lsdException w:unhideWhenUsed="0" w:uiPriority="70" w:semiHidden="0" w:name="Dark List Accent 1"/>
-    <w:lsdException w:unhideWhenUsed="0" w:uiPriority="71" w:semiHidden="0" w:name="Colorful Shading Accent 1"/>
-    <w:lsdException w:unhideWhenUsed="0" w:uiPriority="72" w:semiHidden="0" w:name="Colorful List Accent 1"/>
-    <w:lsdException w:unhideWhenUsed="0" w:uiPriority="73" w:semiHidden="0" w:name="Colorful Grid Accent 1"/>
-    <w:lsdException w:unhideWhenUsed="0" w:uiPriority="60" w:semiHidden="0" w:name="Light Shading Accent 2"/>
-    <w:lsdException w:unhideWhenUsed="0" w:uiPriority="61" w:semiHidden="0" w:name="Light List Accent 2"/>
-    <w:lsdException w:unhideWhenUsed="0" w:uiPriority="62" w:semiHidden="0" w:name="Light Grid Accent 2"/>
-    <w:lsdException w:unhideWhenUsed="0" w:uiPriority="63" w:semiHidden="0" w:name="Medium Shading 1 Accent 2"/>
-    <w:lsdException w:unhideWhenUsed="0" w:uiPriority="64" w:semiHidden="0" w:name="Medium Shading 2 Accent 2"/>
-    <w:lsdException w:unhideWhenUsed="0" w:uiPriority="65" w:semiHidden="0" w:name="Medium List 1 Accent 2"/>
-    <w:lsdException w:unhideWhenUsed="0" w:uiPriority="66" w:semiHidden="0" w:name="Medium List 2 Accent 2"/>
-    <w:lsdException w:unhideWhenUsed="0" w:uiPriority="67" w:semiHidden="0" w:name="Medium Grid 1 Accent 2"/>
-    <w:lsdException w:unhideWhenUsed="0" w:uiPriority="68" w:semiHidden="0" w:name="Medium Grid 2 Accent 2"/>
-    <w:lsdException w:unhideWhenUsed="0" w:uiPriority="69" w:semiHidden="0" w:name="Medium Grid 3 Accent 2"/>
-    <w:lsdException w:unhideWhenUsed="0" w:uiPriority="70" w:semiHidden="0" w:name="Dark List Accent 2"/>
-    <w:lsdException w:unhideWhenUsed="0" w:uiPriority="71" w:semiHidden="0" w:name="Colorful Shading Accent 2"/>
-    <w:lsdException w:unhideWhenUsed="0" w:uiPriority="72" w:semiHidden="0" w:name="Colorful List Accent 2"/>
-    <w:lsdException w:unhideWhenUsed="0" w:uiPriority="73" w:semiHidden="0" w:name="Colorful Grid Accent 2"/>
-    <w:lsdException w:unhideWhenUsed="0" w:uiPriority="60" w:semiHidden="0" w:name="Light Shading Accent 3"/>
-    <w:lsdException w:unhideWhenUsed="0" w:uiPriority="61" w:semiHidden="0" w:name="Light List Accent 3"/>
-    <w:lsdException w:unhideWhenUsed="0" w:uiPriority="62" w:semiHidden="0" w:name="Light Grid Accent 3"/>
-    <w:lsdException w:unhideWhenUsed="0" w:uiPriority="63" w:semiHidden="0" w:name="Medium Shading 1 Accent 3"/>
-    <w:lsdException w:unhideWhenUsed="0" w:uiPriority="64" w:semiHidden="0" w:name="Medium Shading 2 Accent 3"/>
-    <w:lsdException w:unhideWhenUsed="0" w:uiPriority="65" w:semiHidden="0" w:name="Medium List 1 Accent 3"/>
-    <w:lsdException w:unhideWhenUsed="0" w:uiPriority="66" w:semiHidden="0" w:name="Medium List 2 Accent 3"/>
-    <w:lsdException w:unhideWhenUsed="0" w:uiPriority="67" w:semiHidden="0" w:name="Medium Grid 1 Accent 3"/>
-    <w:lsdException w:unhideWhenUsed="0" w:uiPriority="68" w:semiHidden="0" w:name="Medium Grid 2 Accent 3"/>
-    <w:lsdException w:unhideWhenUsed="0" w:uiPriority="69" w:semiHidden="0" w:name="Medium Grid 3 Accent 3"/>
-    <w:lsdException w:unhideWhenUsed="0" w:uiPriority="70" w:semiHidden="0" w:name="Dark List Accent 3"/>
-    <w:lsdException w:unhideWhenUsed="0" w:uiPriority="71" w:semiHidden="0" w:name="Colorful Shading Accent 3"/>
-    <w:lsdException w:unhideWhenUsed="0" w:uiPriority="72" w:semiHidden="0" w:name="Colorful List Accent 3"/>
-    <w:lsdException w:unhideWhenUsed="0" w:uiPriority="73" w:semiHidden="0" w:name="Colorful Grid Accent 3"/>
-    <w:lsdException w:unhideWhenUsed="0" w:uiPriority="60" w:semiHidden="0" w:name="Light Shading Accent 4"/>
-    <w:lsdException w:unhideWhenUsed="0" w:uiPriority="61" w:semiHidden="0" w:name="Light List Accent 4"/>
-    <w:lsdException w:unhideWhenUsed="0" w:uiPriority="62" w:semiHidden="0" w:name="Light Grid Accent 4"/>
-    <w:lsdException w:unhideWhenUsed="0" w:uiPriority="63" w:semiHidden="0" w:name="Medium Shading 1 Accent 4"/>
-    <w:lsdException w:unhideWhenUsed="0" w:uiPriority="64" w:semiHidden="0" w:name="Medium Shading 2 Accent 4"/>
-    <w:lsdException w:unhideWhenUsed="0" w:uiPriority="65" w:semiHidden="0" w:name="Medium List 1 Accent 4"/>
-    <w:lsdException w:unhideWhenUsed="0" w:uiPriority="66" w:semiHidden="0" w:name="Medium List 2 Accent 4"/>
-    <w:lsdException w:unhideWhenUsed="0" w:uiPriority="67" w:semiHidden="0" w:name="Medium Grid 1 Accent 4"/>
-    <w:lsdException w:unhideWhenUsed="0" w:uiPriority="68" w:semiHidden="0" w:name="Medium Grid 2 Accent 4"/>
-    <w:lsdException w:unhideWhenUsed="0" w:uiPriority="69" w:semiHidden="0" w:name="Medium Grid 3 Accent 4"/>
-    <w:lsdException w:unhideWhenUsed="0" w:uiPriority="70" w:semiHidden="0" w:name="Dark List Accent 4"/>
-    <w:lsdException w:unhideWhenUsed="0" w:uiPriority="71" w:semiHidden="0" w:name="Colorful Shading Accent 4"/>
-    <w:lsdException w:unhideWhenUsed="0" w:uiPriority="72" w:semiHidden="0" w:name="Colorful List Accent 4"/>
-    <w:lsdException w:unhideWhenUsed="0" w:uiPriority="73" w:semiHidden="0" w:name="Colorful Grid Accent 4"/>
-    <w:lsdException w:unhideWhenUsed="0" w:uiPriority="60" w:semiHidden="0" w:name="Light Shading Accent 5"/>
-    <w:lsdException w:unhideWhenUsed="0" w:uiPriority="61" w:semiHidden="0" w:name="Light List Accent 5"/>
-    <w:lsdException w:unhideWhenUsed="0" w:uiPriority="62" w:semiHidden="0" w:name="Light Grid Accent 5"/>
-    <w:lsdException w:unhideWhenUsed="0" w:uiPriority="63" w:semiHidden="0" w:name="Medium Shading 1 Accent 5"/>
-    <w:lsdException w:unhideWhenUsed="0" w:uiPriority="64" w:semiHidden="0" w:name="Medium Shading 2 Accent 5"/>
-    <w:lsdException w:unhideWhenUsed="0" w:uiPriority="65" w:semiHidden="0" w:name="Medium List 1 Accent 5"/>
-    <w:lsdException w:unhideWhenUsed="0" w:uiPriority="66" w:semiHidden="0" w:name="Medium List 2 Accent 5"/>
-    <w:lsdException w:unhideWhenUsed="0" w:uiPriority="67" w:semiHidden="0" w:name="Medium Grid 1 Accent 5"/>
-    <w:lsdException w:unhideWhenUsed="0" w:uiPriority="68" w:semiHidden="0" w:name="Medium Grid 2 Accent 5"/>
-    <w:lsdException w:unhideWhenUsed="0" w:uiPriority="69" w:semiHidden="0" w:name="Medium Grid 3 Accent 5"/>
-    <w:lsdException w:unhideWhenUsed="0" w:uiPriority="70" w:semiHidden="0" w:name="Dark List Accent 5"/>
-    <w:lsdException w:unhideWhenUsed="0" w:uiPriority="71" w:semiHidden="0" w:name="Colorful Shading Accent 5"/>
-    <w:lsdException w:unhideWhenUsed="0" w:uiPriority="72" w:semiHidden="0" w:name="Colorful List Accent 5"/>
-    <w:lsdException w:unhideWhenUsed="0" w:uiPriority="73" w:semiHidden="0" w:name="Colorful Grid Accent 5"/>
-    <w:lsdException w:unhideWhenUsed="0" w:uiPriority="60" w:semiHidden="0" w:name="Light Shading Accent 6"/>
-    <w:lsdException w:unhideWhenUsed="0" w:uiPriority="61" w:semiHidden="0" w:name="Light List Accent 6"/>
-    <w:lsdException w:unhideWhenUsed="0" w:uiPriority="62" w:semiHidden="0" w:name="Light Grid Accent 6"/>
-    <w:lsdException w:unhideWhenUsed="0" w:uiPriority="63" w:semiHidden="0" w:name="Medium Shading 1 Accent 6"/>
-    <w:lsdException w:unhideWhenUsed="0" w:uiPriority="64" w:semiHidden="0" w:name="Medium Shading 2 Accent 6"/>
-    <w:lsdException w:unhideWhenUsed="0" w:uiPriority="65" w:semiHidden="0" w:name="Medium List 1 Accent 6"/>
-    <w:lsdException w:unhideWhenUsed="0" w:uiPriority="66" w:semiHidden="0" w:name="Medium List 2 Accent 6"/>
-    <w:lsdException w:unhideWhenUsed="0" w:uiPriority="67" w:semiHidden="0" w:name="Medium Grid 1 Accent 6"/>
-    <w:lsdException w:unhideWhenUsed="0" w:uiPriority="68" w:semiHidden="0" w:name="Medium Grid 2 Accent 6"/>
-    <w:lsdException w:unhideWhenUsed="0" w:uiPriority="69" w:semiHidden="0" w:name="Medium Grid 3 Accent 6"/>
-    <w:lsdException w:unhideWhenUsed="0" w:uiPriority="70" w:semiHidden="0" w:name="Dark List Accent 6"/>
-    <w:lsdException w:unhideWhenUsed="0" w:uiPriority="71" w:semiHidden="0" w:name="Colorful Shading Accent 6"/>
-    <w:lsdException w:unhideWhenUsed="0" w:uiPriority="72" w:semiHidden="0" w:name="Colorful List Accent 6"/>
-    <w:lsdException w:unhideWhenUsed="0" w:uiPriority="73" w:semiHidden="0" w:name="Colorful Grid Accent 6"/>
+  <w:latentStyles w:defLockedState="0" w:defUIPriority="99" w:defSemiHidden="0" w:defUnhideWhenUsed="0" w:defQFormat="0" w:count="371">
+    <w:lsdException w:name="Normal" w:uiPriority="0" w:qFormat="1"/>
+    <w:lsdException w:name="heading 1" w:uiPriority="9" w:qFormat="1"/>
+    <w:lsdException w:name="heading 2" w:semiHidden="1" w:uiPriority="9" w:unhideWhenUsed="1" w:qFormat="1"/>
+    <w:lsdException w:name="heading 3" w:semiHidden="1" w:uiPriority="9" w:unhideWhenUsed="1" w:qFormat="1"/>
+    <w:lsdException w:name="heading 4" w:semiHidden="1" w:uiPriority="9" w:unhideWhenUsed="1" w:qFormat="1"/>
+    <w:lsdException w:name="heading 5" w:semiHidden="1" w:uiPriority="9" w:unhideWhenUsed="1" w:qFormat="1"/>
+    <w:lsdException w:name="heading 6" w:semiHidden="1" w:uiPriority="9" w:unhideWhenUsed="1" w:qFormat="1"/>
+    <w:lsdException w:name="heading 7" w:semiHidden="1" w:uiPriority="9" w:unhideWhenUsed="1" w:qFormat="1"/>
+    <w:lsdException w:name="heading 8" w:semiHidden="1" w:uiPriority="9" w:unhideWhenUsed="1" w:qFormat="1"/>
+    <w:lsdException w:name="heading 9" w:semiHidden="1" w:uiPriority="9" w:unhideWhenUsed="1" w:qFormat="1"/>
+    <w:lsdException w:name="index 1" w:semiHidden="1" w:unhideWhenUsed="1"/>
+    <w:lsdException w:name="index 2" w:semiHidden="1" w:unhideWhenUsed="1"/>
+    <w:lsdException w:name="index 3" w:semiHidden="1" w:unhideWhenUsed="1"/>
+    <w:lsdException w:name="index 4" w:semiHidden="1" w:unhideWhenUsed="1"/>
+    <w:lsdException w:name="index 5" w:semiHidden="1" w:unhideWhenUsed="1"/>
+    <w:lsdException w:name="index 6" w:semiHidden="1" w:unhideWhenUsed="1"/>
+    <w:lsdException w:name="index 7" w:semiHidden="1" w:unhideWhenUsed="1"/>
+    <w:lsdException w:name="index 8" w:semiHidden="1" w:unhideWhenUsed="1"/>
+    <w:lsdException w:name="index 9" w:semiHidden="1" w:unhideWhenUsed="1"/>
+    <w:lsdException w:name="toc 1" w:semiHidden="1" w:uiPriority="39" w:unhideWhenUsed="1"/>
+    <w:lsdException w:name="toc 2" w:semiHidden="1" w:uiPriority="39" w:unhideWhenUsed="1"/>
+    <w:lsdException w:name="toc 3" w:semiHidden="1" w:uiPriority="39" w:unhideWhenUsed="1"/>
+    <w:lsdException w:name="toc 4" w:semiHidden="1" w:uiPriority="39" w:unhideWhenUsed="1"/>
+    <w:lsdException w:name="toc 5" w:semiHidden="1" w:uiPriority="39" w:unhideWhenUsed="1"/>
+    <w:lsdException w:name="toc 6" w:semiHidden="1" w:uiPriority="39" w:unhideWhenUsed="1"/>
+    <w:lsdException w:name="toc 7" w:semiHidden="1" w:uiPriority="39" w:unhideWhenUsed="1"/>
+    <w:lsdException w:name="toc 8" w:semiHidden="1" w:uiPriority="39" w:unhideWhenUsed="1"/>
+    <w:lsdException w:name="toc 9" w:semiHidden="1" w:uiPriority="39" w:unhideWhenUsed="1"/>
+    <w:lsdException w:name="Normal Indent" w:semiHidden="1" w:unhideWhenUsed="1"/>
+    <w:lsdException w:name="footnote text" w:semiHidden="1" w:unhideWhenUsed="1"/>
+    <w:lsdException w:name="annotation text" w:semiHidden="1" w:unhideWhenUsed="1"/>
+    <w:lsdException w:name="header" w:unhideWhenUsed="1"/>
+    <w:lsdException w:name="footer" w:unhideWhenUsed="1"/>
+    <w:lsdException w:name="index heading" w:semiHidden="1" w:unhideWhenUsed="1"/>
+    <w:lsdException w:name="caption" w:semiHidden="1" w:uiPriority="35" w:unhideWhenUsed="1" w:qFormat="1"/>
+    <w:lsdException w:name="table of figures" w:semiHidden="1" w:unhideWhenUsed="1"/>
+    <w:lsdException w:name="envelope address" w:semiHidden="1" w:unhideWhenUsed="1"/>
+    <w:lsdException w:name="envelope return" w:semiHidden="1" w:unhideWhenUsed="1"/>
+    <w:lsdException w:name="footnote reference" w:semiHidden="1" w:unhideWhenUsed="1"/>
+    <w:lsdException w:name="annotation reference" w:semiHidden="1" w:unhideWhenUsed="1"/>
+    <w:lsdException w:name="line number" w:semiHidden="1" w:unhideWhenUsed="1"/>
+    <w:lsdException w:name="page number" w:semiHidden="1" w:unhideWhenUsed="1"/>
+    <w:lsdException w:name="endnote reference" w:semiHidden="1" w:unhideWhenUsed="1"/>
+    <w:lsdException w:name="endnote text" w:semiHidden="1" w:unhideWhenUsed="1"/>
+    <w:lsdException w:name="table of authorities" w:semiHidden="1" w:unhideWhenUsed="1"/>
+    <w:lsdException w:name="macro" w:semiHidden="1" w:unhideWhenUsed="1"/>
+    <w:lsdException w:name="toa heading" w:semiHidden="1" w:unhideWhenUsed="1"/>
+    <w:lsdException w:name="List" w:semiHidden="1" w:unhideWhenUsed="1"/>
+    <w:lsdException w:name="List Bullet" w:semiHidden="1" w:unhideWhenUsed="1"/>
+    <w:lsdException w:name="List Number" w:semiHidden="1" w:unhideWhenUsed="1"/>
+    <w:lsdException w:name="List 2" w:semiHidden="1" w:unhideWhenUsed="1"/>
+    <w:lsdException w:name="List 3" w:semiHidden="1" w:unhideWhenUsed="1"/>
+    <w:lsdException w:name="List 4" w:semiHidden="1" w:unhideWhenUsed="1"/>
+    <w:lsdException w:name="List 5" w:semiHidden="1" w:unhideWhenUsed="1"/>
+    <w:lsdException w:name="List Bullet 2" w:semiHidden="1" w:unhideWhenUsed="1"/>
+    <w:lsdException w:name="List Bullet 3" w:semiHidden="1" w:unhideWhenUsed="1"/>
+    <w:lsdException w:name="List Bullet 4" w:semiHidden="1" w:unhideWhenUsed="1"/>
+    <w:lsdException w:name="List Bullet 5" w:semiHidden="1" w:unhideWhenUsed="1"/>
+    <w:lsdException w:name="List Number 2" w:semiHidden="1" w:unhideWhenUsed="1"/>
+    <w:lsdException w:name="List Number 3" w:semiHidden="1" w:unhideWhenUsed="1"/>
+    <w:lsdException w:name="List Number 4" w:semiHidden="1" w:unhideWhenUsed="1"/>
+    <w:lsdException w:name="List Number 5" w:semiHidden="1" w:unhideWhenUsed="1"/>
+    <w:lsdException w:name="Title" w:uiPriority="10" w:qFormat="1"/>
+    <w:lsdException w:name="Closing" w:semiHidden="1" w:unhideWhenUsed="1"/>
+    <w:lsdException w:name="Signature" w:semiHidden="1" w:unhideWhenUsed="1"/>
+    <w:lsdException w:name="Default Paragraph Font" w:semiHidden="1" w:uiPriority="1" w:unhideWhenUsed="1"/>
+    <w:lsdException w:name="Body Text" w:semiHidden="1" w:unhideWhenUsed="1"/>
+    <w:lsdException w:name="Body Text Indent" w:semiHidden="1" w:unhideWhenUsed="1"/>
+    <w:lsdException w:name="List Continue" w:semiHidden="1" w:unhideWhenUsed="1"/>
+    <w:lsdException w:name="List Continue 2" w:semiHidden="1" w:unhideWhenUsed="1"/>
+    <w:lsdException w:name="List Continue 3" w:semiHidden="1" w:unhideWhenUsed="1"/>
+    <w:lsdException w:name="List Continue 4" w:semiHidden="1" w:unhideWhenUsed="1"/>
+    <w:lsdException w:name="List Continue 5" w:semiHidden="1" w:unhideWhenUsed="1"/>
+    <w:lsdException w:name="Message Header" w:semiHidden="1" w:unhideWhenUsed="1"/>
+    <w:lsdException w:name="Subtitle" w:uiPriority="11" w:qFormat="1"/>
+    <w:lsdException w:name="Salutation" w:semiHidden="1" w:unhideWhenUsed="1"/>
+    <w:lsdException w:name="Date" w:semiHidden="1" w:unhideWhenUsed="1"/>
+    <w:lsdException w:name="Body Text First Indent" w:semiHidden="1" w:unhideWhenUsed="1"/>
+    <w:lsdException w:name="Body Text First Indent 2" w:semiHidden="1" w:unhideWhenUsed="1"/>
+    <w:lsdException w:name="Note Heading" w:semiHidden="1" w:unhideWhenUsed="1"/>
+    <w:lsdException w:name="Body Text 2" w:semiHidden="1" w:unhideWhenUsed="1"/>
+    <w:lsdException w:name="Body Text 3" w:semiHidden="1" w:unhideWhenUsed="1"/>
+    <w:lsdException w:name="Body Text Indent 2" w:semiHidden="1" w:unhideWhenUsed="1"/>
+    <w:lsdException w:name="Body Text Indent 3" w:semiHidden="1" w:unhideWhenUsed="1"/>
+    <w:lsdException w:name="Block Text" w:semiHidden="1" w:unhideWhenUsed="1"/>
+    <w:lsdException w:name="Hyperlink" w:semiHidden="1" w:unhideWhenUsed="1"/>
+    <w:lsdException w:name="FollowedHyperlink" w:semiHidden="1" w:unhideWhenUsed="1"/>
+    <w:lsdException w:name="Strong" w:uiPriority="22" w:qFormat="1"/>
+    <w:lsdException w:name="Emphasis" w:uiPriority="20" w:qFormat="1"/>
+    <w:lsdException w:name="Document Map" w:semiHidden="1" w:unhideWhenUsed="1"/>
+    <w:lsdException w:name="Plain Text" w:semiHidden="1" w:unhideWhenUsed="1"/>
+    <w:lsdException w:name="E-mail Signature" w:semiHidden="1" w:unhideWhenUsed="1"/>
+    <w:lsdException w:name="HTML Top of Form" w:semiHidden="1" w:unhideWhenUsed="1"/>
+    <w:lsdException w:name="HTML Bottom of Form" w:semiHidden="1" w:unhideWhenUsed="1"/>
+    <w:lsdException w:name="Normal (Web)" w:semiHidden="1" w:unhideWhenUsed="1"/>
+    <w:lsdException w:name="HTML Acronym" w:semiHidden="1" w:unhideWhenUsed="1"/>
+    <w:lsdException w:name="HTML Address" w:semiHidden="1" w:unhideWhenUsed="1"/>
+    <w:lsdException w:name="HTML Cite" w:semiHidden="1" w:unhideWhenUsed="1"/>
+    <w:lsdException w:name="HTML Code" w:semiHidden="1" w:unhideWhenUsed="1"/>
+    <w:lsdException w:name="HTML Definition" w:semiHidden="1" w:unhideWhenUsed="1"/>
+    <w:lsdException w:name="HTML Keyboard" w:semiHidden="1" w:unhideWhenUsed="1"/>
+    <w:lsdException w:name="HTML Preformatted" w:semiHidden="1" w:unhideWhenUsed="1"/>
+    <w:lsdException w:name="HTML Sample" w:semiHidden="1" w:unhideWhenUsed="1"/>
+    <w:lsdException w:name="HTML Typewriter" w:semiHidden="1" w:unhideWhenUsed="1"/>
+    <w:lsdException w:name="HTML Variable" w:semiHidden="1" w:unhideWhenUsed="1"/>
+    <w:lsdException w:name="Normal Table" w:semiHidden="1" w:unhideWhenUsed="1"/>
+    <w:lsdException w:name="annotation subject" w:semiHidden="1" w:unhideWhenUsed="1"/>
+    <w:lsdException w:name="No List" w:semiHidden="1" w:unhideWhenUsed="1"/>
+    <w:lsdException w:name="Outline List 1" w:semiHidden="1" w:unhideWhenUsed="1"/>
+    <w:lsdException w:name="Outline List 2" w:semiHidden="1" w:unhideWhenUsed="1"/>
+    <w:lsdException w:name="Outline List 3" w:semiHidden="1" w:unhideWhenUsed="1"/>
+    <w:lsdException w:name="Table Simple 1" w:semiHidden="1" w:unhideWhenUsed="1"/>
+    <w:lsdException w:name="Table Simple 2" w:semiHidden="1" w:unhideWhenUsed="1"/>
+    <w:lsdException w:name="Table Simple 3" w:semiHidden="1" w:unhideWhenUsed="1"/>
+    <w:lsdException w:name="Table Classic 1" w:semiHidden="1" w:unhideWhenUsed="1"/>
+    <w:lsdException w:name="Table Classic 2" w:semiHidden="1" w:unhideWhenUsed="1"/>
+    <w:lsdException w:name="Table Classic 3" w:semiHidden="1" w:unhideWhenUsed="1"/>
+    <w:lsdException w:name="Table Classic 4" w:semiHidden="1" w:unhideWhenUsed="1"/>
+    <w:lsdException w:name="Table Colorful 1" w:semiHidden="1" w:unhideWhenUsed="1"/>
+    <w:lsdException w:name="Table Colorful 2" w:semiHidden="1" w:unhideWhenUsed="1"/>
+    <w:lsdException w:name="Table Colorful 3" w:semiHidden="1" w:unhideWhenUsed="1"/>
+    <w:lsdException w:name="Table Columns 1" w:semiHidden="1" w:unhideWhenUsed="1"/>
+    <w:lsdException w:name="Table Columns 2" w:semiHidden="1" w:unhideWhenUsed="1"/>
+    <w:lsdException w:name="Table Columns 3" w:semiHidden="1" w:unhideWhenUsed="1"/>
+    <w:lsdException w:name="Table Columns 4" w:semiHidden="1" w:unhideWhenUsed="1"/>
+    <w:lsdException w:name="Table Columns 5" w:semiHidden="1" w:unhideWhenUsed="1"/>
+    <w:lsdException w:name="Table Grid 1" w:semiHidden="1" w:unhideWhenUsed="1"/>
+    <w:lsdException w:name="Table Grid 2" w:semiHidden="1" w:unhideWhenUsed="1"/>
+    <w:lsdException w:name="Table Grid 3" w:semiHidden="1" w:unhideWhenUsed="1"/>
+    <w:lsdException w:name="Table Grid 4" w:semiHidden="1" w:unhideWhenUsed="1"/>
+    <w:lsdException w:name="Table Grid 5" w:semiHidden="1" w:unhideWhenUsed="1"/>
+    <w:lsdException w:name="Table Grid 6" w:semiHidden="1" w:unhideWhenUsed="1"/>
+    <w:lsdException w:name="Table Grid 7" w:semiHidden="1" w:unhideWhenUsed="1"/>
+    <w:lsdException w:name="Table Grid 8" w:semiHidden="1" w:unhideWhenUsed="1"/>
+    <w:lsdException w:name="Table List 1" w:semiHidden="1" w:unhideWhenUsed="1"/>
+    <w:lsdException w:name="Table List 2" w:semiHidden="1" w:unhideWhenUsed="1"/>
+    <w:lsdException w:name="Table List 3" w:semiHidden="1" w:unhideWhenUsed="1"/>
+    <w:lsdException w:name="Table List 4" w:semiHidden="1" w:unhideWhenUsed="1"/>
+    <w:lsdException w:name="Table List 5" w:semiHidden="1" w:unhideWhenUsed="1"/>
+    <w:lsdException w:name="Table List 6" w:semiHidden="1" w:unhideWhenUsed="1"/>
+    <w:lsdException w:name="Table List 7" w:semiHidden="1" w:unhideWhenUsed="1"/>
+    <w:lsdException w:name="Table List 8" w:semiHidden="1" w:unhideWhenUsed="1"/>
+    <w:lsdException w:name="Table 3D effects 1" w:semiHidden="1" w:unhideWhenUsed="1"/>
+    <w:lsdException w:name="Table 3D effects 2" w:semiHidden="1" w:unhideWhenUsed="1"/>
+    <w:lsdException w:name="Table 3D effects 3" w:semiHidden="1" w:unhideWhenUsed="1"/>
+    <w:lsdException w:name="Table Contemporary" w:semiHidden="1" w:unhideWhenUsed="1"/>
+    <w:lsdException w:name="Table Elegant" w:semiHidden="1" w:unhideWhenUsed="1"/>
+    <w:lsdException w:name="Table Professional" w:semiHidden="1" w:unhideWhenUsed="1"/>
+    <w:lsdException w:name="Table Subtle 1" w:semiHidden="1" w:unhideWhenUsed="1"/>
+    <w:lsdException w:name="Table Subtle 2" w:semiHidden="1" w:unhideWhenUsed="1"/>
+    <w:lsdException w:name="Table Web 1" w:semiHidden="1" w:unhideWhenUsed="1"/>
+    <w:lsdException w:name="Table Web 2" w:semiHidden="1" w:unhideWhenUsed="1"/>
+    <w:lsdException w:name="Table Web 3" w:semiHidden="1" w:unhideWhenUsed="1"/>
+    <w:lsdException w:name="Balloon Text" w:semiHidden="1" w:unhideWhenUsed="1"/>
+    <w:lsdException w:name="Table Grid" w:semiHidden="1" w:uiPriority="39" w:unhideWhenUsed="1"/>
+    <w:lsdException w:name="Table Theme" w:semiHidden="1" w:unhideWhenUsed="1"/>
+    <w:lsdException w:name="Placeholder Text" w:semiHidden="1"/>
+    <w:lsdException w:name="Light Shading" w:uiPriority="60"/>
+    <w:lsdException w:name="Light List" w:uiPriority="61"/>
+    <w:lsdException w:name="Light Grid" w:uiPriority="62"/>
+    <w:lsdException w:name="Medium Shading 1" w:uiPriority="63"/>
+    <w:lsdException w:name="Medium Shading 2" w:uiPriority="64"/>
+    <w:lsdException w:name="Medium List 1" w:uiPriority="65"/>
+    <w:lsdException w:name="Medium List 2" w:uiPriority="66"/>
+    <w:lsdException w:name="Medium Grid 1" w:uiPriority="67"/>
+    <w:lsdException w:name="Medium Grid 2" w:uiPriority="68"/>
+    <w:lsdException w:name="Medium Grid 3" w:uiPriority="69"/>
+    <w:lsdException w:name="Dark List" w:uiPriority="70"/>
+    <w:lsdException w:name="Colorful Shading" w:uiPriority="71"/>
+    <w:lsdException w:name="Colorful List" w:uiPriority="72"/>
+    <w:lsdException w:name="Colorful Grid" w:uiPriority="73"/>
+    <w:lsdException w:name="Light Shading Accent 1" w:uiPriority="60"/>
+    <w:lsdException w:name="Light List Accent 1" w:uiPriority="61"/>
+    <w:lsdException w:name="Light Grid Accent 1" w:uiPriority="62"/>
+    <w:lsdException w:name="Medium Shading 1 Accent 1" w:uiPriority="63"/>
+    <w:lsdException w:name="Medium Shading 2 Accent 1" w:uiPriority="64"/>
+    <w:lsdException w:name="Medium List 1 Accent 1" w:uiPriority="65"/>
+    <w:lsdException w:name="Revision" w:semiHidden="1"/>
+    <w:lsdException w:name="Medium List 2 Accent 1" w:uiPriority="66"/>
+    <w:lsdException w:name="Medium Grid 1 Accent 1" w:uiPriority="67"/>
+    <w:lsdException w:name="Medium Grid 2 Accent 1" w:uiPriority="68"/>
+    <w:lsdException w:name="Medium Grid 3 Accent 1" w:uiPriority="69"/>
+    <w:lsdException w:name="Dark List Accent 1" w:uiPriority="70"/>
+    <w:lsdException w:name="Colorful Shading Accent 1" w:uiPriority="71"/>
+    <w:lsdException w:name="Colorful List Accent 1" w:uiPriority="72"/>
+    <w:lsdException w:name="Colorful Grid Accent 1" w:uiPriority="73"/>
+    <w:lsdException w:name="Light Shading Accent 2" w:uiPriority="60"/>
+    <w:lsdException w:name="Light List Accent 2" w:uiPriority="61"/>
+    <w:lsdException w:name="Light Grid Accent 2" w:uiPriority="62"/>
+    <w:lsdException w:name="Medium Shading 1 Accent 2" w:uiPriority="63"/>
+    <w:lsdException w:name="Medium Shading 2 Accent 2" w:uiPriority="64"/>
+    <w:lsdException w:name="Medium List 1 Accent 2" w:uiPriority="65"/>
+    <w:lsdException w:name="Medium List 2 Accent 2" w:uiPriority="66"/>
+    <w:lsdException w:name="Medium Grid 1 Accent 2" w:uiPriority="67"/>
+    <w:lsdException w:name="Medium Grid 2 Accent 2" w:uiPriority="68"/>
+    <w:lsdException w:name="Medium Grid 3 Accent 2" w:uiPriority="69"/>
+    <w:lsdException w:name="Dark List Accent 2" w:uiPriority="70"/>
+    <w:lsdException w:name="Colorful Shading Accent 2" w:uiPriority="71"/>
+    <w:lsdException w:name="Colorful List Accent 2" w:uiPriority="72"/>
+    <w:lsdException w:name="Colorful Grid Accent 2" w:uiPriority="73"/>
+    <w:lsdException w:name="Light Shading Accent 3" w:uiPriority="60"/>
+    <w:lsdException w:name="Light List Accent 3" w:uiPriority="61"/>
+    <w:lsdException w:name="Light Grid Accent 3" w:uiPriority="62"/>
+    <w:lsdException w:name="Medium Shading 1 Accent 3" w:uiPriority="63"/>
+    <w:lsdException w:name="Medium Shading 2 Accent 3" w:uiPriority="64"/>
+    <w:lsdException w:name="Medium List 1 Accent 3" w:uiPriority="65"/>
+    <w:lsdException w:name="Medium List 2 Accent 3" w:uiPriority="66"/>
+    <w:lsdException w:name="Medium Grid 1 Accent 3" w:uiPriority="67"/>
+    <w:lsdException w:name="Medium Grid 2 Accent 3" w:uiPriority="68"/>
+    <w:lsdException w:name="Medium Grid 3 Accent 3" w:uiPriority="69"/>
+    <w:lsdException w:name="Dark List Accent 3" w:uiPriority="70"/>
+    <w:lsdException w:name="Colorful Shading Accent 3" w:uiPriority="71"/>
+    <w:lsdException w:name="Colorful List Accent 3" w:uiPriority="72"/>
+    <w:lsdException w:name="Colorful Grid Accent 3" w:uiPriority="73"/>
+    <w:lsdException w:name="Light Shading Accent 4" w:uiPriority="60"/>
+    <w:lsdException w:name="Light List Accent 4" w:uiPriority="61"/>
+    <w:lsdException w:name="Light Grid Accent 4" w:uiPriority="62"/>
+    <w:lsdException w:name="Medium Shading 1 Accent 4" w:uiPriority="63"/>
+    <w:lsdException w:name="Medium Shading 2 Accent 4" w:uiPriority="64"/>
+    <w:lsdException w:name="Medium List 1 Accent 4" w:uiPriority="65"/>
+    <w:lsdException w:name="Medium List 2 Accent 4" w:uiPriority="66"/>
+    <w:lsdException w:name="Medium Grid 1 Accent 4" w:uiPriority="67"/>
+    <w:lsdException w:name="Medium Grid 2 Accent 4" w:uiPriority="68"/>
+    <w:lsdException w:name="Medium Grid 3 Accent 4" w:uiPriority="69"/>
+    <w:lsdException w:name="Dark List Accent 4" w:uiPriority="70"/>
+    <w:lsdException w:name="Colorful Shading Accent 4" w:uiPriority="71"/>
+    <w:lsdException w:name="Colorful List Accent 4" w:uiPriority="72"/>
+    <w:lsdException w:name="Colorful Grid Accent 4" w:uiPriority="73"/>
+    <w:lsdException w:name="Light Shading Accent 5" w:uiPriority="60"/>
+    <w:lsdException w:name="Light List Accent 5" w:uiPriority="61"/>
+    <w:lsdException w:name="Light Grid Accent 5" w:uiPriority="62"/>
+    <w:lsdException w:name="Medium Shading 1 Accent 5" w:uiPriority="63"/>
+    <w:lsdException w:name="Medium Shading 2 Accent 5" w:uiPriority="64"/>
+    <w:lsdException w:name="Medium List 1 Accent 5" w:uiPriority="65"/>
+    <w:lsdException w:name="Medium List 2 Accent 5" w:uiPriority="66"/>
+    <w:lsdException w:name="Medium Grid 1 Accent 5" w:uiPriority="67"/>
+    <w:lsdException w:name="Medium Grid 2 Accent 5" w:uiPriority="68"/>
+    <w:lsdException w:name="Medium Grid 3 Accent 5" w:uiPriority="69"/>
+    <w:lsdException w:name="Dark List Accent 5" w:uiPriority="70"/>
+    <w:lsdException w:name="Colorful Shading Accent 5" w:uiPriority="71"/>
+    <w:lsdException w:name="Colorful List Accent 5" w:uiPriority="72"/>
+    <w:lsdException w:name="Colorful Grid Accent 5" w:uiPriority="73"/>
+    <w:lsdException w:name="Light Shading Accent 6" w:uiPriority="60"/>
+    <w:lsdException w:name="Light List Accent 6" w:uiPriority="61"/>
+    <w:lsdException w:name="Light Grid Accent 6" w:uiPriority="62"/>
+    <w:lsdException w:name="Medium Shading 1 Accent 6" w:uiPriority="63"/>
+    <w:lsdException w:name="Medium Shading 2 Accent 6" w:uiPriority="64"/>
+    <w:lsdException w:name="Medium List 1 Accent 6" w:uiPriority="65"/>
+    <w:lsdException w:name="Medium List 2 Accent 6" w:uiPriority="66"/>
+    <w:lsdException w:name="Medium Grid 1 Accent 6" w:uiPriority="67"/>
+    <w:lsdException w:name="Medium Grid 2 Accent 6" w:uiPriority="68"/>
+    <w:lsdException w:name="Medium Grid 3 Accent 6" w:uiPriority="69"/>
+    <w:lsdException w:name="Dark List Accent 6" w:uiPriority="70"/>
+    <w:lsdException w:name="Colorful Shading Accent 6" w:uiPriority="71"/>
+    <w:lsdException w:name="Colorful List Accent 6" w:uiPriority="72"/>
+    <w:lsdException w:name="Colorful Grid Accent 6" w:uiPriority="73"/>
+    <w:lsdException w:name="Subtle Emphasis" w:uiPriority="19" w:qFormat="1"/>
+    <w:lsdException w:name="Intense Emphasis" w:uiPriority="21" w:qFormat="1"/>
+    <w:lsdException w:name="Subtle Reference" w:uiPriority="31" w:qFormat="1"/>
+    <w:lsdException w:name="Intense Reference" w:uiPriority="32" w:qFormat="1"/>
+    <w:lsdException w:name="Book Title" w:uiPriority="33" w:qFormat="1"/>
+    <w:lsdException w:name="Bibliography" w:semiHidden="1" w:uiPriority="37" w:unhideWhenUsed="1"/>
+    <w:lsdException w:name="TOC Heading" w:semiHidden="1" w:uiPriority="39" w:unhideWhenUsed="1" w:qFormat="1"/>
+    <w:lsdException w:name="Plain Table 1" w:uiPriority="41"/>
+    <w:lsdException w:name="Plain Table 2" w:uiPriority="42"/>
+    <w:lsdException w:name="Plain Table 3" w:uiPriority="43"/>
+    <w:lsdException w:name="Plain Table 4" w:uiPriority="44"/>
+    <w:lsdException w:name="Plain Table 5" w:uiPriority="45"/>
+    <w:lsdException w:name="Grid Table Light" w:uiPriority="40"/>
+    <w:lsdException w:name="Grid Table 1 Light" w:uiPriority="46"/>
+    <w:lsdException w:name="Grid Table 2" w:uiPriority="47"/>
+    <w:lsdException w:name="Grid Table 3" w:uiPriority="48"/>
+    <w:lsdException w:name="Grid Table 4" w:uiPriority="49"/>
+    <w:lsdException w:name="Grid Table 5 Dark" w:uiPriority="50"/>
+    <w:lsdException w:name="Grid Table 6 Colorful" w:uiPriority="51"/>
+    <w:lsdException w:name="Grid Table 7 Colorful" w:uiPriority="52"/>
+    <w:lsdException w:name="Grid Table 1 Light Accent 1" w:uiPriority="46"/>
+    <w:lsdException w:name="Grid Table 2 Accent 1" w:uiPriority="47"/>
+    <w:lsdException w:name="Grid Table 3 Accent 1" w:uiPriority="48"/>
+    <w:lsdException w:name="Grid Table 4 Accent 1" w:uiPriority="49"/>
+    <w:lsdException w:name="Grid Table 5 Dark Accent 1" w:uiPriority="50"/>
+    <w:lsdException w:name="Grid Table 6 Colorful Accent 1" w:uiPriority="51"/>
+    <w:lsdException w:name="Grid Table 7 Colorful Accent 1" w:uiPriority="52"/>
+    <w:lsdException w:name="Grid Table 1 Light Accent 2" w:uiPriority="46"/>
+    <w:lsdException w:name="Grid Table 2 Accent 2" w:uiPriority="47"/>
+    <w:lsdException w:name="Grid Table 3 Accent 2" w:uiPriority="48"/>
+    <w:lsdException w:name="Grid Table 4 Accent 2" w:uiPriority="49"/>
+    <w:lsdException w:name="Grid Table 5 Dark Accent 2" w:uiPriority="50"/>
+    <w:lsdException w:name="Grid Table 6 Colorful Accent 2" w:uiPriority="51"/>
+    <w:lsdException w:name="Grid Table 7 Colorful Accent 2" w:uiPriority="52"/>
+    <w:lsdException w:name="Grid Table 1 Light Accent 3" w:uiPriority="46"/>
+    <w:lsdException w:name="Grid Table 2 Accent 3" w:uiPriority="47"/>
+    <w:lsdException w:name="Grid Table 3 Accent 3" w:uiPriority="48"/>
+    <w:lsdException w:name="Grid Table 4 Accent 3" w:uiPriority="49"/>
+    <w:lsdException w:name="Grid Table 5 Dark Accent 3" w:uiPriority="50"/>
+    <w:lsdException w:name="Grid Table 6 Colorful Accent 3" w:uiPriority="51"/>
+    <w:lsdException w:name="Grid Table 7 Colorful Accent 3" w:uiPriority="52"/>
+    <w:lsdException w:name="Grid Table 1 Light Accent 4" w:uiPriority="46"/>
+    <w:lsdException w:name="Grid Table 2 Accent 4" w:uiPriority="47"/>
+    <w:lsdException w:name="Grid Table 3 Accent 4" w:uiPriority="48"/>
+    <w:lsdException w:name="Grid Table 4 Accent 4" w:uiPriority="49"/>
+    <w:lsdException w:name="Grid Table 5 Dark Accent 4" w:uiPriority="50"/>
+    <w:lsdException w:name="Grid Table 6 Colorful Accent 4" w:uiPriority="51"/>
+    <w:lsdException w:name="Grid Table 7 Colorful Accent 4" w:uiPriority="52"/>
+    <w:lsdException w:name="Grid Table 1 Light Accent 5" w:uiPriority="46"/>
+    <w:lsdException w:name="Grid Table 2 Accent 5" w:uiPriority="47"/>
+    <w:lsdException w:name="Grid Table 3 Accent 5" w:uiPriority="48"/>
+    <w:lsdException w:name="Grid Table 4 Accent 5" w:uiPriority="49"/>
+    <w:lsdException w:name="Grid Table 5 Dark Accent 5" w:uiPriority="50"/>
+    <w:lsdException w:name="Grid Table 6 Colorful Accent 5" w:uiPriority="51"/>
+    <w:lsdException w:name="Grid Table 7 Colorful Accent 5" w:uiPriority="52"/>
+    <w:lsdException w:name="Grid Table 1 Light Accent 6" w:uiPriority="46"/>
+    <w:lsdException w:name="Grid Table 2 Accent 6" w:uiPriority="47"/>
+    <w:lsdException w:name="Grid Table 3 Accent 6" w:uiPriority="48"/>
+    <w:lsdException w:name="Grid Table 4 Accent 6" w:uiPriority="49"/>
+    <w:lsdException w:name="Grid Table 5 Dark Accent 6" w:uiPriority="50"/>
+    <w:lsdException w:name="Grid Table 6 Colorful Accent 6" w:uiPriority="51"/>
+    <w:lsdException w:name="Grid Table 7 Colorful Accent 6" w:uiPriority="52"/>
+    <w:lsdException w:name="List Table 1 Light" w:uiPriority="46"/>
+    <w:lsdException w:name="List Table 2" w:uiPriority="47"/>
+    <w:lsdException w:name="List Table 3" w:uiPriority="48"/>
+    <w:lsdException w:name="List Table 4" w:uiPriority="49"/>
+    <w:lsdException w:name="List Table 5 Dark" w:uiPriority="50"/>
+    <w:lsdException w:name="List Table 6 Colorful" w:uiPriority="51"/>
+    <w:lsdException w:name="List Table 7 Colorful" w:uiPriority="52"/>
+    <w:lsdException w:name="List Table 1 Light Accent 1" w:uiPriority="46"/>
+    <w:lsdException w:name="List Table 2 Accent 1" w:uiPriority="47"/>
+    <w:lsdException w:name="List Table 3 Accent 1" w:uiPriority="48"/>
+    <w:lsdException w:name="List Table 4 Accent 1" w:uiPriority="49"/>
+    <w:lsdException w:name="List Table 5 Dark Accent 1" w:uiPriority="50"/>
+    <w:lsdException w:name="List Table 6 Colorful Accent 1" w:uiPriority="51"/>
+    <w:lsdException w:name="List Table 7 Colorful Accent 1" w:uiPriority="52"/>
+    <w:lsdException w:name="List Table 1 Light Accent 2" w:uiPriority="46"/>
+    <w:lsdException w:name="List Table 2 Accent 2" w:uiPriority="47"/>
+    <w:lsdException w:name="List Table 3 Accent 2" w:uiPriority="48"/>
+    <w:lsdException w:name="List Table 4 Accent 2" w:uiPriority="49"/>
+    <w:lsdException w:name="List Table 5 Dark Accent 2" w:uiPriority="50"/>
+    <w:lsdException w:name="List Table 6 Colorful Accent 2" w:uiPriority="51"/>
+    <w:lsdException w:name="List Table 7 Colorful Accent 2" w:uiPriority="52"/>
+    <w:lsdException w:name="List Table 1 Light Accent 3" w:uiPriority="46"/>
+    <w:lsdException w:name="List Table 2 Accent 3" w:uiPriority="47"/>
+    <w:lsdException w:name="List Table 3 Accent 3" w:uiPriority="48"/>
+    <w:lsdException w:name="List Table 4 Accent 3" w:uiPriority="49"/>
+    <w:lsdException w:name="List Table 5 Dark Accent 3" w:uiPriority="50"/>
+    <w:lsdException w:name="List Table 6 Colorful Accent 3" w:uiPriority="51"/>
+    <w:lsdException w:name="List Table 7 Colorful Accent 3" w:uiPriority="52"/>
+    <w:lsdException w:name="List Table 1 Light Accent 4" w:uiPriority="46"/>
+    <w:lsdException w:name="List Table 2 Accent 4" w:uiPriority="47"/>
+    <w:lsdException w:name="List Table 3 Accent 4" w:uiPriority="48"/>
+    <w:lsdException w:name="List Table 4 Accent 4" w:uiPriority="49"/>
+    <w:lsdException w:name="List Table 5 Dark Accent 4" w:uiPriority="50"/>
+    <w:lsdException w:name="List Table 6 Colorful Accent 4" w:uiPriority="51"/>
+    <w:lsdException w:name="List Table 7 Colorful Accent 4" w:uiPriority="52"/>
+    <w:lsdException w:name="List Table 1 Light Accent 5" w:uiPriority="46"/>
+    <w:lsdException w:name="List Table 2 Accent 5" w:uiPriority="47"/>
+    <w:lsdException w:name="List Table 3 Accent 5" w:uiPriority="48"/>
+    <w:lsdException w:name="List Table 4 Accent 5" w:uiPriority="49"/>
+    <w:lsdException w:name="List Table 5 Dark Accent 5" w:uiPriority="50"/>
+    <w:lsdException w:name="List Table 6 Colorful Accent 5" w:uiPriority="51"/>
+    <w:lsdException w:name="List Table 7 Colorful Accent 5" w:uiPriority="52"/>
+    <w:lsdException w:name="List Table 1 Light Accent 6" w:uiPriority="46"/>
+    <w:lsdException w:name="List Table 2 Accent 6" w:uiPriority="47"/>
+    <w:lsdException w:name="List Table 3 Accent 6" w:uiPriority="48"/>
+    <w:lsdException w:name="List Table 4 Accent 6" w:uiPriority="49"/>
+    <w:lsdException w:name="List Table 5 Dark Accent 6" w:uiPriority="50"/>
+    <w:lsdException w:name="List Table 6 Colorful Accent 6" w:uiPriority="51"/>
+    <w:lsdException w:name="List Table 7 Colorful Accent 6" w:uiPriority="52"/>
   </w:latentStyles>
-  <w:style w:type="paragraph" w:default="1" w:styleId="1">
+  <w:style w:type="paragraph" w:default="1" w:styleId="a">
     <w:name w:val="Normal"/>
     <w:qFormat/>
-    <w:uiPriority w:val="0"/>
     <w:pPr>
       <w:widowControl w:val="0"/>
       <w:jc w:val="both"/>
     </w:pPr>
     <w:rPr>
-      <w:rFonts w:ascii="Times New Roman" w:hAnsi="Times New Roman" w:eastAsia="宋体" w:cs="Times New Roman"/>
+      <w:rFonts w:ascii="Times New Roman" w:eastAsia="宋体" w:hAnsi="Times New Roman" w:cs="Times New Roman"/>
       <w:kern w:val="2"/>
       <w:sz w:val="21"/>
       <w:szCs w:val="21"/>
-      <w:lang w:val="en-US" w:eastAsia="zh-CN" w:bidi="ar-SA"/>
     </w:rPr>
   </w:style>
-  <w:style w:type="character" w:default="1" w:styleId="5">
+  <w:style w:type="character" w:default="1" w:styleId="a0">
     <w:name w:val="Default Paragraph Font"/>
+    <w:uiPriority w:val="1"/>
     <w:semiHidden/>
     <w:unhideWhenUsed/>
-    <w:uiPriority w:val="1"/>
   </w:style>
-  <w:style w:type="table" w:default="1" w:styleId="4">
+  <w:style w:type="table" w:default="1" w:styleId="a1">
     <w:name w:val="Normal Table"/>
+    <w:uiPriority w:val="99"/>
     <w:semiHidden/>
     <w:unhideWhenUsed/>
-    <w:uiPriority w:val="99"/>
     <w:tblPr>
-      <w:tblLayout w:type="fixed"/>
+      <w:tblInd w:w="0" w:type="dxa"/>
       <w:tblCellMar>
         <w:top w:w="0" w:type="dxa"/>
         <w:left w:w="108" w:type="dxa"/>
@@ -2956,12 +2930,18 @@
       </w:tblCellMar>
     </w:tblPr>
   </w:style>
-  <w:style w:type="paragraph" w:styleId="2">
+  <w:style w:type="numbering" w:default="1" w:styleId="a2">
+    <w:name w:val="No List"/>
+    <w:uiPriority w:val="99"/>
+    <w:semiHidden/>
+    <w:unhideWhenUsed/>
+  </w:style>
+  <w:style w:type="paragraph" w:styleId="a3">
     <w:name w:val="footer"/>
-    <w:basedOn w:val="1"/>
-    <w:link w:val="7"/>
+    <w:basedOn w:val="a"/>
+    <w:link w:val="a4"/>
+    <w:uiPriority w:val="99"/>
     <w:unhideWhenUsed/>
-    <w:uiPriority w:val="99"/>
     <w:pPr>
       <w:tabs>
         <w:tab w:val="center" w:pos="4153"/>
@@ -2975,15 +2955,15 @@
       <w:szCs w:val="18"/>
     </w:rPr>
   </w:style>
-  <w:style w:type="paragraph" w:styleId="3">
+  <w:style w:type="paragraph" w:styleId="a5">
     <w:name w:val="header"/>
-    <w:basedOn w:val="1"/>
-    <w:link w:val="6"/>
+    <w:basedOn w:val="a"/>
+    <w:link w:val="a6"/>
+    <w:uiPriority w:val="99"/>
     <w:unhideWhenUsed/>
-    <w:uiPriority w:val="99"/>
     <w:pPr>
       <w:pBdr>
-        <w:bottom w:val="single" w:color="auto" w:sz="6" w:space="1"/>
+        <w:bottom w:val="single" w:sz="6" w:space="1" w:color="auto"/>
       </w:pBdr>
       <w:tabs>
         <w:tab w:val="center" w:pos="4153"/>
@@ -2997,24 +2977,24 @@
       <w:szCs w:val="18"/>
     </w:rPr>
   </w:style>
-  <w:style w:type="character" w:customStyle="1" w:styleId="6">
-    <w:name w:val="页眉 Char"/>
-    <w:basedOn w:val="5"/>
-    <w:link w:val="3"/>
+  <w:style w:type="character" w:customStyle="1" w:styleId="a6">
+    <w:name w:val="页眉 字符"/>
+    <w:basedOn w:val="a0"/>
+    <w:link w:val="a5"/>
     <w:uiPriority w:val="99"/>
     <w:rPr>
-      <w:rFonts w:ascii="Times New Roman" w:hAnsi="Times New Roman" w:eastAsia="宋体" w:cs="Times New Roman"/>
+      <w:rFonts w:ascii="Times New Roman" w:eastAsia="宋体" w:hAnsi="Times New Roman" w:cs="Times New Roman"/>
       <w:sz w:val="18"/>
       <w:szCs w:val="18"/>
     </w:rPr>
   </w:style>
-  <w:style w:type="character" w:customStyle="1" w:styleId="7">
-    <w:name w:val="页脚 Char"/>
-    <w:basedOn w:val="5"/>
-    <w:link w:val="2"/>
+  <w:style w:type="character" w:customStyle="1" w:styleId="a4">
+    <w:name w:val="页脚 字符"/>
+    <w:basedOn w:val="a0"/>
+    <w:link w:val="a3"/>
     <w:uiPriority w:val="99"/>
     <w:rPr>
-      <w:rFonts w:ascii="Times New Roman" w:hAnsi="Times New Roman" w:eastAsia="宋体" w:cs="Times New Roman"/>
+      <w:rFonts w:ascii="Times New Roman" w:eastAsia="宋体" w:hAnsi="Times New Roman" w:cs="Times New Roman"/>
       <w:sz w:val="18"/>
       <w:szCs w:val="18"/>
     </w:rPr>
@@ -3274,6 +3254,7 @@
     </a:fmtScheme>
   </a:themeElements>
   <a:objectDefaults/>
+  <a:extraClrSchemeLst/>
 </a:theme>
 </file>
 

--- a/指导记录模板-2019-5.doc.docx
+++ b/指导记录模板-2019-5.doc.docx
@@ -87,17 +87,15 @@
               <w:spacing w:line="300" w:lineRule="auto"/>
               <w:jc w:val="center"/>
               <w:rPr>
+                <w:rFonts w:ascii="宋体"/>
+              </w:rPr>
+            </w:pPr>
+            <w:r>
+              <w:rPr>
                 <w:rFonts w:ascii="宋体" w:hint="eastAsia"/>
               </w:rPr>
-            </w:pPr>
-            <w:r>
-              <w:rPr>
-                <w:rFonts w:ascii="宋体" w:hint="eastAsia"/>
-              </w:rPr>
               <w:t>基于安卓的团队任务管理APP的设计与实现</w:t>
             </w:r>
-            <w:bookmarkStart w:id="0" w:name="_GoBack"/>
-            <w:bookmarkEnd w:id="0"/>
           </w:p>
         </w:tc>
       </w:tr>
@@ -425,7 +423,7 @@
               <w:rPr>
                 <w:rFonts w:asciiTheme="majorEastAsia" w:eastAsiaTheme="majorEastAsia" w:hAnsiTheme="majorEastAsia"/>
               </w:rPr>
-              <w:t>8</w:t>
+              <w:t>9</w:t>
             </w:r>
             <w:r>
               <w:rPr>
@@ -455,13 +453,7 @@
               <w:rPr>
                 <w:rFonts w:asciiTheme="majorEastAsia" w:eastAsiaTheme="majorEastAsia" w:hAnsiTheme="majorEastAsia" w:hint="eastAsia"/>
               </w:rPr>
-              <w:t xml:space="preserve"> </w:t>
-            </w:r>
-            <w:r>
-              <w:rPr>
-                <w:rFonts w:asciiTheme="majorEastAsia" w:eastAsiaTheme="majorEastAsia" w:hAnsiTheme="majorEastAsia" w:hint="eastAsia"/>
-              </w:rPr>
-              <w:t>见面并确认联络方式并约定定期见面、联络时间；</w:t>
+              <w:t xml:space="preserve"> 见面并确认联络方式并约定定期见面、联络时间；</w:t>
             </w:r>
           </w:p>
           <w:p>
@@ -611,7 +603,7 @@
               <w:rPr>
                 <w:rFonts w:asciiTheme="majorEastAsia" w:eastAsiaTheme="majorEastAsia" w:hAnsiTheme="majorEastAsia"/>
               </w:rPr>
-              <w:t>8</w:t>
+              <w:t>9</w:t>
             </w:r>
             <w:r>
               <w:rPr>
@@ -629,13 +621,7 @@
               <w:rPr>
                 <w:rFonts w:asciiTheme="majorEastAsia" w:eastAsiaTheme="majorEastAsia" w:hAnsiTheme="majorEastAsia" w:hint="eastAsia"/>
               </w:rPr>
-              <w:t xml:space="preserve"> </w:t>
-            </w:r>
-            <w:r>
-              <w:rPr>
-                <w:rFonts w:asciiTheme="majorEastAsia" w:eastAsiaTheme="majorEastAsia" w:hAnsiTheme="majorEastAsia" w:hint="eastAsia"/>
-              </w:rPr>
-              <w:t>讨论题目的需求分析，确定具体的课题内容；</w:t>
+              <w:t xml:space="preserve"> 讨论题目的需求分析，确定具体的课题内容；</w:t>
             </w:r>
           </w:p>
           <w:p>
@@ -693,7 +679,15 @@
               <w:rPr>
                 <w:rFonts w:ascii="宋体" w:hAnsi="宋体" w:cs="宋体"/>
               </w:rPr>
-              <w:t xml:space="preserve">                 </w:t>
+              <w:t xml:space="preserve">      </w:t>
+            </w:r>
+            <w:bookmarkStart w:id="0" w:name="_GoBack"/>
+            <w:bookmarkEnd w:id="0"/>
+            <w:r>
+              <w:rPr>
+                <w:rFonts w:ascii="宋体" w:hAnsi="宋体" w:cs="宋体"/>
+              </w:rPr>
+              <w:t xml:space="preserve">           </w:t>
             </w:r>
             <w:r>
               <w:rPr>
@@ -776,25 +770,7 @@
               <w:rPr>
                 <w:rFonts w:asciiTheme="majorEastAsia" w:eastAsiaTheme="majorEastAsia" w:hAnsiTheme="majorEastAsia" w:hint="eastAsia"/>
               </w:rPr>
-              <w:t>201</w:t>
-            </w:r>
-            <w:r>
-              <w:rPr>
-                <w:rFonts w:asciiTheme="majorEastAsia" w:eastAsiaTheme="majorEastAsia" w:hAnsiTheme="majorEastAsia" w:hint="eastAsia"/>
-              </w:rPr>
-              <w:t>9</w:t>
-            </w:r>
-            <w:r>
-              <w:rPr>
-                <w:rFonts w:asciiTheme="majorEastAsia" w:eastAsiaTheme="majorEastAsia" w:hAnsiTheme="majorEastAsia" w:hint="eastAsia"/>
-              </w:rPr>
-              <w:t xml:space="preserve">.1.4 </w:t>
-            </w:r>
-            <w:r>
-              <w:rPr>
-                <w:rFonts w:asciiTheme="majorEastAsia" w:eastAsiaTheme="majorEastAsia" w:hAnsiTheme="majorEastAsia" w:hint="eastAsia"/>
-              </w:rPr>
-              <w:t>讨论并明确毕设题目的内容；</w:t>
+              <w:t>2019.1.4 讨论并明确毕设题目的内容；</w:t>
             </w:r>
           </w:p>
           <w:p>
@@ -942,19 +918,7 @@
               <w:rPr>
                 <w:rFonts w:asciiTheme="majorEastAsia" w:eastAsiaTheme="majorEastAsia" w:hAnsiTheme="majorEastAsia" w:hint="eastAsia"/>
               </w:rPr>
-              <w:t>201</w:t>
-            </w:r>
-            <w:r>
-              <w:rPr>
-                <w:rFonts w:asciiTheme="majorEastAsia" w:eastAsiaTheme="majorEastAsia" w:hAnsiTheme="majorEastAsia" w:hint="eastAsia"/>
-              </w:rPr>
-              <w:t>9</w:t>
-            </w:r>
-            <w:r>
-              <w:rPr>
-                <w:rFonts w:asciiTheme="majorEastAsia" w:eastAsiaTheme="majorEastAsia" w:hAnsiTheme="majorEastAsia" w:hint="eastAsia"/>
-              </w:rPr>
-              <w:t>.2.</w:t>
+              <w:t>2019.2.</w:t>
             </w:r>
             <w:r>
               <w:rPr>
@@ -966,13 +930,7 @@
               <w:rPr>
                 <w:rFonts w:asciiTheme="majorEastAsia" w:eastAsiaTheme="majorEastAsia" w:hAnsiTheme="majorEastAsia" w:hint="eastAsia"/>
               </w:rPr>
-              <w:t xml:space="preserve">. </w:t>
-            </w:r>
-            <w:r>
-              <w:rPr>
-                <w:rFonts w:asciiTheme="majorEastAsia" w:eastAsiaTheme="majorEastAsia" w:hAnsiTheme="majorEastAsia" w:hint="eastAsia"/>
-              </w:rPr>
-              <w:t>讨论并确定系统架构；</w:t>
+              <w:t>. 讨论并确定系统架构；</w:t>
             </w:r>
           </w:p>
           <w:p>
@@ -1114,19 +1072,7 @@
               <w:rPr>
                 <w:rFonts w:asciiTheme="majorEastAsia" w:eastAsiaTheme="majorEastAsia" w:hAnsiTheme="majorEastAsia" w:hint="eastAsia"/>
               </w:rPr>
-              <w:t>201</w:t>
-            </w:r>
-            <w:r>
-              <w:rPr>
-                <w:rFonts w:asciiTheme="majorEastAsia" w:eastAsiaTheme="majorEastAsia" w:hAnsiTheme="majorEastAsia" w:hint="eastAsia"/>
-              </w:rPr>
-              <w:t>9</w:t>
-            </w:r>
-            <w:r>
-              <w:rPr>
-                <w:rFonts w:asciiTheme="majorEastAsia" w:eastAsiaTheme="majorEastAsia" w:hAnsiTheme="majorEastAsia" w:hint="eastAsia"/>
-              </w:rPr>
-              <w:t>.3.</w:t>
+              <w:t>2019.3.</w:t>
             </w:r>
             <w:r>
               <w:rPr>
@@ -1138,13 +1084,7 @@
               <w:rPr>
                 <w:rFonts w:asciiTheme="majorEastAsia" w:eastAsiaTheme="majorEastAsia" w:hAnsiTheme="majorEastAsia" w:hint="eastAsia"/>
               </w:rPr>
-              <w:t xml:space="preserve">. </w:t>
-            </w:r>
-            <w:r>
-              <w:rPr>
-                <w:rFonts w:asciiTheme="majorEastAsia" w:eastAsiaTheme="majorEastAsia" w:hAnsiTheme="majorEastAsia" w:hint="eastAsia"/>
-              </w:rPr>
-              <w:t>指导系统详细设计；</w:t>
+              <w:t>. 指导系统详细设计；</w:t>
             </w:r>
           </w:p>
           <w:p>
@@ -1293,19 +1233,7 @@
               <w:rPr>
                 <w:rFonts w:asciiTheme="majorEastAsia" w:eastAsiaTheme="majorEastAsia" w:hAnsiTheme="majorEastAsia" w:hint="eastAsia"/>
               </w:rPr>
-              <w:t>201</w:t>
-            </w:r>
-            <w:r>
-              <w:rPr>
-                <w:rFonts w:asciiTheme="majorEastAsia" w:eastAsiaTheme="majorEastAsia" w:hAnsiTheme="majorEastAsia" w:hint="eastAsia"/>
-              </w:rPr>
-              <w:t>9</w:t>
-            </w:r>
-            <w:r>
-              <w:rPr>
-                <w:rFonts w:asciiTheme="majorEastAsia" w:eastAsiaTheme="majorEastAsia" w:hAnsiTheme="majorEastAsia" w:hint="eastAsia"/>
-              </w:rPr>
-              <w:t>.3.</w:t>
+              <w:t>2019.3.</w:t>
             </w:r>
             <w:r>
               <w:rPr>
@@ -1317,13 +1245,7 @@
               <w:rPr>
                 <w:rFonts w:asciiTheme="majorEastAsia" w:eastAsiaTheme="majorEastAsia" w:hAnsiTheme="majorEastAsia" w:hint="eastAsia"/>
               </w:rPr>
-              <w:t xml:space="preserve">. </w:t>
-            </w:r>
-            <w:r>
-              <w:rPr>
-                <w:rFonts w:asciiTheme="majorEastAsia" w:eastAsiaTheme="majorEastAsia" w:hAnsiTheme="majorEastAsia" w:hint="eastAsia"/>
-              </w:rPr>
-              <w:t>指导系统详细设计；</w:t>
+              <w:t>. 指导系统详细设计；</w:t>
             </w:r>
           </w:p>
           <w:p>
@@ -1474,13 +1396,13 @@
               <w:rPr>
                 <w:rFonts w:asciiTheme="majorEastAsia" w:eastAsiaTheme="majorEastAsia" w:hAnsiTheme="majorEastAsia" w:hint="eastAsia"/>
               </w:rPr>
-              <w:t>201</w:t>
-            </w:r>
-            <w:r>
-              <w:rPr>
-                <w:rFonts w:asciiTheme="majorEastAsia" w:eastAsiaTheme="majorEastAsia" w:hAnsiTheme="majorEastAsia" w:hint="eastAsia"/>
-              </w:rPr>
-              <w:t>9</w:t>
+              <w:t>2019.</w:t>
+            </w:r>
+            <w:r>
+              <w:rPr>
+                <w:rFonts w:asciiTheme="majorEastAsia" w:eastAsiaTheme="majorEastAsia" w:hAnsiTheme="majorEastAsia"/>
+              </w:rPr>
+              <w:t>4</w:t>
             </w:r>
             <w:r>
               <w:rPr>
@@ -1492,37 +1414,13 @@
               <w:rPr>
                 <w:rFonts w:asciiTheme="majorEastAsia" w:eastAsiaTheme="majorEastAsia" w:hAnsiTheme="majorEastAsia"/>
               </w:rPr>
-              <w:t>4</w:t>
-            </w:r>
-            <w:r>
-              <w:rPr>
-                <w:rFonts w:asciiTheme="majorEastAsia" w:eastAsiaTheme="majorEastAsia" w:hAnsiTheme="majorEastAsia" w:hint="eastAsia"/>
-              </w:rPr>
-              <w:t>.</w:t>
-            </w:r>
-            <w:r>
-              <w:rPr>
-                <w:rFonts w:asciiTheme="majorEastAsia" w:eastAsiaTheme="majorEastAsia" w:hAnsiTheme="majorEastAsia"/>
-              </w:rPr>
               <w:t>3</w:t>
             </w:r>
             <w:r>
               <w:rPr>
                 <w:rFonts w:asciiTheme="majorEastAsia" w:eastAsiaTheme="majorEastAsia" w:hAnsiTheme="majorEastAsia" w:hint="eastAsia"/>
               </w:rPr>
-              <w:t xml:space="preserve">. </w:t>
-            </w:r>
-            <w:r>
-              <w:rPr>
-                <w:rFonts w:asciiTheme="majorEastAsia" w:eastAsiaTheme="majorEastAsia" w:hAnsiTheme="majorEastAsia" w:hint="eastAsia"/>
-              </w:rPr>
-              <w:t>期中检查，查看系统的开发进度，告知学生检查结果；</w:t>
-            </w:r>
-            <w:r>
-              <w:rPr>
-                <w:rFonts w:asciiTheme="majorEastAsia" w:eastAsiaTheme="majorEastAsia" w:hAnsiTheme="majorEastAsia" w:hint="eastAsia"/>
-              </w:rPr>
-              <w:t xml:space="preserve"> </w:t>
+              <w:t xml:space="preserve">. 期中检查，查看系统的开发进度，告知学生检查结果； </w:t>
             </w:r>
           </w:p>
           <w:p>
@@ -1672,13 +1570,13 @@
               <w:rPr>
                 <w:rFonts w:asciiTheme="majorEastAsia" w:eastAsiaTheme="majorEastAsia" w:hAnsiTheme="majorEastAsia" w:hint="eastAsia"/>
               </w:rPr>
-              <w:t>201</w:t>
-            </w:r>
-            <w:r>
-              <w:rPr>
-                <w:rFonts w:asciiTheme="majorEastAsia" w:eastAsiaTheme="majorEastAsia" w:hAnsiTheme="majorEastAsia" w:hint="eastAsia"/>
-              </w:rPr>
-              <w:t>9</w:t>
+              <w:t>2019.</w:t>
+            </w:r>
+            <w:r>
+              <w:rPr>
+                <w:rFonts w:asciiTheme="majorEastAsia" w:eastAsiaTheme="majorEastAsia" w:hAnsiTheme="majorEastAsia"/>
+              </w:rPr>
+              <w:t>4</w:t>
             </w:r>
             <w:r>
               <w:rPr>
@@ -1690,31 +1588,13 @@
               <w:rPr>
                 <w:rFonts w:asciiTheme="majorEastAsia" w:eastAsiaTheme="majorEastAsia" w:hAnsiTheme="majorEastAsia"/>
               </w:rPr>
-              <w:t>4</w:t>
-            </w:r>
-            <w:r>
-              <w:rPr>
-                <w:rFonts w:asciiTheme="majorEastAsia" w:eastAsiaTheme="majorEastAsia" w:hAnsiTheme="majorEastAsia" w:hint="eastAsia"/>
-              </w:rPr>
-              <w:t>.</w:t>
-            </w:r>
-            <w:r>
-              <w:rPr>
-                <w:rFonts w:asciiTheme="majorEastAsia" w:eastAsiaTheme="majorEastAsia" w:hAnsiTheme="majorEastAsia"/>
-              </w:rPr>
               <w:t>17</w:t>
             </w:r>
             <w:r>
               <w:rPr>
                 <w:rFonts w:asciiTheme="majorEastAsia" w:eastAsiaTheme="majorEastAsia" w:hAnsiTheme="majorEastAsia" w:hint="eastAsia"/>
               </w:rPr>
-              <w:t xml:space="preserve">. </w:t>
-            </w:r>
-            <w:r>
-              <w:rPr>
-                <w:rFonts w:asciiTheme="majorEastAsia" w:eastAsiaTheme="majorEastAsia" w:hAnsiTheme="majorEastAsia" w:hint="eastAsia"/>
-              </w:rPr>
-              <w:t>查看系统的开发进度，给出毕设的论文的书写要求；</w:t>
+              <w:t>. 查看系统的开发进度，给出毕设的论文的书写要求；</w:t>
             </w:r>
           </w:p>
           <w:p>
@@ -1855,19 +1735,7 @@
               <w:rPr>
                 <w:rFonts w:asciiTheme="majorEastAsia" w:eastAsiaTheme="majorEastAsia" w:hAnsiTheme="majorEastAsia" w:hint="eastAsia"/>
               </w:rPr>
-              <w:t>201</w:t>
-            </w:r>
-            <w:r>
-              <w:rPr>
-                <w:rFonts w:asciiTheme="majorEastAsia" w:eastAsiaTheme="majorEastAsia" w:hAnsiTheme="majorEastAsia" w:hint="eastAsia"/>
-              </w:rPr>
-              <w:t>9</w:t>
-            </w:r>
-            <w:r>
-              <w:rPr>
-                <w:rFonts w:asciiTheme="majorEastAsia" w:eastAsiaTheme="majorEastAsia" w:hAnsiTheme="majorEastAsia" w:hint="eastAsia"/>
-              </w:rPr>
-              <w:t>.4.</w:t>
+              <w:t>2019.4.</w:t>
             </w:r>
             <w:r>
               <w:rPr>
@@ -1879,13 +1747,7 @@
               <w:rPr>
                 <w:rFonts w:asciiTheme="majorEastAsia" w:eastAsiaTheme="majorEastAsia" w:hAnsiTheme="majorEastAsia" w:hint="eastAsia"/>
               </w:rPr>
-              <w:t xml:space="preserve">. </w:t>
-            </w:r>
-            <w:r>
-              <w:rPr>
-                <w:rFonts w:asciiTheme="majorEastAsia" w:eastAsiaTheme="majorEastAsia" w:hAnsiTheme="majorEastAsia" w:hint="eastAsia"/>
-              </w:rPr>
-              <w:t>查看系统的开发进度，指导毕设的论文；</w:t>
+              <w:t>. 查看系统的开发进度，指导毕设的论文；</w:t>
             </w:r>
           </w:p>
           <w:p>
@@ -2034,13 +1896,13 @@
               <w:rPr>
                 <w:rFonts w:asciiTheme="majorEastAsia" w:eastAsiaTheme="majorEastAsia" w:hAnsiTheme="majorEastAsia" w:hint="eastAsia"/>
               </w:rPr>
-              <w:t>201</w:t>
-            </w:r>
-            <w:r>
-              <w:rPr>
-                <w:rFonts w:asciiTheme="majorEastAsia" w:eastAsiaTheme="majorEastAsia" w:hAnsiTheme="majorEastAsia" w:hint="eastAsia"/>
-              </w:rPr>
-              <w:t>9</w:t>
+              <w:t>2019.</w:t>
+            </w:r>
+            <w:r>
+              <w:rPr>
+                <w:rFonts w:asciiTheme="majorEastAsia" w:eastAsiaTheme="majorEastAsia" w:hAnsiTheme="majorEastAsia"/>
+              </w:rPr>
+              <w:t>4</w:t>
             </w:r>
             <w:r>
               <w:rPr>
@@ -2052,31 +1914,13 @@
               <w:rPr>
                 <w:rFonts w:asciiTheme="majorEastAsia" w:eastAsiaTheme="majorEastAsia" w:hAnsiTheme="majorEastAsia"/>
               </w:rPr>
-              <w:t>4</w:t>
-            </w:r>
-            <w:r>
-              <w:rPr>
-                <w:rFonts w:asciiTheme="majorEastAsia" w:eastAsiaTheme="majorEastAsia" w:hAnsiTheme="majorEastAsia" w:hint="eastAsia"/>
-              </w:rPr>
-              <w:t>.</w:t>
-            </w:r>
-            <w:r>
-              <w:rPr>
-                <w:rFonts w:asciiTheme="majorEastAsia" w:eastAsiaTheme="majorEastAsia" w:hAnsiTheme="majorEastAsia"/>
-              </w:rPr>
               <w:t>30</w:t>
             </w:r>
             <w:r>
               <w:rPr>
                 <w:rFonts w:asciiTheme="majorEastAsia" w:eastAsiaTheme="majorEastAsia" w:hAnsiTheme="majorEastAsia" w:hint="eastAsia"/>
               </w:rPr>
-              <w:t>.</w:t>
-            </w:r>
-            <w:r>
-              <w:rPr>
-                <w:rFonts w:asciiTheme="majorEastAsia" w:eastAsiaTheme="majorEastAsia" w:hAnsiTheme="majorEastAsia" w:hint="eastAsia"/>
-              </w:rPr>
-              <w:t>指导和修改学生的论文；</w:t>
+              <w:t>.指导和修改学生的论文；</w:t>
             </w:r>
           </w:p>
           <w:p>
@@ -2225,19 +2069,7 @@
               <w:rPr>
                 <w:rFonts w:asciiTheme="majorEastAsia" w:eastAsiaTheme="majorEastAsia" w:hAnsiTheme="majorEastAsia" w:hint="eastAsia"/>
               </w:rPr>
-              <w:t>201</w:t>
-            </w:r>
-            <w:r>
-              <w:rPr>
-                <w:rFonts w:asciiTheme="majorEastAsia" w:eastAsiaTheme="majorEastAsia" w:hAnsiTheme="majorEastAsia" w:hint="eastAsia"/>
-              </w:rPr>
-              <w:t>9</w:t>
-            </w:r>
-            <w:r>
-              <w:rPr>
-                <w:rFonts w:asciiTheme="majorEastAsia" w:eastAsiaTheme="majorEastAsia" w:hAnsiTheme="majorEastAsia" w:hint="eastAsia"/>
-              </w:rPr>
-              <w:t>.5.</w:t>
+              <w:t>2019.5.</w:t>
             </w:r>
             <w:r>
               <w:rPr>
@@ -2249,13 +2081,7 @@
               <w:rPr>
                 <w:rFonts w:asciiTheme="majorEastAsia" w:eastAsiaTheme="majorEastAsia" w:hAnsiTheme="majorEastAsia" w:hint="eastAsia"/>
               </w:rPr>
-              <w:t xml:space="preserve">. </w:t>
-            </w:r>
-            <w:r>
-              <w:rPr>
-                <w:rFonts w:asciiTheme="majorEastAsia" w:eastAsiaTheme="majorEastAsia" w:hAnsiTheme="majorEastAsia" w:hint="eastAsia"/>
-              </w:rPr>
-              <w:t>指导毕设论文，收学生的毕设论文和学生手册；</w:t>
+              <w:t>. 指导毕设论文，收学生的毕设论文和学生手册；</w:t>
             </w:r>
           </w:p>
           <w:p>
@@ -2404,19 +2230,7 @@
               <w:rPr>
                 <w:rFonts w:asciiTheme="majorEastAsia" w:eastAsiaTheme="majorEastAsia" w:hAnsiTheme="majorEastAsia" w:hint="eastAsia"/>
               </w:rPr>
-              <w:t>201</w:t>
-            </w:r>
-            <w:r>
-              <w:rPr>
-                <w:rFonts w:asciiTheme="majorEastAsia" w:eastAsiaTheme="majorEastAsia" w:hAnsiTheme="majorEastAsia" w:hint="eastAsia"/>
-              </w:rPr>
-              <w:t>9</w:t>
-            </w:r>
-            <w:r>
-              <w:rPr>
-                <w:rFonts w:asciiTheme="majorEastAsia" w:eastAsiaTheme="majorEastAsia" w:hAnsiTheme="majorEastAsia" w:hint="eastAsia"/>
-              </w:rPr>
-              <w:t>.5.</w:t>
+              <w:t>2019.5.</w:t>
             </w:r>
             <w:r>
               <w:rPr>
@@ -2428,13 +2242,7 @@
               <w:rPr>
                 <w:rFonts w:asciiTheme="majorEastAsia" w:eastAsiaTheme="majorEastAsia" w:hAnsiTheme="majorEastAsia" w:hint="eastAsia"/>
               </w:rPr>
-              <w:t xml:space="preserve">. </w:t>
-            </w:r>
-            <w:r>
-              <w:rPr>
-                <w:rFonts w:asciiTheme="majorEastAsia" w:eastAsiaTheme="majorEastAsia" w:hAnsiTheme="majorEastAsia" w:hint="eastAsia"/>
-              </w:rPr>
-              <w:t>收齐学生毕设所有资料，毕设答辩指导；</w:t>
+              <w:t>. 收齐学生毕设所有资料，毕设答辩指导；</w:t>
             </w:r>
           </w:p>
           <w:p>
@@ -2681,7 +2489,7 @@
     <w:lsdException w:name="Table Web 2" w:semiHidden="1" w:unhideWhenUsed="1"/>
     <w:lsdException w:name="Table Web 3" w:semiHidden="1" w:unhideWhenUsed="1"/>
     <w:lsdException w:name="Balloon Text" w:semiHidden="1" w:unhideWhenUsed="1"/>
-    <w:lsdException w:name="Table Grid" w:semiHidden="1" w:uiPriority="39" w:unhideWhenUsed="1"/>
+    <w:lsdException w:name="Table Grid" w:uiPriority="39"/>
     <w:lsdException w:name="Table Theme" w:semiHidden="1" w:unhideWhenUsed="1"/>
     <w:lsdException w:name="Placeholder Text" w:semiHidden="1"/>
     <w:lsdException w:name="Light Shading" w:uiPriority="60"/>
